--- a/golang.basic.magic.docx
+++ b/golang.basic.magic.docx
@@ -8,163 +8,167 @@
       <w:pPr>
         <w:rPr>
           <w:rFonts w:hint="eastAsia"/>
-          <w:lang w:eastAsia="zh-CN"/>
-        </w:rPr>
-      </w:pPr>
-      <w:r>
-        <w:rPr>
-          <w:rFonts w:hint="eastAsia"/>
-          <w:lang w:eastAsia="zh-CN"/>
-        </w:rPr>
-        <w:t>序</w:t>
-      </w:r>
-    </w:p>
-    <w:p>
-      <w:pPr>
-        <w:rPr>
-          <w:rFonts w:hint="eastAsia"/>
-          <w:lang w:eastAsia="zh-CN"/>
-        </w:rPr>
-      </w:pPr>
-    </w:p>
-    <w:p>
-      <w:pPr>
-        <w:ind w:firstLine="420" w:firstLineChars="0"/>
-        <w:rPr>
-          <w:rFonts w:hint="eastAsia"/>
-          <w:lang w:eastAsia="zh-CN"/>
-        </w:rPr>
-      </w:pPr>
-      <w:r>
-        <w:rPr>
-          <w:rFonts w:hint="eastAsia"/>
-          <w:lang w:eastAsia="zh-CN"/>
-        </w:rPr>
-        <w:t>第一次与大家见面，如果看到有问题的地方，欢迎指正。同时也欢迎联系我，或者留言评论，发布论坛。不让错误的东西存在时间太长。</w:t>
-      </w:r>
-    </w:p>
-    <w:p>
-      <w:pPr>
-        <w:ind w:firstLine="420" w:firstLineChars="0"/>
-        <w:rPr>
-          <w:rFonts w:hint="eastAsia"/>
-          <w:lang w:eastAsia="zh-CN"/>
-        </w:rPr>
-      </w:pPr>
-    </w:p>
-    <w:p>
-      <w:pPr>
-        <w:ind w:firstLine="420" w:firstLineChars="0"/>
-        <w:rPr>
-          <w:rFonts w:hint="eastAsia"/>
-          <w:lang w:eastAsia="zh-CN"/>
-        </w:rPr>
-      </w:pPr>
-      <w:r>
-        <w:rPr>
-          <w:rFonts w:hint="eastAsia"/>
-          <w:lang w:eastAsia="zh-CN"/>
-        </w:rPr>
-        <w:t>写程序过一段时间后发现有些内容还是容易忘记。有时会记录一些，有时便会忘记记录，过段时间再遇到相同的问题会很难受。要是基础问题，那就是丢人，脸疼了。因此本书是针对基础的工具书。</w:t>
-      </w:r>
-    </w:p>
-    <w:p>
-      <w:pPr>
-        <w:ind w:firstLine="420" w:firstLineChars="0"/>
-        <w:rPr>
-          <w:rFonts w:hint="eastAsia"/>
-          <w:lang w:eastAsia="zh-CN"/>
-        </w:rPr>
-      </w:pPr>
-      <w:r>
-        <w:rPr>
-          <w:rFonts w:hint="eastAsia"/>
-          <w:lang w:eastAsia="zh-CN"/>
-        </w:rPr>
-        <w:t>工作过小几年的朋友应该都清楚，再次遇到面试官。他们依然是要求基础要过硬，其它的都好说。基础不够硬，会让人家很为难的。老艾也是经常去网上各种搜索，又是看各种版本的书，去扫除脑袋里问号。有很多书词汇过于专业，咬文嚼字的过于多。有的更是非程序人员翻译的国外书，那看起来酸爽。</w:t>
-      </w:r>
-    </w:p>
-    <w:p>
-      <w:pPr>
-        <w:ind w:firstLine="420" w:firstLineChars="0"/>
-        <w:rPr>
-          <w:rFonts w:hint="default"/>
-          <w:lang w:val="en-US" w:eastAsia="zh-CN"/>
-        </w:rPr>
-      </w:pPr>
-      <w:r>
-        <w:rPr>
-          <w:rFonts w:hint="eastAsia"/>
-          <w:lang w:eastAsia="zh-CN"/>
-        </w:rPr>
-        <w:t>其中《</w:t>
-      </w:r>
-      <w:r>
-        <w:rPr>
-          <w:rFonts w:hint="eastAsia"/>
-          <w:lang w:val="en-US" w:eastAsia="zh-CN"/>
-        </w:rPr>
-        <w:t>GO语言圣经</w:t>
-      </w:r>
-      <w:r>
-        <w:rPr>
-          <w:rFonts w:hint="eastAsia"/>
-          <w:lang w:eastAsia="zh-CN"/>
-        </w:rPr>
-        <w:t>》是翻译的不错的基础类书籍。专业词翻译的也都非常好。</w:t>
-      </w:r>
-      <w:r>
-        <w:rPr>
-          <w:rFonts w:hint="eastAsia"/>
-          <w:lang w:val="en-US" w:eastAsia="zh-CN"/>
-        </w:rPr>
-        <w:t>Go现在的好书越来越多，而且大多自己创作，可谓是匠心著作。希望我也能是你们中的一员吧。</w:t>
-      </w:r>
-    </w:p>
-    <w:p>
-      <w:pPr>
-        <w:ind w:firstLine="420" w:firstLineChars="0"/>
-        <w:rPr>
-          <w:rFonts w:hint="default"/>
-          <w:lang w:val="en-US" w:eastAsia="zh-CN"/>
-        </w:rPr>
-      </w:pPr>
-      <w:r>
-        <w:rPr>
-          <w:rFonts w:hint="eastAsia"/>
-          <w:lang w:eastAsia="zh-CN"/>
-        </w:rPr>
-        <w:t>本书本着由浅入深的思路。所以新手一般看章节的前半部分即可，其它的回头再看。本书从定义，常规，特性，性能，内存，运行时太，以及一些</w:t>
-      </w:r>
-      <w:r>
-        <w:rPr>
-          <w:rFonts w:hint="eastAsia"/>
-          <w:lang w:val="en-US" w:eastAsia="zh-CN"/>
-        </w:rPr>
-        <w:t>Go隐形问题，以及建议所构成。</w:t>
-      </w:r>
-    </w:p>
-    <w:p>
-      <w:pPr>
-        <w:ind w:firstLine="420" w:firstLineChars="0"/>
-        <w:rPr>
-          <w:rFonts w:hint="eastAsia"/>
-          <w:lang w:eastAsia="zh-CN"/>
-        </w:rPr>
-      </w:pPr>
-    </w:p>
-    <w:p>
-      <w:pPr>
-        <w:rPr>
-          <w:rFonts w:hint="eastAsia"/>
-          <w:lang w:val="en-US" w:eastAsia="zh-CN"/>
-        </w:rPr>
-      </w:pPr>
-      <w:r>
-        <w:rPr>
-          <w:rFonts w:hint="eastAsia"/>
           <w:b/>
           <w:bCs/>
+          <w:lang w:eastAsia="zh-CN"/>
+        </w:rPr>
+      </w:pPr>
+      <w:r>
+        <w:rPr>
+          <w:rFonts w:hint="eastAsia"/>
+          <w:b/>
+          <w:bCs/>
+          <w:lang w:eastAsia="zh-CN"/>
+        </w:rPr>
+        <w:t>序</w:t>
+      </w:r>
+    </w:p>
+    <w:p>
+      <w:pPr>
+        <w:rPr>
+          <w:rFonts w:hint="eastAsia"/>
+          <w:lang w:eastAsia="zh-CN"/>
+        </w:rPr>
+      </w:pPr>
+    </w:p>
+    <w:p>
+      <w:pPr>
+        <w:ind w:firstLine="420" w:firstLineChars="0"/>
+        <w:rPr>
+          <w:rFonts w:hint="eastAsia"/>
+          <w:lang w:eastAsia="zh-CN"/>
+        </w:rPr>
+      </w:pPr>
+      <w:r>
+        <w:rPr>
+          <w:rFonts w:hint="eastAsia"/>
+          <w:lang w:eastAsia="zh-CN"/>
+        </w:rPr>
+        <w:t>第一次与大家见面，如果看到有问题的地方，欢迎指正。同时也欢迎联系我，或者留言评论，发布论坛。不让错误的东西存在时间太长。</w:t>
+      </w:r>
+    </w:p>
+    <w:p>
+      <w:pPr>
+        <w:ind w:firstLine="420" w:firstLineChars="0"/>
+        <w:rPr>
+          <w:rFonts w:hint="eastAsia"/>
+          <w:lang w:eastAsia="zh-CN"/>
+        </w:rPr>
+      </w:pPr>
+    </w:p>
+    <w:p>
+      <w:pPr>
+        <w:ind w:firstLine="420" w:firstLineChars="0"/>
+        <w:rPr>
+          <w:rFonts w:hint="eastAsia"/>
+          <w:lang w:eastAsia="zh-CN"/>
+        </w:rPr>
+      </w:pPr>
+      <w:r>
+        <w:rPr>
+          <w:rFonts w:hint="eastAsia"/>
+          <w:lang w:eastAsia="zh-CN"/>
+        </w:rPr>
+        <w:t>写程序过一段时间后发现有些内容还是容易忘记。有时会记录一些，有时便会忘记记录，过段时间再遇到相同的问题会很难受。要是基础问题，那就是丢人，脸疼了。因此本书是针对基础的工具书。</w:t>
+      </w:r>
+    </w:p>
+    <w:p>
+      <w:pPr>
+        <w:ind w:firstLine="420" w:firstLineChars="0"/>
+        <w:rPr>
+          <w:rFonts w:hint="eastAsia"/>
+          <w:lang w:eastAsia="zh-CN"/>
+        </w:rPr>
+      </w:pPr>
+      <w:r>
+        <w:rPr>
+          <w:rFonts w:hint="eastAsia"/>
+          <w:lang w:eastAsia="zh-CN"/>
+        </w:rPr>
+        <w:t>工作过小几年的朋友应该都清楚，再次遇到面试官。他们依然是要求基础要过硬，其它的都好说。基础不够硬，会让人家很为难的。老艾也是经常去网上各种搜索，又是看各种版本的书，去扫除脑袋里问号。有很多书词汇过于专业，咬文嚼字的过于多。有的更是非程序人员翻译的国外书，那看起来酸爽。</w:t>
+      </w:r>
+    </w:p>
+    <w:p>
+      <w:pPr>
+        <w:ind w:firstLine="420" w:firstLineChars="0"/>
+        <w:rPr>
+          <w:rFonts w:hint="default"/>
+          <w:lang w:val="en-US" w:eastAsia="zh-CN"/>
+        </w:rPr>
+      </w:pPr>
+      <w:r>
+        <w:rPr>
+          <w:rFonts w:hint="eastAsia"/>
+          <w:lang w:eastAsia="zh-CN"/>
+        </w:rPr>
+        <w:t>其中《</w:t>
+      </w:r>
+      <w:r>
+        <w:rPr>
+          <w:rFonts w:hint="eastAsia"/>
+          <w:lang w:val="en-US" w:eastAsia="zh-CN"/>
+        </w:rPr>
+        <w:t>GO语言圣经</w:t>
+      </w:r>
+      <w:r>
+        <w:rPr>
+          <w:rFonts w:hint="eastAsia"/>
+          <w:lang w:eastAsia="zh-CN"/>
+        </w:rPr>
+        <w:t>》是翻译的不错的基础类书籍。专业词翻译的也都非常好。</w:t>
+      </w:r>
+      <w:r>
+        <w:rPr>
+          <w:rFonts w:hint="eastAsia"/>
+          <w:lang w:val="en-US" w:eastAsia="zh-CN"/>
+        </w:rPr>
+        <w:t>Go现在的好书越来越多，而且大多自己创作，可谓是匠心著作。希望我也能是你们中的一员吧。</w:t>
+      </w:r>
+    </w:p>
+    <w:p>
+      <w:pPr>
+        <w:ind w:firstLine="420" w:firstLineChars="0"/>
+        <w:rPr>
+          <w:rFonts w:hint="default"/>
+          <w:lang w:val="en-US" w:eastAsia="zh-CN"/>
+        </w:rPr>
+      </w:pPr>
+      <w:r>
+        <w:rPr>
+          <w:rFonts w:hint="eastAsia"/>
+          <w:lang w:eastAsia="zh-CN"/>
+        </w:rPr>
+        <w:t>本书本着由浅入深的思路。所以新手一般看章节的前半部分即可，其它的回头再看。本书从定义，常规，特性，性能，内存，运行时太，以及一些</w:t>
+      </w:r>
+      <w:r>
+        <w:rPr>
+          <w:rFonts w:hint="eastAsia"/>
+          <w:lang w:val="en-US" w:eastAsia="zh-CN"/>
+        </w:rPr>
+        <w:t>Go隐形问题，以及建议所构成。</w:t>
+      </w:r>
+    </w:p>
+    <w:p>
+      <w:pPr>
+        <w:ind w:firstLine="420" w:firstLineChars="0"/>
+        <w:rPr>
+          <w:rFonts w:hint="eastAsia"/>
+          <w:lang w:eastAsia="zh-CN"/>
+        </w:rPr>
+      </w:pPr>
+    </w:p>
+    <w:p>
+      <w:pPr>
+        <w:rPr>
+          <w:rFonts w:hint="eastAsia"/>
+          <w:lang w:val="en-US" w:eastAsia="zh-CN"/>
+        </w:rPr>
+      </w:pPr>
+      <w:r>
+        <w:rPr>
+          <w:rFonts w:hint="eastAsia"/>
+          <w:b/>
+          <w:bCs/>
           <w:lang w:val="en-US" w:eastAsia="zh-CN"/>
         </w:rPr>
         <w:t>Go简书</w:t>
@@ -229,7 +233,7 @@
       </w:r>
       <w:r>
         <w:rPr>
-          <w:rStyle w:val="5"/>
+          <w:rStyle w:val="7"/>
           <w:rFonts w:hint="default" w:ascii="Helvetica" w:hAnsi="Helvetica" w:eastAsia="Helvetica" w:cs="Helvetica"/>
           <w:i w:val="0"/>
           <w:caps w:val="0"/>
@@ -313,7 +317,7 @@
       </w:r>
       <w:r>
         <w:rPr>
-          <w:rStyle w:val="5"/>
+          <w:rStyle w:val="7"/>
           <w:rFonts w:hint="default" w:ascii="Helvetica" w:hAnsi="Helvetica" w:eastAsia="Helvetica" w:cs="Helvetica"/>
           <w:i w:val="0"/>
           <w:caps w:val="0"/>
@@ -397,7 +401,7 @@
       </w:r>
       <w:r>
         <w:rPr>
-          <w:rStyle w:val="5"/>
+          <w:rStyle w:val="7"/>
           <w:rFonts w:hint="default" w:ascii="Helvetica" w:hAnsi="Helvetica" w:eastAsia="Helvetica" w:cs="Helvetica"/>
           <w:i w:val="0"/>
           <w:caps w:val="0"/>
@@ -861,82 +865,205 @@
           <w:shd w:val="clear" w:fill="FFFFFF"/>
           <w:lang w:val="en-US" w:eastAsia="zh-CN"/>
         </w:rPr>
-        <w:t>Go少了面向对象类语言很多部件，像宏，异常，继承，运算符重载，构造析构函数等等它都没有要求在语言里</w:t>
-      </w:r>
+        <w:t>Go少了面向对象类语言很多部件，像宏，异常，继承，运算符重载，构造析构函数等等它都没有要求在语言里。</w:t>
+      </w:r>
+    </w:p>
+    <w:p>
+      <w:pPr>
+        <w:ind w:firstLine="420" w:firstLineChars="0"/>
+        <w:rPr>
+          <w:rFonts w:hint="default" w:ascii="Helvetica" w:hAnsi="Helvetica" w:eastAsia="宋体" w:cs="Helvetica"/>
+          <w:i w:val="0"/>
+          <w:caps w:val="0"/>
+          <w:color w:val="333333"/>
+          <w:spacing w:val="3"/>
+          <w:sz w:val="24"/>
+          <w:szCs w:val="24"/>
+          <w:shd w:val="clear" w:fill="FFFFFF"/>
+          <w:lang w:val="en-US" w:eastAsia="zh-CN"/>
+        </w:rPr>
+      </w:pPr>
+    </w:p>
+    <w:p>
+      <w:pPr>
+        <w:rPr>
+          <w:rFonts w:hint="eastAsia"/>
+          <w:b/>
+          <w:bCs/>
+          <w:lang w:eastAsia="zh-CN"/>
+        </w:rPr>
+      </w:pPr>
+      <w:r>
+        <w:rPr>
+          <w:rFonts w:hint="eastAsia"/>
+          <w:b/>
+          <w:bCs/>
+          <w:lang w:eastAsia="zh-CN"/>
+        </w:rPr>
+        <w:t>本书结构</w:t>
+      </w:r>
+    </w:p>
+    <w:p>
+      <w:pPr>
+        <w:ind w:firstLine="420" w:firstLineChars="0"/>
+        <w:rPr>
+          <w:rFonts w:hint="eastAsia"/>
+          <w:lang w:val="en-US" w:eastAsia="zh-CN"/>
+        </w:rPr>
+      </w:pPr>
+      <w:r>
+        <w:rPr>
+          <w:rFonts w:hint="eastAsia"/>
+          <w:lang w:eastAsia="zh-CN"/>
+        </w:rPr>
+        <w:t>第一章是为了对</w:t>
+      </w:r>
+      <w:r>
+        <w:rPr>
+          <w:rFonts w:hint="eastAsia"/>
+          <w:lang w:val="en-US" w:eastAsia="zh-CN"/>
+        </w:rPr>
+        <w:t>go有兴趣的人而作，即使你没有太多其它语言基础，也可以轻松的运行第一个程序，从而敲响golang的大门。</w:t>
+      </w:r>
+    </w:p>
+    <w:p>
+      <w:pPr>
+        <w:ind w:firstLine="420" w:firstLineChars="0"/>
+        <w:rPr>
+          <w:rFonts w:hint="eastAsia"/>
+          <w:lang w:val="en-US" w:eastAsia="zh-CN"/>
+        </w:rPr>
+      </w:pPr>
+    </w:p>
+    <w:p>
+      <w:pPr>
+        <w:rPr>
+          <w:rFonts w:hint="eastAsia"/>
+          <w:lang w:val="en-US" w:eastAsia="zh-CN"/>
+        </w:rPr>
+      </w:pPr>
+    </w:p>
+    <w:p>
+      <w:pPr>
+        <w:bidi w:val="0"/>
+        <w:jc w:val="center"/>
+        <w:rPr>
+          <w:b/>
+          <w:bCs/>
+          <w:sz w:val="36"/>
+          <w:szCs w:val="36"/>
+        </w:rPr>
+      </w:pPr>
+      <w:r>
+        <w:rPr>
+          <w:b/>
+          <w:bCs/>
+          <w:sz w:val="36"/>
+          <w:szCs w:val="36"/>
+          <w:lang w:val="en-US" w:eastAsia="zh-CN"/>
+        </w:rPr>
+        <w:t>第Ⅰ部分 新手手把手·练气初期</w:t>
+      </w:r>
+    </w:p>
+    <w:p>
+      <w:pPr>
+        <w:bidi w:val="0"/>
+        <w:rPr>
+          <w:rFonts w:hint="eastAsia"/>
+          <w:lang w:val="en-US" w:eastAsia="zh-CN"/>
+        </w:rPr>
+      </w:pPr>
+    </w:p>
+    <w:p>
+      <w:pPr>
+        <w:pStyle w:val="3"/>
+        <w:bidi w:val="0"/>
+      </w:pPr>
+      <w:r>
+        <w:rPr>
+          <w:lang w:val="en-US" w:eastAsia="zh-CN"/>
+        </w:rPr>
+        <w:t>第一章 新手入门</w:t>
+      </w:r>
+    </w:p>
+    <w:p>
+      <w:pPr>
+        <w:bidi w:val="0"/>
+        <w:rPr>
+          <w:rFonts w:hint="eastAsia"/>
+          <w:lang w:val="en-US" w:eastAsia="zh-CN"/>
+        </w:rPr>
+      </w:pPr>
+      <w:r>
+        <w:rPr>
+          <w:rFonts w:hint="eastAsia"/>
+          <w:lang w:val="en-US" w:eastAsia="zh-CN"/>
+        </w:rPr>
+        <w:t>Hello, world</w:t>
+      </w:r>
+    </w:p>
+    <w:p>
+      <w:pPr>
+        <w:bidi w:val="0"/>
+        <w:rPr>
+          <w:rFonts w:hint="eastAsia"/>
+          <w:lang w:val="en-US" w:eastAsia="zh-CN"/>
+        </w:rPr>
+      </w:pPr>
+    </w:p>
+    <w:p>
+      <w:pPr>
+        <w:bidi w:val="0"/>
+        <w:ind w:firstLine="420" w:firstLineChars="0"/>
+        <w:rPr>
+          <w:rFonts w:hint="eastAsia"/>
+          <w:lang w:val="en-US" w:eastAsia="zh-CN"/>
+        </w:rPr>
+      </w:pPr>
+      <w:r>
+        <w:rPr>
+          <w:rFonts w:hint="eastAsia"/>
+          <w:lang w:val="en-US" w:eastAsia="zh-CN"/>
+        </w:rPr>
+        <w:t>永恒的“hello, world”。现在各种程序语言都喜欢用 hello, world作为敲门砖。让我们看看Go的。</w:t>
+      </w:r>
+    </w:p>
+    <w:p>
+      <w:pPr>
+        <w:bidi w:val="0"/>
+        <w:rPr>
+          <w:rFonts w:hint="eastAsia"/>
+          <w:lang w:val="en-US" w:eastAsia="zh-CN"/>
+        </w:rPr>
+      </w:pPr>
+    </w:p>
+    <w:p>
+      <w:pPr>
+        <w:bidi w:val="0"/>
+        <w:rPr>
+          <w:rFonts w:hint="eastAsia"/>
+          <w:lang w:val="en-US" w:eastAsia="zh-CN"/>
+        </w:rPr>
+      </w:pPr>
+      <w:r>
+        <w:rPr>
+          <w:rFonts w:hint="eastAsia"/>
+          <w:lang w:val="en-US" w:eastAsia="zh-CN"/>
+        </w:rPr>
+        <w:t>CODE 1-1 ：</w:t>
+      </w:r>
+    </w:p>
+    <w:p>
+      <w:pPr>
+        <w:bidi w:val="0"/>
+        <w:ind w:firstLine="420" w:firstLineChars="0"/>
+        <w:rPr>
+          <w:rFonts w:hint="default"/>
+          <w:lang w:val="en-US" w:eastAsia="zh-CN"/>
+        </w:rPr>
+      </w:pPr>
       <w:bookmarkStart w:id="0" w:name="_GoBack"/>
       <w:bookmarkEnd w:id="0"/>
-      <w:r>
-        <w:rPr>
-          <w:rFonts w:hint="eastAsia" w:ascii="Helvetica" w:hAnsi="Helvetica" w:eastAsia="宋体" w:cs="Helvetica"/>
-          <w:i w:val="0"/>
-          <w:caps w:val="0"/>
-          <w:color w:val="333333"/>
-          <w:spacing w:val="3"/>
-          <w:sz w:val="24"/>
-          <w:szCs w:val="24"/>
-          <w:shd w:val="clear" w:fill="FFFFFF"/>
-          <w:lang w:val="en-US" w:eastAsia="zh-CN"/>
-        </w:rPr>
-        <w:t>。</w:t>
-      </w:r>
-    </w:p>
-    <w:p>
-      <w:pPr>
-        <w:ind w:firstLine="420" w:firstLineChars="0"/>
-        <w:rPr>
-          <w:rFonts w:hint="default" w:ascii="Helvetica" w:hAnsi="Helvetica" w:eastAsia="宋体" w:cs="Helvetica"/>
-          <w:i w:val="0"/>
-          <w:caps w:val="0"/>
-          <w:color w:val="333333"/>
-          <w:spacing w:val="3"/>
-          <w:sz w:val="24"/>
-          <w:szCs w:val="24"/>
-          <w:shd w:val="clear" w:fill="FFFFFF"/>
-          <w:lang w:val="en-US" w:eastAsia="zh-CN"/>
-        </w:rPr>
-      </w:pPr>
-    </w:p>
-    <w:p>
-      <w:pPr>
-        <w:rPr>
-          <w:rFonts w:hint="eastAsia"/>
-          <w:b/>
-          <w:bCs/>
-          <w:lang w:eastAsia="zh-CN"/>
-        </w:rPr>
-      </w:pPr>
-      <w:r>
-        <w:rPr>
-          <w:rFonts w:hint="eastAsia"/>
-          <w:b/>
-          <w:bCs/>
-          <w:lang w:eastAsia="zh-CN"/>
-        </w:rPr>
-        <w:t>本书结构</w:t>
-      </w:r>
-    </w:p>
-    <w:p>
-      <w:pPr>
-        <w:ind w:firstLine="420" w:firstLineChars="0"/>
-        <w:rPr>
-          <w:rFonts w:hint="default"/>
-          <w:lang w:val="en-US" w:eastAsia="zh-CN"/>
-        </w:rPr>
-      </w:pPr>
-      <w:r>
-        <w:rPr>
-          <w:rFonts w:hint="eastAsia"/>
-          <w:lang w:eastAsia="zh-CN"/>
-        </w:rPr>
-        <w:t>第一章是为了对</w:t>
-      </w:r>
-      <w:r>
-        <w:rPr>
-          <w:rFonts w:hint="eastAsia"/>
-          <w:lang w:val="en-US" w:eastAsia="zh-CN"/>
-        </w:rPr>
-        <w:t>go有兴趣的人而作，即使你没有太多其它语言基础，也可以轻松的运行第一个程序，从而敲响golang的大门。</w:t>
-      </w:r>
     </w:p>
     <w:sectPr>
       <w:pgSz w:w="11906" w:h="16838"/>
@@ -960,7 +1087,7 @@
   <w:latentStyles w:count="260" w:defQFormat="0" w:defUnhideWhenUsed="1" w:defSemiHidden="1" w:defUIPriority="99" w:defLockedState="0">
     <w:lsdException w:qFormat="1" w:unhideWhenUsed="0" w:uiPriority="0" w:semiHidden="0" w:name="Normal"/>
     <w:lsdException w:qFormat="1" w:unhideWhenUsed="0" w:uiPriority="0" w:semiHidden="0" w:name="heading 1"/>
-    <w:lsdException w:qFormat="1" w:uiPriority="0" w:name="heading 2"/>
+    <w:lsdException w:qFormat="1" w:uiPriority="0" w:semiHidden="0" w:name="heading 2"/>
     <w:lsdException w:qFormat="1" w:uiPriority="0" w:name="heading 3"/>
     <w:lsdException w:qFormat="1" w:uiPriority="0" w:name="heading 4"/>
     <w:lsdException w:qFormat="1" w:uiPriority="0" w:name="heading 5"/>
@@ -1223,12 +1350,49 @@
       <w:lang w:val="en-US" w:eastAsia="zh-CN" w:bidi="ar-SA"/>
     </w:rPr>
   </w:style>
-  <w:style w:type="character" w:default="1" w:styleId="3">
+  <w:style w:type="paragraph" w:styleId="2">
+    <w:name w:val="heading 1"/>
+    <w:basedOn w:val="1"/>
+    <w:next w:val="1"/>
+    <w:qFormat/>
+    <w:uiPriority w:val="0"/>
+    <w:pPr>
+      <w:keepNext/>
+      <w:keepLines/>
+      <w:spacing w:before="340" w:beforeLines="0" w:beforeAutospacing="0" w:after="330" w:afterLines="0" w:afterAutospacing="0" w:line="576" w:lineRule="auto"/>
+      <w:outlineLvl w:val="0"/>
+    </w:pPr>
+    <w:rPr>
+      <w:b/>
+      <w:kern w:val="44"/>
+      <w:sz w:val="44"/>
+    </w:rPr>
+  </w:style>
+  <w:style w:type="paragraph" w:styleId="3">
+    <w:name w:val="heading 2"/>
+    <w:basedOn w:val="1"/>
+    <w:next w:val="1"/>
+    <w:unhideWhenUsed/>
+    <w:qFormat/>
+    <w:uiPriority w:val="0"/>
+    <w:pPr>
+      <w:keepNext/>
+      <w:keepLines/>
+      <w:spacing w:before="260" w:beforeLines="0" w:beforeAutospacing="0" w:after="260" w:afterLines="0" w:afterAutospacing="0" w:line="413" w:lineRule="auto"/>
+      <w:outlineLvl w:val="1"/>
+    </w:pPr>
+    <w:rPr>
+      <w:rFonts w:ascii="Arial" w:hAnsi="Arial" w:eastAsia="黑体"/>
+      <w:b/>
+      <w:sz w:val="32"/>
+    </w:rPr>
+  </w:style>
+  <w:style w:type="character" w:default="1" w:styleId="5">
     <w:name w:val="Default Paragraph Font"/>
     <w:semiHidden/>
     <w:uiPriority w:val="0"/>
   </w:style>
-  <w:style w:type="table" w:default="1" w:styleId="2">
+  <w:style w:type="table" w:default="1" w:styleId="4">
     <w:name w:val="Normal Table"/>
     <w:semiHidden/>
     <w:uiPriority w:val="0"/>
@@ -1241,18 +1405,18 @@
       </w:tblCellMar>
     </w:tblPr>
   </w:style>
-  <w:style w:type="character" w:styleId="4">
+  <w:style w:type="character" w:styleId="6">
     <w:name w:val="Emphasis"/>
-    <w:basedOn w:val="3"/>
+    <w:basedOn w:val="5"/>
     <w:qFormat/>
     <w:uiPriority w:val="0"/>
     <w:rPr>
       <w:i/>
     </w:rPr>
   </w:style>
-  <w:style w:type="character" w:styleId="5">
+  <w:style w:type="character" w:styleId="7">
     <w:name w:val="Hyperlink"/>
-    <w:basedOn w:val="3"/>
+    <w:basedOn w:val="5"/>
     <w:uiPriority w:val="0"/>
     <w:rPr>
       <w:color w:val="0000FF"/>

--- a/golang.basic.magic.docx
+++ b/golang.basic.magic.docx
@@ -233,7 +233,7 @@
       </w:r>
       <w:r>
         <w:rPr>
-          <w:rStyle w:val="7"/>
+          <w:rStyle w:val="12"/>
           <w:rFonts w:hint="default" w:ascii="Helvetica" w:hAnsi="Helvetica" w:eastAsia="Helvetica" w:cs="Helvetica"/>
           <w:i w:val="0"/>
           <w:caps w:val="0"/>
@@ -317,7 +317,7 @@
       </w:r>
       <w:r>
         <w:rPr>
-          <w:rStyle w:val="7"/>
+          <w:rStyle w:val="12"/>
           <w:rFonts w:hint="default" w:ascii="Helvetica" w:hAnsi="Helvetica" w:eastAsia="Helvetica" w:cs="Helvetica"/>
           <w:i w:val="0"/>
           <w:caps w:val="0"/>
@@ -401,7 +401,7 @@
       </w:r>
       <w:r>
         <w:rPr>
-          <w:rStyle w:val="7"/>
+          <w:rStyle w:val="12"/>
           <w:rFonts w:hint="default" w:ascii="Helvetica" w:hAnsi="Helvetica" w:eastAsia="Helvetica" w:cs="Helvetica"/>
           <w:i w:val="0"/>
           <w:caps w:val="0"/>
@@ -883,6 +883,20 @@
           <w:lang w:val="en-US" w:eastAsia="zh-CN"/>
         </w:rPr>
       </w:pPr>
+      <w:r>
+        <w:rPr>
+          <w:rFonts w:hint="eastAsia" w:ascii="Helvetica" w:hAnsi="Helvetica" w:eastAsia="宋体" w:cs="Helvetica"/>
+          <w:i w:val="0"/>
+          <w:caps w:val="0"/>
+          <w:color w:val="333333"/>
+          <w:spacing w:val="3"/>
+          <w:sz w:val="24"/>
+          <w:szCs w:val="24"/>
+          <w:shd w:val="clear" w:fill="FFFFFF"/>
+          <w:lang w:val="en-US" w:eastAsia="zh-CN"/>
+        </w:rPr>
+        <w:t>我们从Go1.11+ 开始，过去的就不多说了。平台我们选择amd64类unix系统。</w:t>
+      </w:r>
     </w:p>
     <w:p>
       <w:pPr>
@@ -938,6 +952,225 @@
     <w:p>
       <w:pPr>
         <w:rPr>
+          <w:rFonts w:ascii="宋体" w:hAnsi="宋体" w:eastAsia="宋体" w:cstheme="minorBidi"/>
+          <w:kern w:val="2"/>
+          <w:sz w:val="21"/>
+          <w:szCs w:val="24"/>
+          <w:lang w:val="en-US" w:eastAsia="zh-CN" w:bidi="ar-SA"/>
+        </w:rPr>
+      </w:pPr>
+    </w:p>
+    <w:p>
+      <w:pPr>
+        <w:rPr>
+          <w:rFonts w:hint="eastAsia"/>
+          <w:lang w:val="en-US" w:eastAsia="zh-CN"/>
+        </w:rPr>
+      </w:pPr>
+    </w:p>
+    <w:sdt>
+      <w:sdtPr>
+        <w:rPr>
+          <w:rFonts w:ascii="宋体" w:hAnsi="宋体" w:eastAsia="宋体" w:cstheme="minorBidi"/>
+          <w:kern w:val="2"/>
+          <w:sz w:val="21"/>
+          <w:szCs w:val="24"/>
+          <w:lang w:val="en-US" w:eastAsia="zh-CN" w:bidi="ar-SA"/>
+        </w:rPr>
+        <w:id w:val="147451534"/>
+        <w15:color w:val="DBDBDB"/>
+        <w:docPartObj>
+          <w:docPartGallery w:val="Table of Contents"/>
+          <w:docPartUnique/>
+        </w:docPartObj>
+      </w:sdtPr>
+      <w:sdtEndPr>
+        <w:rPr>
+          <w:rFonts w:hint="eastAsia" w:asciiTheme="minorHAnsi" w:hAnsiTheme="minorHAnsi" w:eastAsiaTheme="minorEastAsia" w:cstheme="minorBidi"/>
+          <w:kern w:val="2"/>
+          <w:sz w:val="21"/>
+          <w:szCs w:val="24"/>
+          <w:lang w:val="en-US" w:eastAsia="zh-CN" w:bidi="ar-SA"/>
+        </w:rPr>
+      </w:sdtEndPr>
+      <w:sdtContent>
+        <w:p>
+          <w:pPr>
+            <w:spacing w:before="0" w:beforeLines="0" w:after="0" w:afterLines="0" w:line="240" w:lineRule="auto"/>
+            <w:ind w:left="0" w:leftChars="0" w:right="0" w:rightChars="0" w:firstLine="0" w:firstLineChars="0"/>
+            <w:jc w:val="center"/>
+          </w:pPr>
+          <w:r>
+            <w:rPr>
+              <w:rFonts w:ascii="宋体" w:hAnsi="宋体" w:eastAsia="宋体"/>
+              <w:sz w:val="21"/>
+            </w:rPr>
+            <w:t>目录</w:t>
+          </w:r>
+        </w:p>
+        <w:p>
+          <w:pPr>
+            <w:pStyle w:val="6"/>
+            <w:tabs>
+              <w:tab w:val="right" w:leader="dot" w:pos="8306"/>
+            </w:tabs>
+          </w:pPr>
+          <w:r>
+            <w:rPr>
+              <w:rFonts w:hint="eastAsia"/>
+              <w:lang w:val="en-US" w:eastAsia="zh-CN"/>
+            </w:rPr>
+            <w:fldChar w:fldCharType="begin"/>
+          </w:r>
+          <w:r>
+            <w:rPr>
+              <w:rFonts w:hint="eastAsia"/>
+              <w:lang w:val="en-US" w:eastAsia="zh-CN"/>
+            </w:rPr>
+            <w:instrText xml:space="preserve">TOC \o "1-3" \h \u </w:instrText>
+          </w:r>
+          <w:r>
+            <w:rPr>
+              <w:rFonts w:hint="eastAsia"/>
+              <w:lang w:val="en-US" w:eastAsia="zh-CN"/>
+            </w:rPr>
+            <w:fldChar w:fldCharType="separate"/>
+          </w:r>
+          <w:r>
+            <w:rPr>
+              <w:rFonts w:hint="eastAsia"/>
+              <w:lang w:val="en-US" w:eastAsia="zh-CN"/>
+            </w:rPr>
+            <w:fldChar w:fldCharType="begin"/>
+          </w:r>
+          <w:r>
+            <w:rPr>
+              <w:rFonts w:hint="eastAsia"/>
+              <w:lang w:val="en-US" w:eastAsia="zh-CN"/>
+            </w:rPr>
+            <w:instrText xml:space="preserve"> HYPERLINK \l _Toc24657 </w:instrText>
+          </w:r>
+          <w:r>
+            <w:rPr>
+              <w:rFonts w:hint="eastAsia"/>
+              <w:lang w:val="en-US" w:eastAsia="zh-CN"/>
+            </w:rPr>
+            <w:fldChar w:fldCharType="separate"/>
+          </w:r>
+          <w:r>
+            <w:rPr>
+              <w:szCs w:val="36"/>
+              <w:lang w:val="en-US" w:eastAsia="zh-CN"/>
+            </w:rPr>
+            <w:t>第一章 新手入门</w:t>
+          </w:r>
+          <w:r>
+            <w:tab/>
+          </w:r>
+          <w:r>
+            <w:fldChar w:fldCharType="begin"/>
+          </w:r>
+          <w:r>
+            <w:instrText xml:space="preserve"> PAGEREF _Toc24657 </w:instrText>
+          </w:r>
+          <w:r>
+            <w:fldChar w:fldCharType="separate"/>
+          </w:r>
+          <w:r>
+            <w:t>2</w:t>
+          </w:r>
+          <w:r>
+            <w:fldChar w:fldCharType="end"/>
+          </w:r>
+          <w:r>
+            <w:rPr>
+              <w:rFonts w:hint="eastAsia"/>
+              <w:lang w:val="en-US" w:eastAsia="zh-CN"/>
+            </w:rPr>
+            <w:fldChar w:fldCharType="end"/>
+          </w:r>
+        </w:p>
+        <w:p>
+          <w:pPr>
+            <w:pStyle w:val="8"/>
+            <w:tabs>
+              <w:tab w:val="right" w:leader="dot" w:pos="8306"/>
+            </w:tabs>
+          </w:pPr>
+          <w:r>
+            <w:rPr>
+              <w:rFonts w:hint="eastAsia"/>
+              <w:lang w:val="en-US" w:eastAsia="zh-CN"/>
+            </w:rPr>
+            <w:fldChar w:fldCharType="begin"/>
+          </w:r>
+          <w:r>
+            <w:rPr>
+              <w:rFonts w:hint="eastAsia"/>
+              <w:lang w:val="en-US" w:eastAsia="zh-CN"/>
+            </w:rPr>
+            <w:instrText xml:space="preserve"> HYPERLINK \l _Toc2831 </w:instrText>
+          </w:r>
+          <w:r>
+            <w:rPr>
+              <w:rFonts w:hint="eastAsia"/>
+              <w:lang w:val="en-US" w:eastAsia="zh-CN"/>
+            </w:rPr>
+            <w:fldChar w:fldCharType="separate"/>
+          </w:r>
+          <w:r>
+            <w:rPr>
+              <w:rFonts w:hint="eastAsia"/>
+              <w:lang w:val="en-US" w:eastAsia="zh-CN"/>
+            </w:rPr>
+            <w:t>1.1  Hello, world</w:t>
+          </w:r>
+          <w:r>
+            <w:tab/>
+          </w:r>
+          <w:r>
+            <w:fldChar w:fldCharType="begin"/>
+          </w:r>
+          <w:r>
+            <w:instrText xml:space="preserve"> PAGEREF _Toc2831 </w:instrText>
+          </w:r>
+          <w:r>
+            <w:fldChar w:fldCharType="separate"/>
+          </w:r>
+          <w:r>
+            <w:t>2</w:t>
+          </w:r>
+          <w:r>
+            <w:fldChar w:fldCharType="end"/>
+          </w:r>
+          <w:r>
+            <w:rPr>
+              <w:rFonts w:hint="eastAsia"/>
+              <w:lang w:val="en-US" w:eastAsia="zh-CN"/>
+            </w:rPr>
+            <w:fldChar w:fldCharType="end"/>
+          </w:r>
+        </w:p>
+        <w:p>
+          <w:pPr>
+            <w:rPr>
+              <w:rFonts w:hint="eastAsia"/>
+              <w:lang w:val="en-US" w:eastAsia="zh-CN"/>
+            </w:rPr>
+          </w:pPr>
+          <w:r>
+            <w:rPr>
+              <w:rFonts w:hint="eastAsia"/>
+              <w:lang w:val="en-US" w:eastAsia="zh-CN"/>
+            </w:rPr>
+            <w:fldChar w:fldCharType="end"/>
+          </w:r>
+        </w:p>
+      </w:sdtContent>
+    </w:sdt>
+    <w:p>
+      <w:pPr>
+        <w:rPr>
           <w:rFonts w:hint="eastAsia"/>
           <w:lang w:val="en-US" w:eastAsia="zh-CN"/>
         </w:rPr>
@@ -948,58 +1181,106 @@
         <w:bidi w:val="0"/>
         <w:jc w:val="center"/>
         <w:rPr>
-          <w:b/>
-          <w:bCs/>
+          <w:rFonts w:hint="default"/>
+          <w:lang w:val="en-US" w:eastAsia="zh-CN"/>
+        </w:rPr>
+      </w:pPr>
+      <w:bookmarkStart w:id="0" w:name="_Toc16481"/>
+      <w:bookmarkStart w:id="1" w:name="_Toc16093"/>
+      <w:bookmarkStart w:id="2" w:name="_Toc3287"/>
+      <w:r>
+        <w:rPr>
+          <w:lang w:val="en-US" w:eastAsia="zh-CN"/>
+        </w:rPr>
+        <w:t>第Ⅰ部分 新手手把手·练气初期</w:t>
+      </w:r>
+      <w:bookmarkEnd w:id="0"/>
+      <w:bookmarkEnd w:id="1"/>
+      <w:bookmarkEnd w:id="2"/>
+    </w:p>
+    <w:p>
+      <w:pPr>
+        <w:bidi w:val="0"/>
+        <w:rPr>
+          <w:rFonts w:hint="eastAsia"/>
+          <w:lang w:val="en-US" w:eastAsia="zh-CN"/>
+        </w:rPr>
+      </w:pPr>
+    </w:p>
+    <w:p>
+      <w:pPr>
+        <w:pStyle w:val="2"/>
+        <w:bidi w:val="0"/>
+        <w:rPr>
           <w:sz w:val="36"/>
           <w:szCs w:val="36"/>
         </w:rPr>
       </w:pPr>
-      <w:r>
-        <w:rPr>
-          <w:b/>
-          <w:bCs/>
+      <w:bookmarkStart w:id="3" w:name="_Toc21490"/>
+      <w:bookmarkStart w:id="4" w:name="_Toc16057"/>
+      <w:bookmarkStart w:id="5" w:name="_Toc11321"/>
+      <w:bookmarkStart w:id="6" w:name="_Toc12260"/>
+      <w:bookmarkStart w:id="7" w:name="_Toc7650"/>
+      <w:bookmarkStart w:id="8" w:name="_Toc24657"/>
+      <w:r>
+        <w:rPr>
           <w:sz w:val="36"/>
           <w:szCs w:val="36"/>
           <w:lang w:val="en-US" w:eastAsia="zh-CN"/>
         </w:rPr>
-        <w:t>第Ⅰ部分 新手手把手·练气初期</w:t>
-      </w:r>
-    </w:p>
-    <w:p>
-      <w:pPr>
-        <w:bidi w:val="0"/>
-        <w:rPr>
-          <w:rFonts w:hint="eastAsia"/>
-          <w:lang w:val="en-US" w:eastAsia="zh-CN"/>
-        </w:rPr>
-      </w:pPr>
+        <w:t>第一章 新手入门</w:t>
+      </w:r>
+      <w:bookmarkEnd w:id="3"/>
+      <w:bookmarkEnd w:id="4"/>
+      <w:bookmarkEnd w:id="5"/>
+      <w:bookmarkEnd w:id="6"/>
+      <w:bookmarkEnd w:id="7"/>
+      <w:bookmarkEnd w:id="8"/>
     </w:p>
     <w:p>
       <w:pPr>
         <w:pStyle w:val="3"/>
         <w:bidi w:val="0"/>
-      </w:pPr>
-      <w:r>
-        <w:rPr>
-          <w:lang w:val="en-US" w:eastAsia="zh-CN"/>
-        </w:rPr>
-        <w:t>第一章 新手入门</w:t>
-      </w:r>
+        <w:rPr>
+          <w:rFonts w:hint="eastAsia"/>
+          <w:lang w:val="en-US" w:eastAsia="zh-CN"/>
+        </w:rPr>
+      </w:pPr>
+      <w:bookmarkStart w:id="9" w:name="_Toc20239"/>
+      <w:bookmarkStart w:id="10" w:name="_Toc16565"/>
+      <w:bookmarkStart w:id="11" w:name="_Toc4745"/>
+      <w:bookmarkStart w:id="12" w:name="_Toc26594"/>
+      <w:bookmarkStart w:id="13" w:name="_Toc15959"/>
+      <w:bookmarkStart w:id="14" w:name="_Toc2831"/>
+      <w:r>
+        <w:rPr>
+          <w:rFonts w:hint="eastAsia"/>
+          <w:lang w:val="en-US" w:eastAsia="zh-CN"/>
+        </w:rPr>
+        <w:t>1.1  Hello, world</w:t>
+      </w:r>
+      <w:bookmarkEnd w:id="9"/>
+      <w:bookmarkEnd w:id="10"/>
+      <w:bookmarkEnd w:id="11"/>
+      <w:bookmarkEnd w:id="12"/>
+      <w:bookmarkEnd w:id="13"/>
+      <w:bookmarkEnd w:id="14"/>
     </w:p>
     <w:p>
       <w:pPr>
         <w:bidi w:val="0"/>
-        <w:rPr>
-          <w:rFonts w:hint="eastAsia"/>
-          <w:lang w:val="en-US" w:eastAsia="zh-CN"/>
-        </w:rPr>
-      </w:pPr>
-      <w:r>
-        <w:rPr>
-          <w:rFonts w:hint="eastAsia"/>
-          <w:lang w:val="en-US" w:eastAsia="zh-CN"/>
-        </w:rPr>
-        <w:t>Hello, world</w:t>
+        <w:ind w:left="210" w:leftChars="100" w:firstLine="210" w:firstLineChars="100"/>
+        <w:rPr>
+          <w:rFonts w:hint="eastAsia"/>
+          <w:lang w:val="en-US" w:eastAsia="zh-CN"/>
+        </w:rPr>
+      </w:pPr>
+      <w:r>
+        <w:rPr>
+          <w:rFonts w:hint="eastAsia"/>
+          <w:lang w:val="en-US" w:eastAsia="zh-CN"/>
+        </w:rPr>
+        <w:t>永恒的“hello, world”。现在各种程序语言都喜欢用 hello, world作为敲门砖。我们也看看Go的代码。</w:t>
       </w:r>
     </w:p>
     <w:p>
@@ -1014,43 +1295,51 @@
     <w:p>
       <w:pPr>
         <w:bidi w:val="0"/>
-        <w:ind w:firstLine="420" w:firstLineChars="0"/>
-        <w:rPr>
-          <w:rFonts w:hint="eastAsia"/>
-          <w:lang w:val="en-US" w:eastAsia="zh-CN"/>
-        </w:rPr>
-      </w:pPr>
-      <w:r>
-        <w:rPr>
-          <w:rFonts w:hint="eastAsia"/>
-          <w:lang w:val="en-US" w:eastAsia="zh-CN"/>
-        </w:rPr>
-        <w:t>永恒的“hello, world”。现在各种程序语言都喜欢用 hello, world作为敲门砖。让我们看看Go的。</w:t>
+        <w:rPr>
+          <w:rFonts w:hint="eastAsia"/>
+          <w:lang w:val="en-US" w:eastAsia="zh-CN"/>
+        </w:rPr>
+      </w:pPr>
+      <w:r>
+        <w:rPr>
+          <w:rFonts w:hint="eastAsia"/>
+          <w:lang w:val="en-US" w:eastAsia="zh-CN"/>
+        </w:rPr>
+        <w:t>CODE 1-1 ：</w:t>
       </w:r>
     </w:p>
     <w:p>
       <w:pPr>
         <w:bidi w:val="0"/>
-        <w:rPr>
-          <w:rFonts w:hint="eastAsia"/>
-          <w:lang w:val="en-US" w:eastAsia="zh-CN"/>
-        </w:rPr>
-      </w:pPr>
+        <w:ind w:firstLine="420" w:firstLineChars="0"/>
+        <w:rPr>
+          <w:rFonts w:hint="default"/>
+          <w:lang w:val="en-US" w:eastAsia="zh-CN"/>
+        </w:rPr>
+      </w:pPr>
+      <w:r>
+        <w:rPr>
+          <w:rFonts w:hint="default"/>
+          <w:lang w:val="en-US" w:eastAsia="zh-CN"/>
+        </w:rPr>
+        <w:t>/**</w:t>
+      </w:r>
     </w:p>
     <w:p>
       <w:pPr>
         <w:bidi w:val="0"/>
-        <w:rPr>
-          <w:rFonts w:hint="eastAsia"/>
-          <w:lang w:val="en-US" w:eastAsia="zh-CN"/>
-        </w:rPr>
-      </w:pPr>
-      <w:r>
-        <w:rPr>
-          <w:rFonts w:hint="eastAsia"/>
-          <w:lang w:val="en-US" w:eastAsia="zh-CN"/>
-        </w:rPr>
-        <w:t>CODE 1-1 ：</w:t>
+        <w:ind w:firstLine="420" w:firstLineChars="0"/>
+        <w:rPr>
+          <w:rFonts w:hint="default"/>
+          <w:lang w:val="en-US" w:eastAsia="zh-CN"/>
+        </w:rPr>
+      </w:pPr>
+      <w:r>
+        <w:rPr>
+          <w:rFonts w:hint="default"/>
+          <w:lang w:val="en-US" w:eastAsia="zh-CN"/>
+        </w:rPr>
+        <w:t xml:space="preserve"> * Hello world.</w:t>
       </w:r>
     </w:p>
     <w:p>
@@ -1062,8 +1351,158 @@
           <w:lang w:val="en-US" w:eastAsia="zh-CN"/>
         </w:rPr>
       </w:pPr>
-      <w:bookmarkStart w:id="0" w:name="_GoBack"/>
-      <w:bookmarkEnd w:id="0"/>
+      <w:bookmarkStart w:id="15" w:name="_GoBack"/>
+      <w:bookmarkEnd w:id="15"/>
+      <w:r>
+        <w:rPr>
+          <w:rFonts w:hint="default"/>
+          <w:lang w:val="en-US" w:eastAsia="zh-CN"/>
+        </w:rPr>
+        <w:t xml:space="preserve"> * </w:t>
+      </w:r>
+      <w:r>
+        <w:rPr>
+          <w:rFonts w:hint="eastAsia"/>
+          <w:lang w:val="en-US" w:eastAsia="zh-CN"/>
+        </w:rPr>
+        <w:t>module</w:t>
+      </w:r>
+      <w:r>
+        <w:rPr>
+          <w:rFonts w:hint="default"/>
+          <w:lang w:val="en-US" w:eastAsia="zh-CN"/>
+        </w:rPr>
+        <w:t>:github.com/aixgl/ch01/code1.1</w:t>
+      </w:r>
+    </w:p>
+    <w:p>
+      <w:pPr>
+        <w:bidi w:val="0"/>
+        <w:ind w:firstLine="420" w:firstLineChars="0"/>
+        <w:rPr>
+          <w:rFonts w:hint="default"/>
+          <w:lang w:val="en-US" w:eastAsia="zh-CN"/>
+        </w:rPr>
+      </w:pPr>
+      <w:r>
+        <w:rPr>
+          <w:rFonts w:hint="default"/>
+          <w:lang w:val="en-US" w:eastAsia="zh-CN"/>
+        </w:rPr>
+        <w:t xml:space="preserve"> */</w:t>
+      </w:r>
+    </w:p>
+    <w:p>
+      <w:pPr>
+        <w:bidi w:val="0"/>
+        <w:ind w:firstLine="420" w:firstLineChars="0"/>
+        <w:rPr>
+          <w:rFonts w:hint="default"/>
+          <w:lang w:val="en-US" w:eastAsia="zh-CN"/>
+        </w:rPr>
+      </w:pPr>
+      <w:r>
+        <w:rPr>
+          <w:rFonts w:hint="default"/>
+          <w:lang w:val="en-US" w:eastAsia="zh-CN"/>
+        </w:rPr>
+        <w:t>package main</w:t>
+      </w:r>
+    </w:p>
+    <w:p>
+      <w:pPr>
+        <w:bidi w:val="0"/>
+        <w:ind w:firstLine="420" w:firstLineChars="0"/>
+        <w:rPr>
+          <w:rFonts w:hint="default"/>
+          <w:lang w:val="en-US" w:eastAsia="zh-CN"/>
+        </w:rPr>
+      </w:pPr>
+    </w:p>
+    <w:p>
+      <w:pPr>
+        <w:bidi w:val="0"/>
+        <w:ind w:firstLine="420" w:firstLineChars="0"/>
+        <w:rPr>
+          <w:rFonts w:hint="default"/>
+          <w:lang w:val="en-US" w:eastAsia="zh-CN"/>
+        </w:rPr>
+      </w:pPr>
+      <w:r>
+        <w:rPr>
+          <w:rFonts w:hint="default"/>
+          <w:lang w:val="en-US" w:eastAsia="zh-CN"/>
+        </w:rPr>
+        <w:t>import "fmt"</w:t>
+      </w:r>
+    </w:p>
+    <w:p>
+      <w:pPr>
+        <w:bidi w:val="0"/>
+        <w:ind w:firstLine="420" w:firstLineChars="0"/>
+        <w:rPr>
+          <w:rFonts w:hint="default"/>
+          <w:lang w:val="en-US" w:eastAsia="zh-CN"/>
+        </w:rPr>
+      </w:pPr>
+    </w:p>
+    <w:p>
+      <w:pPr>
+        <w:bidi w:val="0"/>
+        <w:ind w:firstLine="420" w:firstLineChars="0"/>
+        <w:rPr>
+          <w:rFonts w:hint="default"/>
+          <w:lang w:val="en-US" w:eastAsia="zh-CN"/>
+        </w:rPr>
+      </w:pPr>
+      <w:r>
+        <w:rPr>
+          <w:rFonts w:hint="default"/>
+          <w:lang w:val="en-US" w:eastAsia="zh-CN"/>
+        </w:rPr>
+        <w:t>func main() {</w:t>
+      </w:r>
+    </w:p>
+    <w:p>
+      <w:pPr>
+        <w:bidi w:val="0"/>
+        <w:ind w:firstLine="420" w:firstLineChars="0"/>
+        <w:rPr>
+          <w:rFonts w:hint="default"/>
+          <w:lang w:val="en-US" w:eastAsia="zh-CN"/>
+        </w:rPr>
+      </w:pPr>
+      <w:r>
+        <w:rPr>
+          <w:rFonts w:hint="default"/>
+          <w:lang w:val="en-US" w:eastAsia="zh-CN"/>
+        </w:rPr>
+        <w:tab/>
+      </w:r>
+      <w:r>
+        <w:rPr>
+          <w:rFonts w:hint="default"/>
+          <w:lang w:val="en-US" w:eastAsia="zh-CN"/>
+        </w:rPr>
+        <w:t>fmt.Println("Hello,world!")</w:t>
+      </w:r>
+    </w:p>
+    <w:p>
+      <w:pPr>
+        <w:bidi w:val="0"/>
+        <w:ind w:firstLine="420" w:firstLineChars="0"/>
+        <w:rPr>
+          <w:rFonts w:hint="default"/>
+          <w:lang w:val="en-US" w:eastAsia="zh-CN"/>
+        </w:rPr>
+      </w:pPr>
+      <w:r>
+        <w:rPr>
+          <w:rFonts w:hint="default"/>
+          <w:lang w:val="en-US" w:eastAsia="zh-CN"/>
+        </w:rPr>
+        <w:t>}</w:t>
+      </w:r>
     </w:p>
     <w:sectPr>
       <w:pgSz w:w="11906" w:h="16838"/>
@@ -1088,7 +1527,7 @@
     <w:lsdException w:qFormat="1" w:unhideWhenUsed="0" w:uiPriority="0" w:semiHidden="0" w:name="Normal"/>
     <w:lsdException w:qFormat="1" w:unhideWhenUsed="0" w:uiPriority="0" w:semiHidden="0" w:name="heading 1"/>
     <w:lsdException w:qFormat="1" w:uiPriority="0" w:semiHidden="0" w:name="heading 2"/>
-    <w:lsdException w:qFormat="1" w:uiPriority="0" w:name="heading 3"/>
+    <w:lsdException w:qFormat="1" w:uiPriority="0" w:semiHidden="0" w:name="heading 3"/>
     <w:lsdException w:qFormat="1" w:uiPriority="0" w:name="heading 4"/>
     <w:lsdException w:qFormat="1" w:uiPriority="0" w:name="heading 5"/>
     <w:lsdException w:qFormat="1" w:uiPriority="0" w:name="heading 6"/>
@@ -1387,12 +1826,30 @@
       <w:sz w:val="32"/>
     </w:rPr>
   </w:style>
-  <w:style w:type="character" w:default="1" w:styleId="5">
+  <w:style w:type="paragraph" w:styleId="4">
+    <w:name w:val="heading 3"/>
+    <w:basedOn w:val="1"/>
+    <w:next w:val="1"/>
+    <w:unhideWhenUsed/>
+    <w:qFormat/>
+    <w:uiPriority w:val="0"/>
+    <w:pPr>
+      <w:keepNext/>
+      <w:keepLines/>
+      <w:spacing w:before="260" w:beforeLines="0" w:beforeAutospacing="0" w:after="260" w:afterLines="0" w:afterAutospacing="0" w:line="413" w:lineRule="auto"/>
+      <w:outlineLvl w:val="2"/>
+    </w:pPr>
+    <w:rPr>
+      <w:b/>
+      <w:sz w:val="32"/>
+    </w:rPr>
+  </w:style>
+  <w:style w:type="character" w:default="1" w:styleId="10">
     <w:name w:val="Default Paragraph Font"/>
     <w:semiHidden/>
     <w:uiPriority w:val="0"/>
   </w:style>
-  <w:style w:type="table" w:default="1" w:styleId="4">
+  <w:style w:type="table" w:default="1" w:styleId="9">
     <w:name w:val="Normal Table"/>
     <w:semiHidden/>
     <w:uiPriority w:val="0"/>
@@ -1405,22 +1862,88 @@
       </w:tblCellMar>
     </w:tblPr>
   </w:style>
-  <w:style w:type="character" w:styleId="6">
+  <w:style w:type="paragraph" w:styleId="5">
+    <w:name w:val="toc 3"/>
+    <w:basedOn w:val="1"/>
+    <w:next w:val="1"/>
+    <w:uiPriority w:val="0"/>
+    <w:pPr>
+      <w:ind w:left="840" w:leftChars="400"/>
+    </w:pPr>
+  </w:style>
+  <w:style w:type="paragraph" w:styleId="6">
+    <w:name w:val="toc 1"/>
+    <w:basedOn w:val="1"/>
+    <w:next w:val="1"/>
+    <w:uiPriority w:val="0"/>
+  </w:style>
+  <w:style w:type="paragraph" w:styleId="7">
+    <w:name w:val="toc 4"/>
+    <w:basedOn w:val="1"/>
+    <w:next w:val="1"/>
+    <w:uiPriority w:val="0"/>
+    <w:pPr>
+      <w:ind w:left="1260" w:leftChars="600"/>
+    </w:pPr>
+  </w:style>
+  <w:style w:type="paragraph" w:styleId="8">
+    <w:name w:val="toc 2"/>
+    <w:basedOn w:val="1"/>
+    <w:next w:val="1"/>
+    <w:uiPriority w:val="0"/>
+    <w:pPr>
+      <w:ind w:left="420" w:leftChars="200"/>
+    </w:pPr>
+  </w:style>
+  <w:style w:type="character" w:styleId="11">
     <w:name w:val="Emphasis"/>
-    <w:basedOn w:val="5"/>
+    <w:basedOn w:val="10"/>
     <w:qFormat/>
     <w:uiPriority w:val="0"/>
     <w:rPr>
       <w:i/>
     </w:rPr>
   </w:style>
-  <w:style w:type="character" w:styleId="7">
+  <w:style w:type="character" w:styleId="12">
     <w:name w:val="Hyperlink"/>
-    <w:basedOn w:val="5"/>
+    <w:basedOn w:val="10"/>
     <w:uiPriority w:val="0"/>
     <w:rPr>
       <w:color w:val="0000FF"/>
       <w:u w:val="single"/>
+    </w:rPr>
+  </w:style>
+  <w:style w:type="paragraph" w:customStyle="1" w:styleId="13">
+    <w:name w:val="WPSOffice手动目录 2"/>
+    <w:uiPriority w:val="0"/>
+    <w:pPr>
+      <w:ind w:leftChars="200"/>
+    </w:pPr>
+    <w:rPr>
+      <w:sz w:val="20"/>
+      <w:szCs w:val="20"/>
+    </w:rPr>
+  </w:style>
+  <w:style w:type="paragraph" w:customStyle="1" w:styleId="14">
+    <w:name w:val="WPSOffice手动目录 3"/>
+    <w:uiPriority w:val="0"/>
+    <w:pPr>
+      <w:ind w:leftChars="400"/>
+    </w:pPr>
+    <w:rPr>
+      <w:sz w:val="20"/>
+      <w:szCs w:val="20"/>
+    </w:rPr>
+  </w:style>
+  <w:style w:type="paragraph" w:customStyle="1" w:styleId="15">
+    <w:name w:val="WPSOffice手动目录 1"/>
+    <w:uiPriority w:val="0"/>
+    <w:pPr>
+      <w:ind w:leftChars="0"/>
+    </w:pPr>
+    <w:rPr>
+      <w:sz w:val="20"/>
+      <w:szCs w:val="20"/>
     </w:rPr>
   </w:style>
 </w:styles>

--- a/golang.basic.magic.docx
+++ b/golang.basic.magic.docx
@@ -842,6 +842,36 @@
       <w:pPr>
         <w:ind w:firstLine="420" w:firstLineChars="0"/>
         <w:rPr>
+          <w:rFonts w:hint="eastAsia" w:ascii="Helvetica" w:hAnsi="Helvetica" w:eastAsia="宋体" w:cs="Helvetica"/>
+          <w:i w:val="0"/>
+          <w:caps w:val="0"/>
+          <w:color w:val="333333"/>
+          <w:spacing w:val="3"/>
+          <w:sz w:val="24"/>
+          <w:szCs w:val="24"/>
+          <w:shd w:val="clear" w:fill="FFFFFF"/>
+          <w:lang w:val="en-US" w:eastAsia="zh-CN"/>
+        </w:rPr>
+      </w:pPr>
+      <w:r>
+        <w:rPr>
+          <w:rFonts w:hint="eastAsia" w:ascii="Helvetica" w:hAnsi="Helvetica" w:eastAsia="宋体" w:cs="Helvetica"/>
+          <w:i w:val="0"/>
+          <w:caps w:val="0"/>
+          <w:color w:val="333333"/>
+          <w:spacing w:val="3"/>
+          <w:sz w:val="24"/>
+          <w:szCs w:val="24"/>
+          <w:shd w:val="clear" w:fill="FFFFFF"/>
+          <w:lang w:val="en-US" w:eastAsia="zh-CN"/>
+        </w:rPr>
+        <w:t>Go少了面向对象类语言很多部件，像宏，异常，继承，运算符重载，构造析构函数等等它都没有要求在语言里。</w:t>
+      </w:r>
+    </w:p>
+    <w:p>
+      <w:pPr>
+        <w:ind w:firstLine="420" w:firstLineChars="0"/>
+        <w:rPr>
           <w:rFonts w:hint="default" w:ascii="Helvetica" w:hAnsi="Helvetica" w:eastAsia="宋体" w:cs="Helvetica"/>
           <w:i w:val="0"/>
           <w:caps w:val="0"/>
@@ -865,7 +895,7 @@
           <w:shd w:val="clear" w:fill="FFFFFF"/>
           <w:lang w:val="en-US" w:eastAsia="zh-CN"/>
         </w:rPr>
-        <w:t>Go少了面向对象类语言很多部件，像宏，异常，继承，运算符重载，构造析构函数等等它都没有要求在语言里。</w:t>
+        <w:t>Go原生支持Unicode。可以处理任何字符。</w:t>
       </w:r>
     </w:p>
     <w:p>
@@ -1216,12 +1246,12 @@
           <w:szCs w:val="36"/>
         </w:rPr>
       </w:pPr>
-      <w:bookmarkStart w:id="3" w:name="_Toc21490"/>
-      <w:bookmarkStart w:id="4" w:name="_Toc16057"/>
+      <w:bookmarkStart w:id="3" w:name="_Toc24657"/>
+      <w:bookmarkStart w:id="4" w:name="_Toc12260"/>
       <w:bookmarkStart w:id="5" w:name="_Toc11321"/>
-      <w:bookmarkStart w:id="6" w:name="_Toc12260"/>
-      <w:bookmarkStart w:id="7" w:name="_Toc7650"/>
-      <w:bookmarkStart w:id="8" w:name="_Toc24657"/>
+      <w:bookmarkStart w:id="6" w:name="_Toc7650"/>
+      <w:bookmarkStart w:id="7" w:name="_Toc16057"/>
+      <w:bookmarkStart w:id="8" w:name="_Toc21490"/>
       <w:r>
         <w:rPr>
           <w:sz w:val="36"/>
@@ -1246,12 +1276,12 @@
           <w:lang w:val="en-US" w:eastAsia="zh-CN"/>
         </w:rPr>
       </w:pPr>
-      <w:bookmarkStart w:id="9" w:name="_Toc20239"/>
-      <w:bookmarkStart w:id="10" w:name="_Toc16565"/>
-      <w:bookmarkStart w:id="11" w:name="_Toc4745"/>
-      <w:bookmarkStart w:id="12" w:name="_Toc26594"/>
-      <w:bookmarkStart w:id="13" w:name="_Toc15959"/>
-      <w:bookmarkStart w:id="14" w:name="_Toc2831"/>
+      <w:bookmarkStart w:id="9" w:name="_Toc2831"/>
+      <w:bookmarkStart w:id="10" w:name="_Toc15959"/>
+      <w:bookmarkStart w:id="11" w:name="_Toc26594"/>
+      <w:bookmarkStart w:id="12" w:name="_Toc4745"/>
+      <w:bookmarkStart w:id="13" w:name="_Toc16565"/>
+      <w:bookmarkStart w:id="14" w:name="_Toc20239"/>
       <w:r>
         <w:rPr>
           <w:rFonts w:hint="eastAsia"/>
@@ -1303,9 +1333,18 @@
       <w:r>
         <w:rPr>
           <w:rFonts w:hint="eastAsia"/>
-          <w:lang w:val="en-US" w:eastAsia="zh-CN"/>
-        </w:rPr>
-        <w:t>CODE 1-1 ：</w:t>
+          <w:b/>
+          <w:bCs/>
+          <w:lang w:val="en-US" w:eastAsia="zh-CN"/>
+        </w:rPr>
+        <w:t>CODE 1-1</w:t>
+      </w:r>
+      <w:r>
+        <w:rPr>
+          <w:rFonts w:hint="eastAsia"/>
+          <w:lang w:val="en-US" w:eastAsia="zh-CN"/>
+        </w:rPr>
+        <w:t xml:space="preserve"> ：</w:t>
       </w:r>
     </w:p>
     <w:p>
@@ -1324,6 +1363,13 @@
         </w:rPr>
         <w:t>/**</w:t>
       </w:r>
+      <w:r>
+        <w:rPr>
+          <w:rFonts w:hint="eastAsia"/>
+          <w:lang w:val="en-US" w:eastAsia="zh-CN"/>
+        </w:rPr>
+        <w:t xml:space="preserve"> 注释</w:t>
+      </w:r>
     </w:p>
     <w:p>
       <w:pPr>
@@ -1351,157 +1397,919 @@
           <w:lang w:val="en-US" w:eastAsia="zh-CN"/>
         </w:rPr>
       </w:pPr>
+      <w:r>
+        <w:rPr>
+          <w:rFonts w:hint="eastAsia"/>
+          <w:lang w:val="en-US" w:eastAsia="zh-CN"/>
+        </w:rPr>
+        <w:t xml:space="preserve"> * module 是项目初始化的名称</w:t>
+      </w:r>
+    </w:p>
+    <w:p>
+      <w:pPr>
+        <w:bidi w:val="0"/>
+        <w:ind w:firstLine="420" w:firstLineChars="0"/>
+        <w:rPr>
+          <w:rFonts w:hint="default"/>
+          <w:lang w:val="en-US" w:eastAsia="zh-CN"/>
+        </w:rPr>
+      </w:pPr>
+      <w:r>
+        <w:rPr>
+          <w:rFonts w:hint="default"/>
+          <w:lang w:val="en-US" w:eastAsia="zh-CN"/>
+        </w:rPr>
+        <w:t xml:space="preserve"> * </w:t>
+      </w:r>
+      <w:r>
+        <w:rPr>
+          <w:rFonts w:hint="eastAsia"/>
+          <w:lang w:val="en-US" w:eastAsia="zh-CN"/>
+        </w:rPr>
+        <w:t>module</w:t>
+      </w:r>
+      <w:r>
+        <w:rPr>
+          <w:rFonts w:hint="default"/>
+          <w:lang w:val="en-US" w:eastAsia="zh-CN"/>
+        </w:rPr>
+        <w:t>:github.com/aixgl/ch01/code1.1</w:t>
+      </w:r>
+    </w:p>
+    <w:p>
+      <w:pPr>
+        <w:bidi w:val="0"/>
+        <w:ind w:firstLine="420" w:firstLineChars="0"/>
+        <w:rPr>
+          <w:rFonts w:hint="default"/>
+          <w:lang w:val="en-US" w:eastAsia="zh-CN"/>
+        </w:rPr>
+      </w:pPr>
+      <w:r>
+        <w:rPr>
+          <w:rFonts w:hint="default"/>
+          <w:lang w:val="en-US" w:eastAsia="zh-CN"/>
+        </w:rPr>
+        <w:t xml:space="preserve"> */</w:t>
+      </w:r>
+    </w:p>
+    <w:p>
+      <w:pPr>
+        <w:bidi w:val="0"/>
+        <w:ind w:firstLine="420" w:firstLineChars="0"/>
+        <w:rPr>
+          <w:rFonts w:hint="default"/>
+          <w:lang w:val="en-US" w:eastAsia="zh-CN"/>
+        </w:rPr>
+      </w:pPr>
+      <w:r>
+        <w:rPr>
+          <w:rFonts w:hint="default"/>
+          <w:lang w:val="en-US" w:eastAsia="zh-CN"/>
+        </w:rPr>
+        <w:t>package main</w:t>
+      </w:r>
+    </w:p>
+    <w:p>
+      <w:pPr>
+        <w:bidi w:val="0"/>
+        <w:ind w:firstLine="420" w:firstLineChars="0"/>
+        <w:rPr>
+          <w:rFonts w:hint="default"/>
+          <w:lang w:val="en-US" w:eastAsia="zh-CN"/>
+        </w:rPr>
+      </w:pPr>
+    </w:p>
+    <w:p>
+      <w:pPr>
+        <w:bidi w:val="0"/>
+        <w:ind w:firstLine="420" w:firstLineChars="0"/>
+        <w:rPr>
+          <w:rFonts w:hint="default"/>
+          <w:lang w:val="en-US" w:eastAsia="zh-CN"/>
+        </w:rPr>
+      </w:pPr>
+      <w:r>
+        <w:rPr>
+          <w:rFonts w:hint="default"/>
+          <w:lang w:val="en-US" w:eastAsia="zh-CN"/>
+        </w:rPr>
+        <w:t>import "fmt"</w:t>
+      </w:r>
+    </w:p>
+    <w:p>
+      <w:pPr>
+        <w:bidi w:val="0"/>
+        <w:ind w:firstLine="420" w:firstLineChars="0"/>
+        <w:rPr>
+          <w:rFonts w:hint="default"/>
+          <w:lang w:val="en-US" w:eastAsia="zh-CN"/>
+        </w:rPr>
+      </w:pPr>
+    </w:p>
+    <w:p>
+      <w:pPr>
+        <w:bidi w:val="0"/>
+        <w:ind w:firstLine="420" w:firstLineChars="0"/>
+        <w:rPr>
+          <w:rFonts w:hint="default"/>
+          <w:lang w:val="en-US" w:eastAsia="zh-CN"/>
+        </w:rPr>
+      </w:pPr>
+      <w:r>
+        <w:rPr>
+          <w:rFonts w:hint="default"/>
+          <w:lang w:val="en-US" w:eastAsia="zh-CN"/>
+        </w:rPr>
+        <w:t>func main() {</w:t>
+      </w:r>
+    </w:p>
+    <w:p>
+      <w:pPr>
+        <w:bidi w:val="0"/>
+        <w:ind w:firstLine="420" w:firstLineChars="0"/>
+        <w:rPr>
+          <w:rFonts w:hint="default"/>
+          <w:lang w:val="en-US" w:eastAsia="zh-CN"/>
+        </w:rPr>
+      </w:pPr>
+      <w:r>
+        <w:rPr>
+          <w:rFonts w:hint="default"/>
+          <w:lang w:val="en-US" w:eastAsia="zh-CN"/>
+        </w:rPr>
+        <w:tab/>
+      </w:r>
+      <w:r>
+        <w:rPr>
+          <w:rFonts w:hint="default"/>
+          <w:lang w:val="en-US" w:eastAsia="zh-CN"/>
+        </w:rPr>
+        <w:t>fmt.Println("Hello,world!")</w:t>
+      </w:r>
+    </w:p>
+    <w:p>
+      <w:pPr>
+        <w:bidi w:val="0"/>
+        <w:ind w:firstLine="420" w:firstLineChars="0"/>
+        <w:rPr>
+          <w:rFonts w:hint="default"/>
+          <w:lang w:val="en-US" w:eastAsia="zh-CN"/>
+        </w:rPr>
+      </w:pPr>
+      <w:r>
+        <w:rPr>
+          <w:rFonts w:hint="default"/>
+          <w:lang w:val="en-US" w:eastAsia="zh-CN"/>
+        </w:rPr>
+        <w:t>}</w:t>
+      </w:r>
+    </w:p>
+    <w:p>
+      <w:pPr>
+        <w:bidi w:val="0"/>
+        <w:rPr>
+          <w:rFonts w:hint="default"/>
+          <w:lang w:val="en-US" w:eastAsia="zh-CN"/>
+        </w:rPr>
+      </w:pPr>
+    </w:p>
+    <w:p>
+      <w:pPr>
+        <w:bidi w:val="0"/>
+        <w:rPr>
+          <w:rFonts w:hint="default"/>
+          <w:lang w:val="en-US" w:eastAsia="zh-CN"/>
+        </w:rPr>
+      </w:pPr>
+      <w:r>
+        <w:rPr>
+          <w:rFonts w:hint="eastAsia"/>
+          <w:b/>
+          <w:bCs/>
+          <w:lang w:val="en-US" w:eastAsia="zh-CN"/>
+        </w:rPr>
+        <w:t>编译运行</w:t>
+      </w:r>
+    </w:p>
+    <w:p>
+      <w:pPr>
+        <w:bidi w:val="0"/>
+        <w:ind w:firstLine="420" w:firstLineChars="0"/>
+        <w:rPr>
+          <w:rFonts w:hint="default"/>
+          <w:lang w:val="en-US" w:eastAsia="zh-CN"/>
+        </w:rPr>
+      </w:pPr>
+      <w:r>
+        <w:rPr>
+          <w:rFonts w:hint="eastAsia"/>
+          <w:lang w:val="en-US" w:eastAsia="zh-CN"/>
+        </w:rPr>
+        <w:t>如果你还没有安装go环境可以只看输出，下一节我们讲述安装环境。这里对执行的命令有个概念即可。</w:t>
+      </w:r>
+    </w:p>
+    <w:p>
+      <w:pPr>
+        <w:numPr>
+          <w:ilvl w:val="0"/>
+          <w:numId w:val="1"/>
+        </w:numPr>
+        <w:bidi w:val="0"/>
+        <w:ind w:left="840" w:leftChars="0" w:hanging="420" w:firstLineChars="0"/>
+        <w:rPr>
+          <w:rFonts w:hint="default"/>
+          <w:lang w:val="en-US" w:eastAsia="zh-CN"/>
+        </w:rPr>
+      </w:pPr>
+      <w:r>
+        <w:rPr>
+          <w:rFonts w:hint="eastAsia"/>
+          <w:b/>
+          <w:bCs/>
+          <w:lang w:val="en-US" w:eastAsia="zh-CN"/>
+        </w:rPr>
+        <w:t>go run：</w:t>
+      </w:r>
+    </w:p>
+    <w:p>
+      <w:pPr>
+        <w:bidi w:val="0"/>
+        <w:ind w:firstLine="420" w:firstLineChars="0"/>
+        <w:rPr>
+          <w:rFonts w:hint="default"/>
+          <w:lang w:val="en-US" w:eastAsia="zh-CN"/>
+        </w:rPr>
+      </w:pPr>
+      <w:r>
+        <w:rPr>
+          <w:rFonts w:hint="eastAsia"/>
+          <w:lang w:val="en-US" w:eastAsia="zh-CN"/>
+        </w:rPr>
+        <w:t>Go run 可以对一个或者多个go后缀的文件进行编译, 不会生成执行文件。测试单个文件代码时用着不错。</w:t>
+      </w:r>
+    </w:p>
+    <w:p>
+      <w:pPr>
+        <w:bidi w:val="0"/>
+        <w:ind w:firstLine="420" w:firstLineChars="0"/>
+        <w:rPr>
+          <w:rFonts w:hint="eastAsia"/>
+          <w:lang w:val="en-US" w:eastAsia="zh-CN"/>
+        </w:rPr>
+      </w:pPr>
+      <w:r>
+        <w:rPr>
+          <w:rFonts w:hint="eastAsia"/>
+          <w:lang w:val="en-US" w:eastAsia="zh-CN"/>
+        </w:rPr>
+        <w:t>$ go run helloworld.go</w:t>
+      </w:r>
+    </w:p>
+    <w:p>
+      <w:pPr>
+        <w:bidi w:val="0"/>
+        <w:ind w:firstLine="420" w:firstLineChars="0"/>
+        <w:rPr>
+          <w:rFonts w:hint="eastAsia"/>
+          <w:lang w:val="en-US" w:eastAsia="zh-CN"/>
+        </w:rPr>
+      </w:pPr>
+    </w:p>
+    <w:p>
+      <w:pPr>
+        <w:bidi w:val="0"/>
+        <w:ind w:firstLine="420" w:firstLineChars="0"/>
+        <w:rPr>
+          <w:rFonts w:hint="eastAsia"/>
+          <w:lang w:val="en-US" w:eastAsia="zh-CN"/>
+        </w:rPr>
+      </w:pPr>
+      <w:r>
+        <w:rPr>
+          <w:rFonts w:hint="eastAsia"/>
+          <w:i/>
+          <w:iCs/>
+          <w:lang w:val="en-US" w:eastAsia="zh-CN"/>
+        </w:rPr>
+        <w:t>输出</w:t>
+      </w:r>
+      <w:r>
+        <w:rPr>
+          <w:rFonts w:hint="eastAsia"/>
+          <w:lang w:val="en-US" w:eastAsia="zh-CN"/>
+        </w:rPr>
+        <w:t>：</w:t>
+      </w:r>
+    </w:p>
+    <w:p>
+      <w:pPr>
+        <w:bidi w:val="0"/>
+        <w:ind w:firstLine="420" w:firstLineChars="0"/>
+        <w:rPr>
+          <w:rFonts w:hint="default"/>
+          <w:lang w:val="en-US" w:eastAsia="zh-CN"/>
+        </w:rPr>
+      </w:pPr>
+      <w:r>
+        <w:rPr>
+          <w:rFonts w:hint="eastAsia"/>
+          <w:lang w:val="en-US" w:eastAsia="zh-CN"/>
+        </w:rPr>
+        <w:t xml:space="preserve">$ </w:t>
+      </w:r>
+      <w:r>
+        <w:rPr>
+          <w:rFonts w:hint="default"/>
+          <w:lang w:val="en-US" w:eastAsia="zh-CN"/>
+        </w:rPr>
+        <w:t>Hello,world!</w:t>
+      </w:r>
+    </w:p>
+    <w:p>
+      <w:pPr>
+        <w:bidi w:val="0"/>
+        <w:ind w:firstLine="420" w:firstLineChars="0"/>
+        <w:rPr>
+          <w:rFonts w:hint="default"/>
+          <w:lang w:val="en-US" w:eastAsia="zh-CN"/>
+        </w:rPr>
+      </w:pPr>
+    </w:p>
+    <w:p>
+      <w:pPr>
+        <w:numPr>
+          <w:ilvl w:val="0"/>
+          <w:numId w:val="2"/>
+        </w:numPr>
+        <w:bidi w:val="0"/>
+        <w:ind w:left="840" w:leftChars="0" w:hanging="420" w:firstLineChars="0"/>
+        <w:rPr>
+          <w:rFonts w:hint="eastAsia" w:eastAsiaTheme="minorEastAsia"/>
+          <w:b/>
+          <w:bCs/>
+          <w:lang w:val="en-US" w:eastAsia="zh-CN"/>
+        </w:rPr>
+      </w:pPr>
+      <w:r>
+        <w:rPr>
+          <w:rFonts w:hint="eastAsia"/>
+          <w:b/>
+          <w:bCs/>
+          <w:lang w:val="en-US" w:eastAsia="zh-CN"/>
+        </w:rPr>
+        <w:t>go build：</w:t>
+      </w:r>
+    </w:p>
+    <w:p>
+      <w:pPr>
+        <w:bidi w:val="0"/>
+        <w:ind w:firstLine="420" w:firstLineChars="0"/>
+        <w:rPr>
+          <w:rFonts w:hint="eastAsia"/>
+          <w:lang w:val="en-US" w:eastAsia="zh-CN"/>
+        </w:rPr>
+      </w:pPr>
+      <w:r>
+        <w:rPr>
+          <w:rFonts w:hint="eastAsia"/>
+          <w:lang w:val="en-US" w:eastAsia="zh-CN"/>
+        </w:rPr>
+        <w:t>Go build 编译项目为一个可运行文件，生成一个可执行文件。</w:t>
+      </w:r>
+    </w:p>
+    <w:p>
+      <w:pPr>
+        <w:bidi w:val="0"/>
+        <w:ind w:firstLine="420" w:firstLineChars="0"/>
+        <w:rPr>
+          <w:rFonts w:hint="eastAsia"/>
+          <w:lang w:val="en-US" w:eastAsia="zh-CN"/>
+        </w:rPr>
+      </w:pPr>
+      <w:r>
+        <w:rPr>
+          <w:rFonts w:hint="eastAsia"/>
+          <w:lang w:val="en-US" w:eastAsia="zh-CN"/>
+        </w:rPr>
+        <w:t>$ go build helloworld.go</w:t>
+      </w:r>
+    </w:p>
+    <w:p>
+      <w:pPr>
+        <w:bidi w:val="0"/>
+        <w:ind w:firstLine="420" w:firstLineChars="0"/>
+        <w:rPr>
+          <w:rFonts w:hint="eastAsia"/>
+          <w:lang w:val="en-US" w:eastAsia="zh-CN"/>
+        </w:rPr>
+      </w:pPr>
+      <w:r>
+        <w:rPr>
+          <w:rFonts w:hint="eastAsia"/>
+          <w:lang w:val="en-US" w:eastAsia="zh-CN"/>
+        </w:rPr>
+        <w:t>$ ./helloworld</w:t>
+      </w:r>
+    </w:p>
+    <w:p>
+      <w:pPr>
+        <w:bidi w:val="0"/>
+        <w:ind w:firstLine="420" w:firstLineChars="0"/>
+        <w:rPr>
+          <w:rFonts w:hint="eastAsia"/>
+          <w:lang w:val="en-US" w:eastAsia="zh-CN"/>
+        </w:rPr>
+      </w:pPr>
+    </w:p>
+    <w:p>
+      <w:pPr>
+        <w:bidi w:val="0"/>
+        <w:ind w:firstLine="420" w:firstLineChars="0"/>
+        <w:rPr>
+          <w:rFonts w:hint="eastAsia"/>
+          <w:lang w:val="en-US" w:eastAsia="zh-CN"/>
+        </w:rPr>
+      </w:pPr>
+      <w:r>
+        <w:rPr>
+          <w:rFonts w:hint="eastAsia"/>
+          <w:i/>
+          <w:iCs/>
+          <w:lang w:val="en-US" w:eastAsia="zh-CN"/>
+        </w:rPr>
+        <w:t>输出</w:t>
+      </w:r>
+      <w:r>
+        <w:rPr>
+          <w:rFonts w:hint="eastAsia"/>
+          <w:lang w:val="en-US" w:eastAsia="zh-CN"/>
+        </w:rPr>
+        <w:t>：</w:t>
+      </w:r>
+    </w:p>
+    <w:p>
+      <w:pPr>
+        <w:bidi w:val="0"/>
+        <w:ind w:firstLine="420" w:firstLineChars="0"/>
+        <w:rPr>
+          <w:rFonts w:hint="default"/>
+          <w:lang w:val="en-US" w:eastAsia="zh-CN"/>
+        </w:rPr>
+      </w:pPr>
+      <w:r>
+        <w:rPr>
+          <w:rFonts w:hint="eastAsia"/>
+          <w:lang w:val="en-US" w:eastAsia="zh-CN"/>
+        </w:rPr>
+        <w:t xml:space="preserve">$ </w:t>
+      </w:r>
+      <w:r>
+        <w:rPr>
+          <w:rFonts w:hint="default"/>
+          <w:lang w:val="en-US" w:eastAsia="zh-CN"/>
+        </w:rPr>
+        <w:t>Hello,world!</w:t>
+      </w:r>
+    </w:p>
+    <w:p>
+      <w:pPr>
+        <w:bidi w:val="0"/>
+        <w:ind w:firstLine="420" w:firstLineChars="0"/>
+        <w:rPr>
+          <w:rFonts w:hint="default"/>
+          <w:lang w:val="en-US" w:eastAsia="zh-CN"/>
+        </w:rPr>
+      </w:pPr>
+    </w:p>
+    <w:p>
+      <w:pPr>
+        <w:bidi w:val="0"/>
+        <w:ind w:firstLine="420" w:firstLineChars="0"/>
+        <w:rPr>
+          <w:rFonts w:hint="default"/>
+          <w:lang w:val="en-US" w:eastAsia="zh-CN"/>
+        </w:rPr>
+      </w:pPr>
+      <w:r>
+        <w:rPr>
+          <w:rFonts w:hint="eastAsia"/>
+          <w:lang w:val="en-US" w:eastAsia="zh-CN"/>
+        </w:rPr>
+        <w:t>只运行下面的命令是编译整个项目。可执行文件名是初始化的项目名。它们的运行结果是一样的。</w:t>
+      </w:r>
+    </w:p>
+    <w:p>
+      <w:pPr>
+        <w:bidi w:val="0"/>
+        <w:ind w:firstLine="420" w:firstLineChars="0"/>
+        <w:rPr>
+          <w:rFonts w:hint="default"/>
+          <w:lang w:val="en-US" w:eastAsia="zh-CN"/>
+        </w:rPr>
+      </w:pPr>
+      <w:r>
+        <w:rPr>
+          <w:rFonts w:hint="eastAsia"/>
+          <w:lang w:val="en-US" w:eastAsia="zh-CN"/>
+        </w:rPr>
+        <w:t>$go build</w:t>
+      </w:r>
+    </w:p>
+    <w:p>
+      <w:pPr>
+        <w:bidi w:val="0"/>
+        <w:ind w:firstLine="420" w:firstLineChars="0"/>
+        <w:rPr>
+          <w:rFonts w:hint="default"/>
+          <w:lang w:val="en-US" w:eastAsia="zh-CN"/>
+        </w:rPr>
+      </w:pPr>
+    </w:p>
+    <w:p>
+      <w:pPr>
+        <w:bidi w:val="0"/>
+        <w:ind w:firstLine="420" w:firstLineChars="0"/>
+        <w:rPr>
+          <w:rFonts w:hint="eastAsia"/>
+          <w:lang w:val="en-US" w:eastAsia="zh-CN"/>
+        </w:rPr>
+      </w:pPr>
+      <w:r>
+        <w:rPr>
+          <w:rFonts w:hint="eastAsia" w:ascii="华文楷体" w:hAnsi="华文楷体" w:eastAsia="华文楷体" w:cs="华文楷体"/>
+          <w:i w:val="0"/>
+          <w:iCs w:val="0"/>
+          <w:lang w:val="en-US" w:eastAsia="zh-CN"/>
+        </w:rPr>
+        <w:t>至于编译运行命令详细介绍可以查工具链一章</w:t>
+      </w:r>
+      <w:r>
+        <w:rPr>
+          <w:rFonts w:hint="eastAsia"/>
+          <w:lang w:val="en-US" w:eastAsia="zh-CN"/>
+        </w:rPr>
+        <w:t>。</w:t>
+      </w:r>
+    </w:p>
+    <w:p>
+      <w:pPr>
+        <w:bidi w:val="0"/>
+        <w:ind w:firstLine="420" w:firstLineChars="0"/>
+        <w:rPr>
+          <w:rFonts w:hint="eastAsia"/>
+          <w:lang w:val="en-US" w:eastAsia="zh-CN"/>
+        </w:rPr>
+      </w:pPr>
+    </w:p>
+    <w:p>
+      <w:pPr>
+        <w:bidi w:val="0"/>
+        <w:rPr>
+          <w:rFonts w:hint="default"/>
+          <w:b/>
+          <w:bCs/>
+          <w:lang w:val="en-US" w:eastAsia="zh-CN"/>
+        </w:rPr>
+      </w:pPr>
+      <w:r>
+        <w:rPr>
+          <w:rFonts w:hint="eastAsia"/>
+          <w:b/>
+          <w:bCs/>
+          <w:lang w:val="en-US" w:eastAsia="zh-CN"/>
+        </w:rPr>
+        <w:t>程序介绍</w:t>
+      </w:r>
+    </w:p>
+    <w:p>
+      <w:pPr>
+        <w:bidi w:val="0"/>
+        <w:ind w:firstLine="420" w:firstLineChars="0"/>
+        <w:rPr>
+          <w:rFonts w:hint="eastAsia"/>
+          <w:lang w:val="en-US" w:eastAsia="zh-CN"/>
+        </w:rPr>
+      </w:pPr>
+      <w:r>
+        <w:rPr>
+          <w:rFonts w:hint="eastAsia"/>
+          <w:lang w:val="en-US" w:eastAsia="zh-CN"/>
+        </w:rPr>
+        <w:t>接下来我们讨论下这段小程序。</w:t>
+      </w:r>
+    </w:p>
+    <w:p>
+      <w:pPr>
+        <w:bidi w:val="0"/>
+        <w:ind w:firstLine="420" w:firstLineChars="0"/>
+        <w:rPr>
+          <w:rFonts w:hint="default"/>
+          <w:lang w:val="en-US" w:eastAsia="zh-CN"/>
+        </w:rPr>
+      </w:pPr>
+      <w:r>
+        <w:rPr>
+          <w:rFonts w:hint="eastAsia"/>
+          <w:lang w:val="en-US" w:eastAsia="zh-CN"/>
+        </w:rPr>
+        <w:t>程序的文件必须是以.go为后缀。</w:t>
+      </w:r>
+    </w:p>
+    <w:p>
+      <w:pPr>
+        <w:bidi w:val="0"/>
+        <w:ind w:firstLine="420" w:firstLineChars="0"/>
+        <w:rPr>
+          <w:rFonts w:hint="default"/>
+          <w:lang w:val="en-US" w:eastAsia="zh-CN"/>
+        </w:rPr>
+      </w:pPr>
+    </w:p>
+    <w:p>
+      <w:pPr>
+        <w:numPr>
+          <w:ilvl w:val="0"/>
+          <w:numId w:val="2"/>
+        </w:numPr>
+        <w:bidi w:val="0"/>
+        <w:ind w:left="840" w:leftChars="0" w:hanging="420" w:firstLineChars="0"/>
+        <w:rPr>
+          <w:rFonts w:hint="eastAsia"/>
+          <w:b/>
+          <w:bCs/>
+          <w:lang w:val="en-US" w:eastAsia="zh-CN"/>
+        </w:rPr>
+      </w:pPr>
+      <w:r>
+        <w:rPr>
+          <w:rFonts w:hint="eastAsia"/>
+          <w:b/>
+          <w:bCs/>
+          <w:lang w:val="en-US" w:eastAsia="zh-CN"/>
+        </w:rPr>
+        <w:t>package main</w:t>
+      </w:r>
+    </w:p>
+    <w:p>
+      <w:pPr>
+        <w:bidi w:val="0"/>
+        <w:ind w:firstLine="420" w:firstLineChars="0"/>
+        <w:rPr>
+          <w:rFonts w:hint="eastAsia"/>
+          <w:lang w:val="en-US" w:eastAsia="zh-CN"/>
+        </w:rPr>
+      </w:pPr>
+      <w:r>
+        <w:rPr>
+          <w:rFonts w:hint="eastAsia"/>
+          <w:lang w:val="en-US" w:eastAsia="zh-CN"/>
+        </w:rPr>
+        <w:t>Go是用包组织的，类似java包或者其它语言的库或者模块概念。Package就是开头定义包main就是包名。这里的main有些特殊，一般也不称main包，而是go的主工程，同时也不能被引用。详细内容在</w:t>
+      </w:r>
+      <w:r>
+        <w:rPr>
+          <w:rFonts w:hint="eastAsia" w:ascii="华文楷体" w:hAnsi="华文楷体" w:eastAsia="华文楷体" w:cs="华文楷体"/>
+          <w:i w:val="0"/>
+          <w:iCs w:val="0"/>
+          <w:lang w:val="en-US" w:eastAsia="zh-CN"/>
+        </w:rPr>
+        <w:t>第二章第二节</w:t>
+      </w:r>
+      <w:r>
+        <w:rPr>
+          <w:rFonts w:hint="eastAsia"/>
+          <w:lang w:val="en-US" w:eastAsia="zh-CN"/>
+        </w:rPr>
+        <w:t>中再进行讲述。</w:t>
+      </w:r>
+    </w:p>
+    <w:p>
+      <w:pPr>
+        <w:numPr>
+          <w:ilvl w:val="0"/>
+          <w:numId w:val="2"/>
+        </w:numPr>
+        <w:bidi w:val="0"/>
+        <w:ind w:left="840" w:leftChars="0" w:hanging="420" w:firstLineChars="0"/>
+        <w:rPr>
+          <w:rFonts w:hint="eastAsia"/>
+          <w:b/>
+          <w:bCs/>
+          <w:lang w:val="en-US" w:eastAsia="zh-CN"/>
+        </w:rPr>
+      </w:pPr>
+      <w:r>
+        <w:rPr>
+          <w:rFonts w:hint="eastAsia"/>
+          <w:b/>
+          <w:bCs/>
+          <w:lang w:val="en-US" w:eastAsia="zh-CN"/>
+        </w:rPr>
+        <w:t>import</w:t>
+      </w:r>
+    </w:p>
+    <w:p>
+      <w:pPr>
+        <w:bidi w:val="0"/>
+        <w:ind w:firstLine="420" w:firstLineChars="0"/>
+        <w:rPr>
+          <w:rFonts w:hint="default"/>
+          <w:lang w:val="en-US" w:eastAsia="zh-CN"/>
+        </w:rPr>
+      </w:pPr>
+      <w:r>
+        <w:rPr>
+          <w:rFonts w:hint="eastAsia"/>
+          <w:lang w:val="en-US" w:eastAsia="zh-CN"/>
+        </w:rPr>
+        <w:t xml:space="preserve">第二行import </w:t>
+      </w:r>
+      <w:r>
+        <w:rPr>
+          <w:rFonts w:hint="default"/>
+          <w:lang w:val="en-US" w:eastAsia="zh-CN"/>
+        </w:rPr>
+        <w:t>“</w:t>
+      </w:r>
+      <w:r>
+        <w:rPr>
+          <w:rFonts w:hint="eastAsia"/>
+          <w:lang w:val="en-US" w:eastAsia="zh-CN"/>
+        </w:rPr>
+        <w:t>fmt</w:t>
+      </w:r>
+      <w:r>
+        <w:rPr>
+          <w:rFonts w:hint="default"/>
+          <w:lang w:val="en-US" w:eastAsia="zh-CN"/>
+        </w:rPr>
+        <w:t>”</w:t>
+      </w:r>
+      <w:r>
+        <w:rPr>
+          <w:rFonts w:hint="eastAsia"/>
+          <w:lang w:val="en-US" w:eastAsia="zh-CN"/>
+        </w:rPr>
+        <w:t xml:space="preserve"> 是引入标准库的fmt包。Import紧挨着package，它们之间不能写go的其它语句。Go的其它程序只能写在它的后面。Import要精确，</w:t>
+      </w:r>
       <w:bookmarkStart w:id="15" w:name="_GoBack"/>
       <w:bookmarkEnd w:id="15"/>
       <w:r>
         <w:rPr>
-          <w:rFonts w:hint="default"/>
-          <w:lang w:val="en-US" w:eastAsia="zh-CN"/>
-        </w:rPr>
-        <w:t xml:space="preserve"> * </w:t>
-      </w:r>
-      <w:r>
-        <w:rPr>
-          <w:rFonts w:hint="eastAsia"/>
-          <w:lang w:val="en-US" w:eastAsia="zh-CN"/>
-        </w:rPr>
-        <w:t>module</w:t>
-      </w:r>
-      <w:r>
-        <w:rPr>
-          <w:rFonts w:hint="default"/>
-          <w:lang w:val="en-US" w:eastAsia="zh-CN"/>
-        </w:rPr>
-        <w:t>:github.com/aixgl/ch01/code1.1</w:t>
-      </w:r>
-    </w:p>
-    <w:p>
-      <w:pPr>
-        <w:bidi w:val="0"/>
-        <w:ind w:firstLine="420" w:firstLineChars="0"/>
-        <w:rPr>
-          <w:rFonts w:hint="default"/>
-          <w:lang w:val="en-US" w:eastAsia="zh-CN"/>
-        </w:rPr>
-      </w:pPr>
-      <w:r>
-        <w:rPr>
-          <w:rFonts w:hint="default"/>
-          <w:lang w:val="en-US" w:eastAsia="zh-CN"/>
-        </w:rPr>
-        <w:t xml:space="preserve"> */</w:t>
-      </w:r>
-    </w:p>
-    <w:p>
-      <w:pPr>
-        <w:bidi w:val="0"/>
-        <w:ind w:firstLine="420" w:firstLineChars="0"/>
-        <w:rPr>
-          <w:rFonts w:hint="default"/>
-          <w:lang w:val="en-US" w:eastAsia="zh-CN"/>
-        </w:rPr>
-      </w:pPr>
-      <w:r>
-        <w:rPr>
-          <w:rFonts w:hint="default"/>
-          <w:lang w:val="en-US" w:eastAsia="zh-CN"/>
-        </w:rPr>
-        <w:t>package main</w:t>
-      </w:r>
-    </w:p>
-    <w:p>
-      <w:pPr>
-        <w:bidi w:val="0"/>
-        <w:ind w:firstLine="420" w:firstLineChars="0"/>
-        <w:rPr>
-          <w:rFonts w:hint="default"/>
-          <w:lang w:val="en-US" w:eastAsia="zh-CN"/>
-        </w:rPr>
-      </w:pPr>
-    </w:p>
-    <w:p>
-      <w:pPr>
-        <w:bidi w:val="0"/>
-        <w:ind w:firstLine="420" w:firstLineChars="0"/>
-        <w:rPr>
-          <w:rFonts w:hint="default"/>
-          <w:lang w:val="en-US" w:eastAsia="zh-CN"/>
-        </w:rPr>
-      </w:pPr>
-      <w:r>
-        <w:rPr>
-          <w:rFonts w:hint="default"/>
-          <w:lang w:val="en-US" w:eastAsia="zh-CN"/>
-        </w:rPr>
-        <w:t>import "fmt"</w:t>
-      </w:r>
-    </w:p>
-    <w:p>
-      <w:pPr>
-        <w:bidi w:val="0"/>
-        <w:ind w:firstLine="420" w:firstLineChars="0"/>
-        <w:rPr>
-          <w:rFonts w:hint="default"/>
-          <w:lang w:val="en-US" w:eastAsia="zh-CN"/>
-        </w:rPr>
-      </w:pPr>
-    </w:p>
-    <w:p>
-      <w:pPr>
-        <w:bidi w:val="0"/>
-        <w:ind w:firstLine="420" w:firstLineChars="0"/>
-        <w:rPr>
-          <w:rFonts w:hint="default"/>
-          <w:lang w:val="en-US" w:eastAsia="zh-CN"/>
-        </w:rPr>
-      </w:pPr>
-      <w:r>
-        <w:rPr>
-          <w:rFonts w:hint="default"/>
-          <w:lang w:val="en-US" w:eastAsia="zh-CN"/>
-        </w:rPr>
-        <w:t>func main() {</w:t>
-      </w:r>
-    </w:p>
-    <w:p>
-      <w:pPr>
-        <w:bidi w:val="0"/>
-        <w:ind w:firstLine="420" w:firstLineChars="0"/>
-        <w:rPr>
-          <w:rFonts w:hint="default"/>
-          <w:lang w:val="en-US" w:eastAsia="zh-CN"/>
-        </w:rPr>
-      </w:pPr>
-      <w:r>
-        <w:rPr>
-          <w:rFonts w:hint="default"/>
-          <w:lang w:val="en-US" w:eastAsia="zh-CN"/>
-        </w:rPr>
-        <w:tab/>
-      </w:r>
-      <w:r>
-        <w:rPr>
-          <w:rFonts w:hint="default"/>
-          <w:lang w:val="en-US" w:eastAsia="zh-CN"/>
-        </w:rPr>
-        <w:t>fmt.Println("Hello,world!")</w:t>
-      </w:r>
-    </w:p>
-    <w:p>
-      <w:pPr>
-        <w:bidi w:val="0"/>
-        <w:ind w:firstLine="420" w:firstLineChars="0"/>
-        <w:rPr>
-          <w:rFonts w:hint="default"/>
-          <w:lang w:val="en-US" w:eastAsia="zh-CN"/>
-        </w:rPr>
-      </w:pPr>
-      <w:r>
-        <w:rPr>
-          <w:rFonts w:hint="default"/>
-          <w:lang w:val="en-US" w:eastAsia="zh-CN"/>
-        </w:rPr>
-        <w:t>}</w:t>
+          <w:rFonts w:hint="eastAsia"/>
+          <w:lang w:val="en-US" w:eastAsia="zh-CN"/>
+        </w:rPr>
+        <w:t>不需要包的不用导入否则会编译报错。</w:t>
+      </w:r>
+    </w:p>
+    <w:p>
+      <w:pPr>
+        <w:numPr>
+          <w:ilvl w:val="0"/>
+          <w:numId w:val="2"/>
+        </w:numPr>
+        <w:bidi w:val="0"/>
+        <w:ind w:left="840" w:leftChars="0" w:hanging="420" w:firstLineChars="0"/>
+        <w:rPr>
+          <w:rFonts w:hint="eastAsia"/>
+          <w:b/>
+          <w:bCs/>
+          <w:lang w:val="en-US" w:eastAsia="zh-CN"/>
+        </w:rPr>
+      </w:pPr>
+      <w:r>
+        <w:rPr>
+          <w:rFonts w:hint="eastAsia"/>
+          <w:b/>
+          <w:bCs/>
+          <w:lang w:val="en-US" w:eastAsia="zh-CN"/>
+        </w:rPr>
+        <w:t>func main</w:t>
+      </w:r>
+    </w:p>
+    <w:p>
+      <w:pPr>
+        <w:bidi w:val="0"/>
+        <w:ind w:firstLine="420" w:firstLineChars="0"/>
+        <w:rPr>
+          <w:rFonts w:hint="eastAsia"/>
+          <w:lang w:val="en-US" w:eastAsia="zh-CN"/>
+        </w:rPr>
+      </w:pPr>
+      <w:r>
+        <w:rPr>
+          <w:rFonts w:hint="eastAsia"/>
+          <w:lang w:val="en-US" w:eastAsia="zh-CN"/>
+        </w:rPr>
+        <w:t>定义主函数main，所有的go的项目入口都是这个函数。可以带参数，可以不带。func 是定义函数的关键字。</w:t>
+      </w:r>
+    </w:p>
+    <w:p>
+      <w:pPr>
+        <w:bidi w:val="0"/>
+        <w:ind w:firstLine="420" w:firstLineChars="0"/>
+        <w:rPr>
+          <w:rFonts w:hint="eastAsia"/>
+          <w:lang w:val="en-US" w:eastAsia="zh-CN"/>
+        </w:rPr>
+      </w:pPr>
+      <w:r>
+        <w:rPr>
+          <w:rFonts w:hint="eastAsia"/>
+          <w:lang w:val="en-US" w:eastAsia="zh-CN"/>
+        </w:rPr>
+        <w:t>函数内的fmt.Println是引用fmt包的Println函数是按行打印字符串，后面自动跟回车符，它可以接收多个参数，这样写fmt.Println(</w:t>
+      </w:r>
+      <w:r>
+        <w:rPr>
+          <w:rFonts w:hint="default"/>
+          <w:lang w:val="en-US" w:eastAsia="zh-CN"/>
+        </w:rPr>
+        <w:t>“</w:t>
+      </w:r>
+      <w:r>
+        <w:rPr>
+          <w:rFonts w:hint="eastAsia"/>
+          <w:lang w:val="en-US" w:eastAsia="zh-CN"/>
+        </w:rPr>
+        <w:t>hello,</w:t>
+      </w:r>
+      <w:r>
+        <w:rPr>
+          <w:rFonts w:hint="default"/>
+          <w:lang w:val="en-US" w:eastAsia="zh-CN"/>
+        </w:rPr>
+        <w:t>”</w:t>
+      </w:r>
+      <w:r>
+        <w:rPr>
+          <w:rFonts w:hint="eastAsia"/>
+          <w:lang w:val="en-US" w:eastAsia="zh-CN"/>
+        </w:rPr>
+        <w:t xml:space="preserve">, </w:t>
+      </w:r>
+      <w:r>
+        <w:rPr>
+          <w:rFonts w:hint="default"/>
+          <w:lang w:val="en-US" w:eastAsia="zh-CN"/>
+        </w:rPr>
+        <w:t>“</w:t>
+      </w:r>
+      <w:r>
+        <w:rPr>
+          <w:rFonts w:hint="eastAsia"/>
+          <w:lang w:val="en-US" w:eastAsia="zh-CN"/>
+        </w:rPr>
+        <w:t>world</w:t>
+      </w:r>
+      <w:r>
+        <w:rPr>
+          <w:rFonts w:hint="default"/>
+          <w:lang w:val="en-US" w:eastAsia="zh-CN"/>
+        </w:rPr>
+        <w:t>”</w:t>
+      </w:r>
+      <w:r>
+        <w:rPr>
+          <w:rFonts w:hint="eastAsia"/>
+          <w:lang w:val="en-US" w:eastAsia="zh-CN"/>
+        </w:rPr>
+        <w:t>) 也是可以的。</w:t>
+      </w:r>
+    </w:p>
+    <w:p>
+      <w:pPr>
+        <w:bidi w:val="0"/>
+        <w:ind w:firstLine="420" w:firstLineChars="0"/>
+        <w:rPr>
+          <w:rFonts w:hint="eastAsia"/>
+          <w:lang w:val="en-US" w:eastAsia="zh-CN"/>
+        </w:rPr>
+      </w:pPr>
+      <w:r>
+        <w:rPr>
+          <w:rFonts w:hint="eastAsia"/>
+          <w:lang w:val="en-US" w:eastAsia="zh-CN"/>
+        </w:rPr>
+        <w:t>在go语句结尾分号“;”是不用写了。同行写多个语句必须用分号分割。</w:t>
+      </w:r>
+    </w:p>
+    <w:p>
+      <w:pPr>
+        <w:bidi w:val="0"/>
+        <w:ind w:firstLine="420" w:firstLineChars="0"/>
+        <w:rPr>
+          <w:rFonts w:hint="default"/>
+          <w:lang w:val="en-US" w:eastAsia="zh-CN"/>
+        </w:rPr>
+      </w:pPr>
+      <w:r>
+        <w:rPr>
+          <w:rFonts w:hint="eastAsia"/>
+          <w:lang w:val="en-US" w:eastAsia="zh-CN"/>
+        </w:rPr>
+        <w:t>程序块是用{}一对花括弧为界，作用域于此也是息息相关。</w:t>
       </w:r>
     </w:p>
     <w:sectPr>
@@ -1512,6 +2320,291 @@
     </w:sectPr>
   </w:body>
 </w:document>
+</file>
+
+<file path=word/numbering.xml><?xml version="1.0" encoding="utf-8"?>
+<w:numbering xmlns:wpc="http://schemas.microsoft.com/office/word/2010/wordprocessingCanvas" xmlns:mc="http://schemas.openxmlformats.org/markup-compatibility/2006" xmlns:o="urn:schemas-microsoft-com:office:office" xmlns:r="http://schemas.openxmlformats.org/officeDocument/2006/relationships" xmlns:m="http://schemas.openxmlformats.org/officeDocument/2006/math" xmlns:v="urn:schemas-microsoft-com:vml" xmlns:wp14="http://schemas.microsoft.com/office/word/2010/wordprocessingDrawing" xmlns:wp="http://schemas.openxmlformats.org/drawingml/2006/wordprocessingDrawing" xmlns:w10="urn:schemas-microsoft-com:office:word" xmlns:w="http://schemas.openxmlformats.org/wordprocessingml/2006/main" xmlns:w14="http://schemas.microsoft.com/office/word/2010/wordml" xmlns:wpg="http://schemas.microsoft.com/office/word/2010/wordprocessingGroup" xmlns:wpi="http://schemas.microsoft.com/office/word/2010/wordprocessingInk" xmlns:wne="http://schemas.microsoft.com/office/word/2006/wordml" xmlns:wps="http://schemas.microsoft.com/office/word/2010/wordprocessingShape" mc:Ignorable="w14 wp14">
+  <w:abstractNum w:abstractNumId="0">
+    <w:nsid w:val="BCFE362A"/>
+    <w:multiLevelType w:val="multilevel"/>
+    <w:tmpl w:val="BCFE362A"/>
+    <w:lvl w:ilvl="0" w:tentative="0">
+      <w:start w:val="1"/>
+      <w:numFmt w:val="bullet"/>
+      <w:lvlText w:val=""/>
+      <w:lvlJc w:val="left"/>
+      <w:pPr>
+        <w:ind w:left="420" w:hanging="420"/>
+      </w:pPr>
+      <w:rPr>
+        <w:rFonts w:hint="default" w:ascii="Wingdings" w:hAnsi="Wingdings"/>
+      </w:rPr>
+    </w:lvl>
+    <w:lvl w:ilvl="1" w:tentative="0">
+      <w:start w:val="1"/>
+      <w:numFmt w:val="bullet"/>
+      <w:lvlText w:val=""/>
+      <w:lvlJc w:val="left"/>
+      <w:pPr>
+        <w:tabs>
+          <w:tab w:val="left" w:pos="840"/>
+        </w:tabs>
+        <w:ind w:left="840" w:leftChars="0" w:hanging="420" w:firstLineChars="0"/>
+      </w:pPr>
+      <w:rPr>
+        <w:rFonts w:hint="default" w:ascii="Wingdings" w:hAnsi="Wingdings"/>
+      </w:rPr>
+    </w:lvl>
+    <w:lvl w:ilvl="2" w:tentative="0">
+      <w:start w:val="1"/>
+      <w:numFmt w:val="bullet"/>
+      <w:lvlText w:val=""/>
+      <w:lvlJc w:val="left"/>
+      <w:pPr>
+        <w:tabs>
+          <w:tab w:val="left" w:pos="1260"/>
+        </w:tabs>
+        <w:ind w:left="1260" w:leftChars="0" w:hanging="420" w:firstLineChars="0"/>
+      </w:pPr>
+      <w:rPr>
+        <w:rFonts w:hint="default" w:ascii="Wingdings" w:hAnsi="Wingdings"/>
+      </w:rPr>
+    </w:lvl>
+    <w:lvl w:ilvl="3" w:tentative="0">
+      <w:start w:val="1"/>
+      <w:numFmt w:val="bullet"/>
+      <w:lvlText w:val=""/>
+      <w:lvlJc w:val="left"/>
+      <w:pPr>
+        <w:tabs>
+          <w:tab w:val="left" w:pos="1680"/>
+        </w:tabs>
+        <w:ind w:left="1680" w:leftChars="0" w:hanging="420" w:firstLineChars="0"/>
+      </w:pPr>
+      <w:rPr>
+        <w:rFonts w:hint="default" w:ascii="Wingdings" w:hAnsi="Wingdings"/>
+      </w:rPr>
+    </w:lvl>
+    <w:lvl w:ilvl="4" w:tentative="0">
+      <w:start w:val="1"/>
+      <w:numFmt w:val="bullet"/>
+      <w:lvlText w:val=""/>
+      <w:lvlJc w:val="left"/>
+      <w:pPr>
+        <w:tabs>
+          <w:tab w:val="left" w:pos="2100"/>
+        </w:tabs>
+        <w:ind w:left="2100" w:leftChars="0" w:hanging="420" w:firstLineChars="0"/>
+      </w:pPr>
+      <w:rPr>
+        <w:rFonts w:hint="default" w:ascii="Wingdings" w:hAnsi="Wingdings"/>
+      </w:rPr>
+    </w:lvl>
+    <w:lvl w:ilvl="5" w:tentative="0">
+      <w:start w:val="1"/>
+      <w:numFmt w:val="bullet"/>
+      <w:lvlText w:val=""/>
+      <w:lvlJc w:val="left"/>
+      <w:pPr>
+        <w:tabs>
+          <w:tab w:val="left" w:pos="2520"/>
+        </w:tabs>
+        <w:ind w:left="2520" w:leftChars="0" w:hanging="420" w:firstLineChars="0"/>
+      </w:pPr>
+      <w:rPr>
+        <w:rFonts w:hint="default" w:ascii="Wingdings" w:hAnsi="Wingdings"/>
+      </w:rPr>
+    </w:lvl>
+    <w:lvl w:ilvl="6" w:tentative="0">
+      <w:start w:val="1"/>
+      <w:numFmt w:val="bullet"/>
+      <w:lvlText w:val=""/>
+      <w:lvlJc w:val="left"/>
+      <w:pPr>
+        <w:tabs>
+          <w:tab w:val="left" w:pos="2940"/>
+        </w:tabs>
+        <w:ind w:left="2940" w:leftChars="0" w:hanging="420" w:firstLineChars="0"/>
+      </w:pPr>
+      <w:rPr>
+        <w:rFonts w:hint="default" w:ascii="Wingdings" w:hAnsi="Wingdings"/>
+      </w:rPr>
+    </w:lvl>
+    <w:lvl w:ilvl="7" w:tentative="0">
+      <w:start w:val="1"/>
+      <w:numFmt w:val="bullet"/>
+      <w:lvlText w:val=""/>
+      <w:lvlJc w:val="left"/>
+      <w:pPr>
+        <w:tabs>
+          <w:tab w:val="left" w:pos="3360"/>
+        </w:tabs>
+        <w:ind w:left="3360" w:leftChars="0" w:hanging="420" w:firstLineChars="0"/>
+      </w:pPr>
+      <w:rPr>
+        <w:rFonts w:hint="default" w:ascii="Wingdings" w:hAnsi="Wingdings"/>
+      </w:rPr>
+    </w:lvl>
+    <w:lvl w:ilvl="8" w:tentative="0">
+      <w:start w:val="1"/>
+      <w:numFmt w:val="bullet"/>
+      <w:lvlText w:val=""/>
+      <w:lvlJc w:val="left"/>
+      <w:pPr>
+        <w:tabs>
+          <w:tab w:val="left" w:pos="3780"/>
+        </w:tabs>
+        <w:ind w:left="3780" w:leftChars="0" w:hanging="420" w:firstLineChars="0"/>
+      </w:pPr>
+      <w:rPr>
+        <w:rFonts w:hint="default" w:ascii="Wingdings" w:hAnsi="Wingdings"/>
+      </w:rPr>
+    </w:lvl>
+  </w:abstractNum>
+  <w:abstractNum w:abstractNumId="1">
+    <w:nsid w:val="C1418D31"/>
+    <w:multiLevelType w:val="multilevel"/>
+    <w:tmpl w:val="C1418D31"/>
+    <w:lvl w:ilvl="0" w:tentative="0">
+      <w:start w:val="1"/>
+      <w:numFmt w:val="bullet"/>
+      <w:lvlText w:val=""/>
+      <w:lvlJc w:val="left"/>
+      <w:pPr>
+        <w:ind w:left="420" w:hanging="420"/>
+      </w:pPr>
+      <w:rPr>
+        <w:rFonts w:hint="default" w:ascii="Wingdings" w:hAnsi="Wingdings"/>
+      </w:rPr>
+    </w:lvl>
+    <w:lvl w:ilvl="1" w:tentative="0">
+      <w:start w:val="1"/>
+      <w:numFmt w:val="bullet"/>
+      <w:lvlText w:val=""/>
+      <w:lvlJc w:val="left"/>
+      <w:pPr>
+        <w:tabs>
+          <w:tab w:val="left" w:pos="840"/>
+        </w:tabs>
+        <w:ind w:left="840" w:leftChars="0" w:hanging="420" w:firstLineChars="0"/>
+      </w:pPr>
+      <w:rPr>
+        <w:rFonts w:hint="default" w:ascii="Wingdings" w:hAnsi="Wingdings"/>
+      </w:rPr>
+    </w:lvl>
+    <w:lvl w:ilvl="2" w:tentative="0">
+      <w:start w:val="1"/>
+      <w:numFmt w:val="bullet"/>
+      <w:lvlText w:val=""/>
+      <w:lvlJc w:val="left"/>
+      <w:pPr>
+        <w:tabs>
+          <w:tab w:val="left" w:pos="1260"/>
+        </w:tabs>
+        <w:ind w:left="1260" w:leftChars="0" w:hanging="420" w:firstLineChars="0"/>
+      </w:pPr>
+      <w:rPr>
+        <w:rFonts w:hint="default" w:ascii="Wingdings" w:hAnsi="Wingdings"/>
+      </w:rPr>
+    </w:lvl>
+    <w:lvl w:ilvl="3" w:tentative="0">
+      <w:start w:val="1"/>
+      <w:numFmt w:val="bullet"/>
+      <w:lvlText w:val=""/>
+      <w:lvlJc w:val="left"/>
+      <w:pPr>
+        <w:tabs>
+          <w:tab w:val="left" w:pos="1680"/>
+        </w:tabs>
+        <w:ind w:left="1680" w:leftChars="0" w:hanging="420" w:firstLineChars="0"/>
+      </w:pPr>
+      <w:rPr>
+        <w:rFonts w:hint="default" w:ascii="Wingdings" w:hAnsi="Wingdings"/>
+      </w:rPr>
+    </w:lvl>
+    <w:lvl w:ilvl="4" w:tentative="0">
+      <w:start w:val="1"/>
+      <w:numFmt w:val="bullet"/>
+      <w:lvlText w:val=""/>
+      <w:lvlJc w:val="left"/>
+      <w:pPr>
+        <w:tabs>
+          <w:tab w:val="left" w:pos="2100"/>
+        </w:tabs>
+        <w:ind w:left="2100" w:leftChars="0" w:hanging="420" w:firstLineChars="0"/>
+      </w:pPr>
+      <w:rPr>
+        <w:rFonts w:hint="default" w:ascii="Wingdings" w:hAnsi="Wingdings"/>
+      </w:rPr>
+    </w:lvl>
+    <w:lvl w:ilvl="5" w:tentative="0">
+      <w:start w:val="1"/>
+      <w:numFmt w:val="bullet"/>
+      <w:lvlText w:val=""/>
+      <w:lvlJc w:val="left"/>
+      <w:pPr>
+        <w:tabs>
+          <w:tab w:val="left" w:pos="2520"/>
+        </w:tabs>
+        <w:ind w:left="2520" w:leftChars="0" w:hanging="420" w:firstLineChars="0"/>
+      </w:pPr>
+      <w:rPr>
+        <w:rFonts w:hint="default" w:ascii="Wingdings" w:hAnsi="Wingdings"/>
+      </w:rPr>
+    </w:lvl>
+    <w:lvl w:ilvl="6" w:tentative="0">
+      <w:start w:val="1"/>
+      <w:numFmt w:val="bullet"/>
+      <w:lvlText w:val=""/>
+      <w:lvlJc w:val="left"/>
+      <w:pPr>
+        <w:tabs>
+          <w:tab w:val="left" w:pos="2940"/>
+        </w:tabs>
+        <w:ind w:left="2940" w:leftChars="0" w:hanging="420" w:firstLineChars="0"/>
+      </w:pPr>
+      <w:rPr>
+        <w:rFonts w:hint="default" w:ascii="Wingdings" w:hAnsi="Wingdings"/>
+      </w:rPr>
+    </w:lvl>
+    <w:lvl w:ilvl="7" w:tentative="0">
+      <w:start w:val="1"/>
+      <w:numFmt w:val="bullet"/>
+      <w:lvlText w:val=""/>
+      <w:lvlJc w:val="left"/>
+      <w:pPr>
+        <w:tabs>
+          <w:tab w:val="left" w:pos="3360"/>
+        </w:tabs>
+        <w:ind w:left="3360" w:leftChars="0" w:hanging="420" w:firstLineChars="0"/>
+      </w:pPr>
+      <w:rPr>
+        <w:rFonts w:hint="default" w:ascii="Wingdings" w:hAnsi="Wingdings"/>
+      </w:rPr>
+    </w:lvl>
+    <w:lvl w:ilvl="8" w:tentative="0">
+      <w:start w:val="1"/>
+      <w:numFmt w:val="bullet"/>
+      <w:lvlText w:val=""/>
+      <w:lvlJc w:val="left"/>
+      <w:pPr>
+        <w:tabs>
+          <w:tab w:val="left" w:pos="3780"/>
+        </w:tabs>
+        <w:ind w:left="3780" w:leftChars="0" w:hanging="420" w:firstLineChars="0"/>
+      </w:pPr>
+      <w:rPr>
+        <w:rFonts w:hint="default" w:ascii="Wingdings" w:hAnsi="Wingdings"/>
+      </w:rPr>
+    </w:lvl>
+  </w:abstractNum>
+  <w:num w:numId="1">
+    <w:abstractNumId w:val="0"/>
+  </w:num>
+  <w:num w:numId="2">
+    <w:abstractNumId w:val="1"/>
+  </w:num>
+</w:numbering>
 </file>
 
 <file path=word/styles.xml><?xml version="1.0" encoding="utf-8"?>
@@ -1544,9 +2637,9 @@
     <w:lsdException w:unhideWhenUsed="0" w:uiPriority="0" w:semiHidden="0" w:name="index 8"/>
     <w:lsdException w:unhideWhenUsed="0" w:uiPriority="0" w:semiHidden="0" w:name="index 9"/>
     <w:lsdException w:unhideWhenUsed="0" w:uiPriority="0" w:semiHidden="0" w:name="toc 1"/>
-    <w:lsdException w:unhideWhenUsed="0" w:uiPriority="0" w:semiHidden="0" w:name="toc 2"/>
+    <w:lsdException w:qFormat="1" w:unhideWhenUsed="0" w:uiPriority="0" w:semiHidden="0" w:name="toc 2"/>
     <w:lsdException w:unhideWhenUsed="0" w:uiPriority="0" w:semiHidden="0" w:name="toc 3"/>
-    <w:lsdException w:unhideWhenUsed="0" w:uiPriority="0" w:semiHidden="0" w:name="toc 4"/>
+    <w:lsdException w:qFormat="1" w:unhideWhenUsed="0" w:uiPriority="0" w:semiHidden="0" w:name="toc 4"/>
     <w:lsdException w:unhideWhenUsed="0" w:uiPriority="0" w:semiHidden="0" w:name="toc 5"/>
     <w:lsdException w:unhideWhenUsed="0" w:uiPriority="0" w:semiHidden="0" w:name="toc 6"/>
     <w:lsdException w:unhideWhenUsed="0" w:uiPriority="0" w:semiHidden="0" w:name="toc 7"/>
@@ -1881,6 +2974,7 @@
     <w:name w:val="toc 4"/>
     <w:basedOn w:val="1"/>
     <w:next w:val="1"/>
+    <w:qFormat/>
     <w:uiPriority w:val="0"/>
     <w:pPr>
       <w:ind w:left="1260" w:leftChars="600"/>
@@ -1890,6 +2984,7 @@
     <w:name w:val="toc 2"/>
     <w:basedOn w:val="1"/>
     <w:next w:val="1"/>
+    <w:qFormat/>
     <w:uiPriority w:val="0"/>
     <w:pPr>
       <w:ind w:left="420" w:leftChars="200"/>
@@ -1920,28 +3015,33 @@
       <w:ind w:leftChars="200"/>
     </w:pPr>
     <w:rPr>
+      <w:rFonts w:ascii="Times New Roman" w:hAnsi="Times New Roman" w:eastAsia="宋体" w:cs="Times New Roman"/>
       <w:sz w:val="20"/>
       <w:szCs w:val="20"/>
     </w:rPr>
   </w:style>
   <w:style w:type="paragraph" w:customStyle="1" w:styleId="14">
     <w:name w:val="WPSOffice手动目录 3"/>
+    <w:qFormat/>
     <w:uiPriority w:val="0"/>
     <w:pPr>
       <w:ind w:leftChars="400"/>
     </w:pPr>
     <w:rPr>
+      <w:rFonts w:ascii="Times New Roman" w:hAnsi="Times New Roman" w:eastAsia="宋体" w:cs="Times New Roman"/>
       <w:sz w:val="20"/>
       <w:szCs w:val="20"/>
     </w:rPr>
   </w:style>
   <w:style w:type="paragraph" w:customStyle="1" w:styleId="15">
     <w:name w:val="WPSOffice手动目录 1"/>
+    <w:qFormat/>
     <w:uiPriority w:val="0"/>
     <w:pPr>
       <w:ind w:leftChars="0"/>
     </w:pPr>
     <w:rPr>
+      <w:rFonts w:ascii="Times New Roman" w:hAnsi="Times New Roman" w:eastAsia="宋体" w:cs="Times New Roman"/>
       <w:sz w:val="20"/>
       <w:szCs w:val="20"/>
     </w:rPr>

--- a/golang.basic.magic.docx
+++ b/golang.basic.magic.docx
@@ -233,7 +233,7 @@
       </w:r>
       <w:r>
         <w:rPr>
-          <w:rStyle w:val="12"/>
+          <w:rStyle w:val="13"/>
           <w:rFonts w:hint="default" w:ascii="Helvetica" w:hAnsi="Helvetica" w:eastAsia="Helvetica" w:cs="Helvetica"/>
           <w:i w:val="0"/>
           <w:caps w:val="0"/>
@@ -317,7 +317,7 @@
       </w:r>
       <w:r>
         <w:rPr>
-          <w:rStyle w:val="12"/>
+          <w:rStyle w:val="13"/>
           <w:rFonts w:hint="default" w:ascii="Helvetica" w:hAnsi="Helvetica" w:eastAsia="Helvetica" w:cs="Helvetica"/>
           <w:i w:val="0"/>
           <w:caps w:val="0"/>
@@ -401,7 +401,7 @@
       </w:r>
       <w:r>
         <w:rPr>
-          <w:rStyle w:val="12"/>
+          <w:rStyle w:val="13"/>
           <w:rFonts w:hint="default" w:ascii="Helvetica" w:hAnsi="Helvetica" w:eastAsia="Helvetica" w:cs="Helvetica"/>
           <w:i w:val="0"/>
           <w:caps w:val="0"/>
@@ -1078,7 +1078,7 @@
               <w:rFonts w:hint="eastAsia"/>
               <w:lang w:val="en-US" w:eastAsia="zh-CN"/>
             </w:rPr>
-            <w:instrText xml:space="preserve"> HYPERLINK \l _Toc24657 </w:instrText>
+            <w:instrText xml:space="preserve"> HYPERLINK \l _Toc29016 </w:instrText>
           </w:r>
           <w:r>
             <w:rPr>
@@ -1101,7 +1101,7 @@
             <w:fldChar w:fldCharType="begin"/>
           </w:r>
           <w:r>
-            <w:instrText xml:space="preserve"> PAGEREF _Toc24657 </w:instrText>
+            <w:instrText xml:space="preserve"> PAGEREF _Toc29016 </w:instrText>
           </w:r>
           <w:r>
             <w:fldChar w:fldCharType="separate"/>
@@ -1139,7 +1139,7 @@
               <w:rFonts w:hint="eastAsia"/>
               <w:lang w:val="en-US" w:eastAsia="zh-CN"/>
             </w:rPr>
-            <w:instrText xml:space="preserve"> HYPERLINK \l _Toc2831 </w:instrText>
+            <w:instrText xml:space="preserve"> HYPERLINK \l _Toc25147 </w:instrText>
           </w:r>
           <w:r>
             <w:rPr>
@@ -1162,13 +1162,257 @@
             <w:fldChar w:fldCharType="begin"/>
           </w:r>
           <w:r>
-            <w:instrText xml:space="preserve"> PAGEREF _Toc2831 </w:instrText>
+            <w:instrText xml:space="preserve"> PAGEREF _Toc25147 </w:instrText>
           </w:r>
           <w:r>
             <w:fldChar w:fldCharType="separate"/>
           </w:r>
           <w:r>
             <w:t>2</w:t>
+          </w:r>
+          <w:r>
+            <w:fldChar w:fldCharType="end"/>
+          </w:r>
+          <w:r>
+            <w:rPr>
+              <w:rFonts w:hint="eastAsia"/>
+              <w:lang w:val="en-US" w:eastAsia="zh-CN"/>
+            </w:rPr>
+            <w:fldChar w:fldCharType="end"/>
+          </w:r>
+        </w:p>
+        <w:p>
+          <w:pPr>
+            <w:pStyle w:val="8"/>
+            <w:tabs>
+              <w:tab w:val="right" w:leader="dot" w:pos="8306"/>
+            </w:tabs>
+          </w:pPr>
+          <w:r>
+            <w:rPr>
+              <w:rFonts w:hint="eastAsia"/>
+              <w:lang w:val="en-US" w:eastAsia="zh-CN"/>
+            </w:rPr>
+            <w:fldChar w:fldCharType="begin"/>
+          </w:r>
+          <w:r>
+            <w:rPr>
+              <w:rFonts w:hint="eastAsia"/>
+              <w:lang w:val="en-US" w:eastAsia="zh-CN"/>
+            </w:rPr>
+            <w:instrText xml:space="preserve"> HYPERLINK \l _Toc14496 </w:instrText>
+          </w:r>
+          <w:r>
+            <w:rPr>
+              <w:rFonts w:hint="eastAsia"/>
+              <w:lang w:val="en-US" w:eastAsia="zh-CN"/>
+            </w:rPr>
+            <w:fldChar w:fldCharType="separate"/>
+          </w:r>
+          <w:r>
+            <w:rPr>
+              <w:rFonts w:hint="eastAsia"/>
+              <w:lang w:val="en-US" w:eastAsia="zh-CN"/>
+            </w:rPr>
+            <w:t>1.2  *unix环境</w:t>
+          </w:r>
+          <w:r>
+            <w:tab/>
+          </w:r>
+          <w:r>
+            <w:fldChar w:fldCharType="begin"/>
+          </w:r>
+          <w:r>
+            <w:instrText xml:space="preserve"> PAGEREF _Toc14496 </w:instrText>
+          </w:r>
+          <w:r>
+            <w:fldChar w:fldCharType="separate"/>
+          </w:r>
+          <w:r>
+            <w:t>3</w:t>
+          </w:r>
+          <w:r>
+            <w:fldChar w:fldCharType="end"/>
+          </w:r>
+          <w:r>
+            <w:rPr>
+              <w:rFonts w:hint="eastAsia"/>
+              <w:lang w:val="en-US" w:eastAsia="zh-CN"/>
+            </w:rPr>
+            <w:fldChar w:fldCharType="end"/>
+          </w:r>
+        </w:p>
+        <w:p>
+          <w:pPr>
+            <w:pStyle w:val="5"/>
+            <w:tabs>
+              <w:tab w:val="right" w:leader="dot" w:pos="8306"/>
+            </w:tabs>
+          </w:pPr>
+          <w:r>
+            <w:rPr>
+              <w:rFonts w:hint="eastAsia"/>
+              <w:lang w:val="en-US" w:eastAsia="zh-CN"/>
+            </w:rPr>
+            <w:fldChar w:fldCharType="begin"/>
+          </w:r>
+          <w:r>
+            <w:rPr>
+              <w:rFonts w:hint="eastAsia"/>
+              <w:lang w:val="en-US" w:eastAsia="zh-CN"/>
+            </w:rPr>
+            <w:instrText xml:space="preserve"> HYPERLINK \l _Toc22580 </w:instrText>
+          </w:r>
+          <w:r>
+            <w:rPr>
+              <w:rFonts w:hint="eastAsia"/>
+              <w:lang w:val="en-US" w:eastAsia="zh-CN"/>
+            </w:rPr>
+            <w:fldChar w:fldCharType="separate"/>
+          </w:r>
+          <w:r>
+            <w:rPr>
+              <w:rFonts w:hint="eastAsia"/>
+              <w:lang w:val="en-US" w:eastAsia="zh-CN"/>
+            </w:rPr>
+            <w:t>1.2.1 官方安装地址</w:t>
+          </w:r>
+          <w:r>
+            <w:tab/>
+          </w:r>
+          <w:r>
+            <w:fldChar w:fldCharType="begin"/>
+          </w:r>
+          <w:r>
+            <w:instrText xml:space="preserve"> PAGEREF _Toc22580 </w:instrText>
+          </w:r>
+          <w:r>
+            <w:fldChar w:fldCharType="separate"/>
+          </w:r>
+          <w:r>
+            <w:t>3</w:t>
+          </w:r>
+          <w:r>
+            <w:fldChar w:fldCharType="end"/>
+          </w:r>
+          <w:r>
+            <w:rPr>
+              <w:rFonts w:hint="eastAsia"/>
+              <w:lang w:val="en-US" w:eastAsia="zh-CN"/>
+            </w:rPr>
+            <w:fldChar w:fldCharType="end"/>
+          </w:r>
+        </w:p>
+        <w:p>
+          <w:pPr>
+            <w:pStyle w:val="5"/>
+            <w:tabs>
+              <w:tab w:val="right" w:leader="dot" w:pos="8306"/>
+            </w:tabs>
+          </w:pPr>
+          <w:r>
+            <w:rPr>
+              <w:rFonts w:hint="eastAsia"/>
+              <w:lang w:val="en-US" w:eastAsia="zh-CN"/>
+            </w:rPr>
+            <w:fldChar w:fldCharType="begin"/>
+          </w:r>
+          <w:r>
+            <w:rPr>
+              <w:rFonts w:hint="eastAsia"/>
+              <w:lang w:val="en-US" w:eastAsia="zh-CN"/>
+            </w:rPr>
+            <w:instrText xml:space="preserve"> HYPERLINK \l _Toc30558 </w:instrText>
+          </w:r>
+          <w:r>
+            <w:rPr>
+              <w:rFonts w:hint="eastAsia"/>
+              <w:lang w:val="en-US" w:eastAsia="zh-CN"/>
+            </w:rPr>
+            <w:fldChar w:fldCharType="separate"/>
+          </w:r>
+          <w:r>
+            <w:rPr>
+              <w:rFonts w:hint="eastAsia"/>
+              <w:lang w:val="en-US" w:eastAsia="zh-CN"/>
+            </w:rPr>
+            <w:t>1.2.2 安装步骤</w:t>
+          </w:r>
+          <w:r>
+            <w:tab/>
+          </w:r>
+          <w:r>
+            <w:fldChar w:fldCharType="begin"/>
+          </w:r>
+          <w:r>
+            <w:instrText xml:space="preserve"> PAGEREF _Toc30558 </w:instrText>
+          </w:r>
+          <w:r>
+            <w:fldChar w:fldCharType="separate"/>
+          </w:r>
+          <w:r>
+            <w:t>4</w:t>
+          </w:r>
+          <w:r>
+            <w:fldChar w:fldCharType="end"/>
+          </w:r>
+          <w:r>
+            <w:rPr>
+              <w:rFonts w:hint="eastAsia"/>
+              <w:lang w:val="en-US" w:eastAsia="zh-CN"/>
+            </w:rPr>
+            <w:fldChar w:fldCharType="end"/>
+          </w:r>
+        </w:p>
+        <w:p>
+          <w:pPr>
+            <w:pStyle w:val="5"/>
+            <w:tabs>
+              <w:tab w:val="right" w:leader="dot" w:pos="8306"/>
+            </w:tabs>
+          </w:pPr>
+          <w:r>
+            <w:rPr>
+              <w:rFonts w:hint="eastAsia"/>
+              <w:lang w:val="en-US" w:eastAsia="zh-CN"/>
+            </w:rPr>
+            <w:fldChar w:fldCharType="begin"/>
+          </w:r>
+          <w:r>
+            <w:rPr>
+              <w:rFonts w:hint="eastAsia"/>
+              <w:lang w:val="en-US" w:eastAsia="zh-CN"/>
+            </w:rPr>
+            <w:instrText xml:space="preserve"> HYPERLINK \l _Toc11682 </w:instrText>
+          </w:r>
+          <w:r>
+            <w:rPr>
+              <w:rFonts w:hint="eastAsia"/>
+              <w:lang w:val="en-US" w:eastAsia="zh-CN"/>
+            </w:rPr>
+            <w:fldChar w:fldCharType="separate"/>
+          </w:r>
+          <w:r>
+            <w:rPr>
+              <w:rFonts w:hint="eastAsia"/>
+              <w:lang w:val="en-US" w:eastAsia="zh-CN"/>
+            </w:rPr>
+            <w:t>1.2.3 运行hello, world!</w:t>
+          </w:r>
+          <w:r>
+            <w:tab/>
+          </w:r>
+          <w:r>
+            <w:fldChar w:fldCharType="begin"/>
+          </w:r>
+          <w:r>
+            <w:instrText xml:space="preserve"> PAGEREF _Toc11682 </w:instrText>
+          </w:r>
+          <w:r>
+            <w:fldChar w:fldCharType="separate"/>
+          </w:r>
+          <w:r>
+            <w:t>6</w:t>
           </w:r>
           <w:r>
             <w:fldChar w:fldCharType="end"/>
@@ -1246,12 +1490,12 @@
           <w:szCs w:val="36"/>
         </w:rPr>
       </w:pPr>
-      <w:bookmarkStart w:id="3" w:name="_Toc24657"/>
-      <w:bookmarkStart w:id="4" w:name="_Toc12260"/>
+      <w:bookmarkStart w:id="3" w:name="_Toc21490"/>
+      <w:bookmarkStart w:id="4" w:name="_Toc7650"/>
       <w:bookmarkStart w:id="5" w:name="_Toc11321"/>
-      <w:bookmarkStart w:id="6" w:name="_Toc7650"/>
-      <w:bookmarkStart w:id="7" w:name="_Toc16057"/>
-      <w:bookmarkStart w:id="8" w:name="_Toc21490"/>
+      <w:bookmarkStart w:id="6" w:name="_Toc16057"/>
+      <w:bookmarkStart w:id="7" w:name="_Toc12260"/>
+      <w:bookmarkStart w:id="8" w:name="_Toc29016"/>
       <w:r>
         <w:rPr>
           <w:sz w:val="36"/>
@@ -1276,12 +1520,12 @@
           <w:lang w:val="en-US" w:eastAsia="zh-CN"/>
         </w:rPr>
       </w:pPr>
-      <w:bookmarkStart w:id="9" w:name="_Toc2831"/>
-      <w:bookmarkStart w:id="10" w:name="_Toc15959"/>
-      <w:bookmarkStart w:id="11" w:name="_Toc26594"/>
-      <w:bookmarkStart w:id="12" w:name="_Toc4745"/>
-      <w:bookmarkStart w:id="13" w:name="_Toc16565"/>
-      <w:bookmarkStart w:id="14" w:name="_Toc20239"/>
+      <w:bookmarkStart w:id="9" w:name="_Toc15959"/>
+      <w:bookmarkStart w:id="10" w:name="_Toc26594"/>
+      <w:bookmarkStart w:id="11" w:name="_Toc4745"/>
+      <w:bookmarkStart w:id="12" w:name="_Toc16565"/>
+      <w:bookmarkStart w:id="13" w:name="_Toc20239"/>
+      <w:bookmarkStart w:id="14" w:name="_Toc25147"/>
       <w:r>
         <w:rPr>
           <w:rFonts w:hint="eastAsia"/>
@@ -2151,16 +2395,7 @@
           <w:rFonts w:hint="eastAsia"/>
           <w:lang w:val="en-US" w:eastAsia="zh-CN"/>
         </w:rPr>
-        <w:t xml:space="preserve"> 是引入标准库的fmt包。Import紧挨着package，它们之间不能写go的其它语句。Go的其它程序只能写在它的后面。Import要精确，</w:t>
-      </w:r>
-      <w:bookmarkStart w:id="15" w:name="_GoBack"/>
-      <w:bookmarkEnd w:id="15"/>
-      <w:r>
-        <w:rPr>
-          <w:rFonts w:hint="eastAsia"/>
-          <w:lang w:val="en-US" w:eastAsia="zh-CN"/>
-        </w:rPr>
-        <w:t>不需要包的不用导入否则会编译报错。</w:t>
+        <w:t xml:space="preserve"> 是引入标准库的fmt包。Import紧挨着package，它们之间不能写go的其它语句。Go的其它程序只能写在它的后面。Import要精确，不需要包的不用导入否则会编译报错。</w:t>
       </w:r>
     </w:p>
     <w:p>
@@ -2300,7 +2535,7 @@
         <w:bidi w:val="0"/>
         <w:ind w:firstLine="420" w:firstLineChars="0"/>
         <w:rPr>
-          <w:rFonts w:hint="default"/>
+          <w:rFonts w:hint="eastAsia"/>
           <w:lang w:val="en-US" w:eastAsia="zh-CN"/>
         </w:rPr>
       </w:pPr>
@@ -2311,6 +2546,1822 @@
         </w:rPr>
         <w:t>程序块是用{}一对花括弧为界，作用域于此也是息息相关。</w:t>
       </w:r>
+    </w:p>
+    <w:p>
+      <w:pPr>
+        <w:bidi w:val="0"/>
+        <w:ind w:firstLine="420" w:firstLineChars="0"/>
+        <w:rPr>
+          <w:rFonts w:hint="eastAsia"/>
+          <w:lang w:val="en-US" w:eastAsia="zh-CN"/>
+        </w:rPr>
+      </w:pPr>
+    </w:p>
+    <w:p>
+      <w:pPr>
+        <w:pStyle w:val="3"/>
+        <w:bidi w:val="0"/>
+        <w:rPr>
+          <w:rFonts w:hint="eastAsia"/>
+          <w:lang w:val="en-US" w:eastAsia="zh-CN"/>
+        </w:rPr>
+      </w:pPr>
+      <w:bookmarkStart w:id="15" w:name="_Toc14496"/>
+      <w:r>
+        <w:rPr>
+          <w:rFonts w:hint="eastAsia"/>
+          <w:lang w:val="en-US" w:eastAsia="zh-CN"/>
+        </w:rPr>
+        <w:t>1.2  *unix环境</w:t>
+      </w:r>
+      <w:bookmarkEnd w:id="15"/>
+    </w:p>
+    <w:p>
+      <w:pPr>
+        <w:pStyle w:val="4"/>
+        <w:bidi w:val="0"/>
+        <w:rPr>
+          <w:rFonts w:hint="default"/>
+          <w:lang w:val="en-US" w:eastAsia="zh-CN"/>
+        </w:rPr>
+      </w:pPr>
+      <w:bookmarkStart w:id="16" w:name="_Toc22580"/>
+      <w:r>
+        <w:rPr>
+          <w:rFonts w:hint="eastAsia"/>
+          <w:lang w:val="en-US" w:eastAsia="zh-CN"/>
+        </w:rPr>
+        <w:t>1.2.1 官方安装地址</w:t>
+      </w:r>
+      <w:bookmarkEnd w:id="16"/>
+    </w:p>
+    <w:p>
+      <w:pPr>
+        <w:bidi w:val="0"/>
+        <w:ind w:firstLine="420" w:firstLineChars="0"/>
+        <w:rPr>
+          <w:rFonts w:hint="default"/>
+          <w:lang w:val="en-US" w:eastAsia="zh-CN"/>
+        </w:rPr>
+      </w:pPr>
+      <w:r>
+        <w:rPr>
+          <w:rFonts w:hint="default"/>
+          <w:lang w:val="en-US" w:eastAsia="zh-CN"/>
+        </w:rPr>
+        <w:fldChar w:fldCharType="begin"/>
+      </w:r>
+      <w:r>
+        <w:rPr>
+          <w:rFonts w:hint="default"/>
+          <w:lang w:val="en-US" w:eastAsia="zh-CN"/>
+        </w:rPr>
+        <w:instrText xml:space="preserve"> HYPERLINK "https://golang.org/dl/" </w:instrText>
+      </w:r>
+      <w:r>
+        <w:rPr>
+          <w:rFonts w:hint="default"/>
+          <w:lang w:val="en-US" w:eastAsia="zh-CN"/>
+        </w:rPr>
+        <w:fldChar w:fldCharType="separate"/>
+      </w:r>
+      <w:r>
+        <w:rPr>
+          <w:rStyle w:val="13"/>
+          <w:rFonts w:hint="default"/>
+          <w:lang w:val="en-US" w:eastAsia="zh-CN"/>
+        </w:rPr>
+        <w:t>https://golang.org/dl/</w:t>
+      </w:r>
+      <w:r>
+        <w:rPr>
+          <w:rFonts w:hint="default"/>
+          <w:lang w:val="en-US" w:eastAsia="zh-CN"/>
+        </w:rPr>
+        <w:fldChar w:fldCharType="end"/>
+      </w:r>
+    </w:p>
+    <w:p>
+      <w:pPr>
+        <w:bidi w:val="0"/>
+        <w:ind w:firstLine="420" w:firstLineChars="0"/>
+        <w:rPr>
+          <w:rFonts w:hint="default"/>
+          <w:lang w:val="en-US" w:eastAsia="zh-CN"/>
+        </w:rPr>
+      </w:pPr>
+      <w:r>
+        <w:rPr>
+          <w:rFonts w:hint="default"/>
+          <w:lang w:val="en-US" w:eastAsia="zh-CN"/>
+        </w:rPr>
+        <w:fldChar w:fldCharType="begin"/>
+      </w:r>
+      <w:r>
+        <w:rPr>
+          <w:rFonts w:hint="default"/>
+          <w:lang w:val="en-US" w:eastAsia="zh-CN"/>
+        </w:rPr>
+        <w:instrText xml:space="preserve"> HYPERLINK "https://golang.google.cn/dl/" </w:instrText>
+      </w:r>
+      <w:r>
+        <w:rPr>
+          <w:rFonts w:hint="default"/>
+          <w:lang w:val="en-US" w:eastAsia="zh-CN"/>
+        </w:rPr>
+        <w:fldChar w:fldCharType="separate"/>
+      </w:r>
+      <w:r>
+        <w:rPr>
+          <w:rStyle w:val="13"/>
+          <w:rFonts w:hint="default"/>
+          <w:lang w:val="en-US" w:eastAsia="zh-CN"/>
+        </w:rPr>
+        <w:t>https://golang.google.cn/dl/</w:t>
+      </w:r>
+      <w:r>
+        <w:rPr>
+          <w:rFonts w:hint="default"/>
+          <w:lang w:val="en-US" w:eastAsia="zh-CN"/>
+        </w:rPr>
+        <w:fldChar w:fldCharType="end"/>
+      </w:r>
+    </w:p>
+    <w:p>
+      <w:pPr>
+        <w:bidi w:val="0"/>
+        <w:ind w:firstLine="420" w:firstLineChars="0"/>
+        <w:rPr>
+          <w:rFonts w:hint="eastAsia"/>
+          <w:lang w:val="en-US" w:eastAsia="zh-CN"/>
+        </w:rPr>
+      </w:pPr>
+      <w:r>
+        <w:rPr>
+          <w:rFonts w:hint="eastAsia"/>
+          <w:lang w:val="en-US" w:eastAsia="zh-CN"/>
+        </w:rPr>
+        <w:t>地址1 经常需要高科技上网，地址二正常能上网即可打开</w:t>
+      </w:r>
+    </w:p>
+    <w:p>
+      <w:pPr>
+        <w:bidi w:val="0"/>
+        <w:ind w:firstLine="420" w:firstLineChars="0"/>
+      </w:pPr>
+      <w:r>
+        <w:drawing>
+          <wp:inline distT="0" distB="0" distL="114300" distR="114300">
+            <wp:extent cx="5270500" cy="4293235"/>
+            <wp:effectExtent l="0" t="0" r="6350" b="12065"/>
+            <wp:docPr id="3" name="图片 3"/>
+            <wp:cNvGraphicFramePr>
+              <a:graphicFrameLocks xmlns:a="http://schemas.openxmlformats.org/drawingml/2006/main" noChangeAspect="1"/>
+            </wp:cNvGraphicFramePr>
+            <a:graphic xmlns:a="http://schemas.openxmlformats.org/drawingml/2006/main">
+              <a:graphicData uri="http://schemas.openxmlformats.org/drawingml/2006/picture">
+                <pic:pic xmlns:pic="http://schemas.openxmlformats.org/drawingml/2006/picture">
+                  <pic:nvPicPr>
+                    <pic:cNvPr id="3" name="图片 3"/>
+                    <pic:cNvPicPr>
+                      <a:picLocks noChangeAspect="1"/>
+                    </pic:cNvPicPr>
+                  </pic:nvPicPr>
+                  <pic:blipFill>
+                    <a:blip r:embed="rId4"/>
+                    <a:stretch>
+                      <a:fillRect/>
+                    </a:stretch>
+                  </pic:blipFill>
+                  <pic:spPr>
+                    <a:xfrm>
+                      <a:off x="0" y="0"/>
+                      <a:ext cx="5270500" cy="4293235"/>
+                    </a:xfrm>
+                    <a:prstGeom prst="rect">
+                      <a:avLst/>
+                    </a:prstGeom>
+                    <a:noFill/>
+                    <a:ln>
+                      <a:noFill/>
+                    </a:ln>
+                  </pic:spPr>
+                </pic:pic>
+              </a:graphicData>
+            </a:graphic>
+          </wp:inline>
+        </w:drawing>
+      </w:r>
+    </w:p>
+    <w:p>
+      <w:pPr>
+        <w:bidi w:val="0"/>
+        <w:ind w:firstLine="420" w:firstLineChars="0"/>
+        <w:jc w:val="center"/>
+        <w:rPr>
+          <w:rFonts w:hint="default" w:eastAsiaTheme="minorEastAsia"/>
+          <w:lang w:val="en-US" w:eastAsia="zh-CN"/>
+        </w:rPr>
+      </w:pPr>
+      <w:r>
+        <w:rPr>
+          <w:rFonts w:hint="eastAsia"/>
+          <w:lang w:val="en-US" w:eastAsia="zh-CN"/>
+        </w:rPr>
+        <w:t>图2-1</w:t>
+      </w:r>
+    </w:p>
+    <w:p>
+      <w:pPr>
+        <w:pStyle w:val="4"/>
+        <w:bidi w:val="0"/>
+        <w:rPr>
+          <w:rFonts w:hint="eastAsia"/>
+          <w:lang w:val="en-US" w:eastAsia="zh-CN"/>
+        </w:rPr>
+      </w:pPr>
+      <w:bookmarkStart w:id="17" w:name="_Toc30558"/>
+      <w:r>
+        <w:rPr>
+          <w:rFonts w:hint="eastAsia"/>
+          <w:lang w:val="en-US" w:eastAsia="zh-CN"/>
+        </w:rPr>
+        <w:t>1.2.2 安装步骤</w:t>
+      </w:r>
+      <w:bookmarkEnd w:id="17"/>
+    </w:p>
+    <w:p>
+      <w:pPr>
+        <w:rPr>
+          <w:rFonts w:hint="eastAsia"/>
+          <w:lang w:val="en-US" w:eastAsia="zh-CN"/>
+        </w:rPr>
+      </w:pPr>
+      <w:r>
+        <w:rPr>
+          <w:rFonts w:hint="eastAsia"/>
+          <w:lang w:val="en-US" w:eastAsia="zh-CN"/>
+        </w:rPr>
+        <w:t>1 下载：</w:t>
+      </w:r>
+    </w:p>
+    <w:p>
+      <w:pPr>
+        <w:ind w:firstLine="420" w:firstLineChars="0"/>
+        <w:rPr>
+          <w:rFonts w:hint="default"/>
+          <w:lang w:val="en-US" w:eastAsia="zh-CN"/>
+        </w:rPr>
+      </w:pPr>
+      <w:r>
+        <w:rPr>
+          <w:rFonts w:hint="eastAsia"/>
+          <w:lang w:val="en-US" w:eastAsia="zh-CN"/>
+        </w:rPr>
+        <w:t>用wget命令下载，可以从官网地址上选择一个对应系统的版本，右键复制链接，跟在wget后面即可。下面示例的命令可直接用于运行。</w:t>
+      </w:r>
+    </w:p>
+    <w:p>
+      <w:pPr>
+        <w:bidi w:val="0"/>
+        <w:ind w:firstLine="420" w:firstLineChars="0"/>
+        <w:rPr>
+          <w:i w:val="0"/>
+          <w:caps w:val="0"/>
+          <w:color w:val="494949"/>
+          <w:spacing w:val="0"/>
+          <w:sz w:val="21"/>
+          <w:szCs w:val="21"/>
+        </w:rPr>
+      </w:pPr>
+      <w:r>
+        <w:rPr>
+          <w:rFonts w:hint="eastAsia"/>
+          <w:lang w:val="en-US" w:eastAsia="zh-CN"/>
+        </w:rPr>
+        <w:br w:type="textWrapping"/>
+      </w:r>
+      <w:r>
+        <w:rPr>
+          <w:rFonts w:hint="eastAsia"/>
+          <w:lang w:val="en-US" w:eastAsia="zh-CN"/>
+        </w:rPr>
+        <w:tab/>
+        <w:t>例：$</w:t>
+      </w:r>
+      <w:r>
+        <w:rPr>
+          <w:rFonts w:hint="eastAsia"/>
+          <w:lang w:val="en-US" w:eastAsia="zh-CN"/>
+        </w:rPr>
+        <w:t xml:space="preserve"> </w:t>
+      </w:r>
+      <w:r>
+        <w:t xml:space="preserve">wget </w:t>
+      </w:r>
+      <w:r>
+        <w:rPr>
+          <w:rFonts w:hint="eastAsia"/>
+        </w:rPr>
+        <w:t>https://golang.google.cn/dl/go1.15.5.linux-amd64.tar.gz</w:t>
+      </w:r>
+    </w:p>
+    <w:p>
+      <w:pPr>
+        <w:bidi w:val="0"/>
+        <w:ind w:firstLine="420" w:firstLineChars="0"/>
+        <w:rPr>
+          <w:rFonts w:hint="default"/>
+          <w:lang w:val="en-US" w:eastAsia="zh-CN"/>
+        </w:rPr>
+      </w:pPr>
+    </w:p>
+    <w:p>
+      <w:pPr>
+        <w:bidi w:val="0"/>
+        <w:ind w:firstLine="420" w:firstLineChars="0"/>
+      </w:pPr>
+      <w:r>
+        <w:drawing>
+          <wp:inline distT="0" distB="0" distL="114300" distR="114300">
+            <wp:extent cx="5271770" cy="1752600"/>
+            <wp:effectExtent l="0" t="0" r="5080" b="0"/>
+            <wp:docPr id="1" name="图片 1"/>
+            <wp:cNvGraphicFramePr>
+              <a:graphicFrameLocks xmlns:a="http://schemas.openxmlformats.org/drawingml/2006/main" noChangeAspect="1"/>
+            </wp:cNvGraphicFramePr>
+            <a:graphic xmlns:a="http://schemas.openxmlformats.org/drawingml/2006/main">
+              <a:graphicData uri="http://schemas.openxmlformats.org/drawingml/2006/picture">
+                <pic:pic xmlns:pic="http://schemas.openxmlformats.org/drawingml/2006/picture">
+                  <pic:nvPicPr>
+                    <pic:cNvPr id="1" name="图片 1"/>
+                    <pic:cNvPicPr>
+                      <a:picLocks noChangeAspect="1"/>
+                    </pic:cNvPicPr>
+                  </pic:nvPicPr>
+                  <pic:blipFill>
+                    <a:blip r:embed="rId5"/>
+                    <a:stretch>
+                      <a:fillRect/>
+                    </a:stretch>
+                  </pic:blipFill>
+                  <pic:spPr>
+                    <a:xfrm>
+                      <a:off x="0" y="0"/>
+                      <a:ext cx="5271770" cy="1752600"/>
+                    </a:xfrm>
+                    <a:prstGeom prst="rect">
+                      <a:avLst/>
+                    </a:prstGeom>
+                    <a:noFill/>
+                    <a:ln>
+                      <a:noFill/>
+                    </a:ln>
+                  </pic:spPr>
+                </pic:pic>
+              </a:graphicData>
+            </a:graphic>
+          </wp:inline>
+        </w:drawing>
+      </w:r>
+    </w:p>
+    <w:p>
+      <w:pPr>
+        <w:bidi w:val="0"/>
+        <w:ind w:firstLine="420" w:firstLineChars="0"/>
+        <w:jc w:val="center"/>
+        <w:rPr>
+          <w:rFonts w:hint="default"/>
+          <w:lang w:val="en-US" w:eastAsia="zh-CN"/>
+        </w:rPr>
+      </w:pPr>
+      <w:r>
+        <w:rPr>
+          <w:rFonts w:hint="eastAsia"/>
+          <w:lang w:val="en-US" w:eastAsia="zh-CN"/>
+        </w:rPr>
+        <w:t>图2-2</w:t>
+      </w:r>
+    </w:p>
+    <w:p>
+      <w:pPr>
+        <w:bidi w:val="0"/>
+        <w:rPr>
+          <w:rFonts w:hint="eastAsia"/>
+          <w:lang w:val="en-US" w:eastAsia="zh-CN"/>
+        </w:rPr>
+      </w:pPr>
+      <w:r>
+        <w:rPr>
+          <w:rFonts w:hint="eastAsia"/>
+          <w:lang w:val="en-US" w:eastAsia="zh-CN"/>
+        </w:rPr>
+        <w:t>2 安装到指定目录</w:t>
+      </w:r>
+    </w:p>
+    <w:p>
+      <w:pPr>
+        <w:bidi w:val="0"/>
+        <w:ind w:firstLine="420" w:firstLineChars="0"/>
+        <w:rPr>
+          <w:rFonts w:hint="default"/>
+          <w:lang w:val="en-US" w:eastAsia="zh-CN"/>
+        </w:rPr>
+      </w:pPr>
+      <w:r>
+        <w:rPr>
+          <w:rFonts w:hint="eastAsia"/>
+          <w:lang w:val="en-US" w:eastAsia="zh-CN"/>
+        </w:rPr>
+        <w:t>源码安装到指定目录。下面例子安装目录为 /usr/local/go</w:t>
+      </w:r>
+    </w:p>
+    <w:p>
+      <w:pPr>
+        <w:bidi w:val="0"/>
+        <w:ind w:firstLine="420" w:firstLineChars="0"/>
+        <w:rPr>
+          <w:rFonts w:hint="eastAsia" w:eastAsiaTheme="minorEastAsia"/>
+          <w:lang w:val="en-US" w:eastAsia="zh-CN"/>
+        </w:rPr>
+      </w:pPr>
+      <w:r>
+        <w:rPr>
+          <w:rFonts w:hint="eastAsia"/>
+          <w:lang w:val="en-US" w:eastAsia="zh-CN"/>
+        </w:rPr>
+        <w:t xml:space="preserve">例：$ </w:t>
+      </w:r>
+      <w:r>
+        <w:t>tar -C /usr/local</w:t>
+      </w:r>
+      <w:r>
+        <w:rPr>
+          <w:rFonts w:hint="eastAsia"/>
+          <w:lang w:val="en-US" w:eastAsia="zh-CN"/>
+        </w:rPr>
+        <w:t xml:space="preserve">  -xzf  </w:t>
+      </w:r>
+      <w:r>
+        <w:rPr>
+          <w:rFonts w:hint="eastAsia"/>
+        </w:rPr>
+        <w:t>go1.15.5.linux-amd64.tar.gz</w:t>
+      </w:r>
+    </w:p>
+    <w:p>
+      <w:pPr>
+        <w:bidi w:val="0"/>
+        <w:ind w:firstLine="420" w:firstLineChars="0"/>
+      </w:pPr>
+      <w:r>
+        <w:drawing>
+          <wp:inline distT="0" distB="0" distL="114300" distR="114300">
+            <wp:extent cx="5272405" cy="631825"/>
+            <wp:effectExtent l="0" t="0" r="4445" b="15875"/>
+            <wp:docPr id="4" name="图片 4"/>
+            <wp:cNvGraphicFramePr>
+              <a:graphicFrameLocks xmlns:a="http://schemas.openxmlformats.org/drawingml/2006/main" noChangeAspect="1"/>
+            </wp:cNvGraphicFramePr>
+            <a:graphic xmlns:a="http://schemas.openxmlformats.org/drawingml/2006/main">
+              <a:graphicData uri="http://schemas.openxmlformats.org/drawingml/2006/picture">
+                <pic:pic xmlns:pic="http://schemas.openxmlformats.org/drawingml/2006/picture">
+                  <pic:nvPicPr>
+                    <pic:cNvPr id="4" name="图片 4"/>
+                    <pic:cNvPicPr>
+                      <a:picLocks noChangeAspect="1"/>
+                    </pic:cNvPicPr>
+                  </pic:nvPicPr>
+                  <pic:blipFill>
+                    <a:blip r:embed="rId6"/>
+                    <a:stretch>
+                      <a:fillRect/>
+                    </a:stretch>
+                  </pic:blipFill>
+                  <pic:spPr>
+                    <a:xfrm>
+                      <a:off x="0" y="0"/>
+                      <a:ext cx="5272405" cy="631825"/>
+                    </a:xfrm>
+                    <a:prstGeom prst="rect">
+                      <a:avLst/>
+                    </a:prstGeom>
+                    <a:noFill/>
+                    <a:ln>
+                      <a:noFill/>
+                    </a:ln>
+                  </pic:spPr>
+                </pic:pic>
+              </a:graphicData>
+            </a:graphic>
+          </wp:inline>
+        </w:drawing>
+      </w:r>
+    </w:p>
+    <w:p>
+      <w:pPr>
+        <w:bidi w:val="0"/>
+        <w:ind w:firstLine="420" w:firstLineChars="0"/>
+        <w:jc w:val="center"/>
+        <w:rPr>
+          <w:rFonts w:hint="default" w:eastAsiaTheme="minorEastAsia"/>
+          <w:lang w:val="en-US" w:eastAsia="zh-CN"/>
+        </w:rPr>
+      </w:pPr>
+      <w:r>
+        <w:rPr>
+          <w:rFonts w:hint="eastAsia"/>
+          <w:lang w:val="en-US" w:eastAsia="zh-CN"/>
+        </w:rPr>
+        <w:t>图2-3</w:t>
+      </w:r>
+    </w:p>
+    <w:p>
+      <w:pPr>
+        <w:bidi w:val="0"/>
+        <w:rPr>
+          <w:rFonts w:hint="eastAsia"/>
+          <w:lang w:val="en-US" w:eastAsia="zh-CN"/>
+        </w:rPr>
+      </w:pPr>
+      <w:r>
+        <w:rPr>
+          <w:rFonts w:hint="default"/>
+          <w:lang w:val="en-US" w:eastAsia="zh-CN"/>
+        </w:rPr>
+        <w:br w:type="textWrapping"/>
+      </w:r>
+      <w:r>
+        <w:rPr>
+          <w:rFonts w:hint="eastAsia"/>
+          <w:lang w:val="en-US" w:eastAsia="zh-CN"/>
+        </w:rPr>
+        <w:t>3 添加环境变量</w:t>
+      </w:r>
+    </w:p>
+    <w:p>
+      <w:pPr>
+        <w:bidi w:val="0"/>
+        <w:ind w:firstLine="420" w:firstLineChars="0"/>
+        <w:rPr>
+          <w:rFonts w:hint="eastAsia"/>
+          <w:b/>
+          <w:bCs/>
+          <w:lang w:val="en-US" w:eastAsia="zh-CN"/>
+        </w:rPr>
+      </w:pPr>
+      <w:r>
+        <w:rPr>
+          <w:rFonts w:hint="eastAsia"/>
+          <w:b/>
+          <w:bCs/>
+          <w:lang w:val="en-US" w:eastAsia="zh-CN"/>
+        </w:rPr>
+        <w:t>GOROOT添加</w:t>
+      </w:r>
+    </w:p>
+    <w:p>
+      <w:pPr>
+        <w:bidi w:val="0"/>
+        <w:ind w:firstLine="420" w:firstLineChars="0"/>
+        <w:rPr>
+          <w:rFonts w:hint="eastAsia"/>
+          <w:lang w:val="en-US" w:eastAsia="zh-CN"/>
+        </w:rPr>
+      </w:pPr>
+      <w:r>
+        <w:rPr>
+          <w:rFonts w:hint="eastAsia"/>
+          <w:lang w:val="en-US" w:eastAsia="zh-CN"/>
+        </w:rPr>
+        <w:t>$ vi  /etc/profile</w:t>
+      </w:r>
+    </w:p>
+    <w:p>
+      <w:pPr>
+        <w:bidi w:val="0"/>
+        <w:ind w:firstLine="420" w:firstLineChars="0"/>
+        <w:rPr>
+          <w:rFonts w:hint="eastAsia" w:ascii="华文楷体" w:hAnsi="华文楷体" w:eastAsia="华文楷体" w:cs="华文楷体"/>
+          <w:lang w:val="en-US" w:eastAsia="zh-CN"/>
+        </w:rPr>
+      </w:pPr>
+      <w:r>
+        <w:rPr>
+          <w:rFonts w:hint="eastAsia" w:ascii="华文楷体" w:hAnsi="华文楷体" w:eastAsia="华文楷体" w:cs="华文楷体"/>
+          <w:lang w:val="en-US" w:eastAsia="zh-CN"/>
+        </w:rPr>
+        <w:t>此命令打开的是全局配置文件。将光标移动到文件最末尾（快捷键：shift+g），添加下面的变量（换行插入的命令是o）。</w:t>
+      </w:r>
+    </w:p>
+    <w:p>
+      <w:pPr>
+        <w:bidi w:val="0"/>
+        <w:ind w:firstLine="420" w:firstLineChars="0"/>
+        <w:rPr>
+          <w:rFonts w:hint="eastAsia" w:ascii="华文楷体" w:hAnsi="华文楷体" w:eastAsia="华文楷体" w:cs="华文楷体"/>
+          <w:lang w:val="en-US" w:eastAsia="zh-CN"/>
+        </w:rPr>
+      </w:pPr>
+    </w:p>
+    <w:p>
+      <w:pPr>
+        <w:bidi w:val="0"/>
+        <w:ind w:firstLine="420" w:firstLineChars="0"/>
+        <w:rPr>
+          <w:rFonts w:ascii="Arial" w:hAnsi="Arial" w:eastAsia="宋体" w:cs="Arial"/>
+          <w:i w:val="0"/>
+          <w:caps w:val="0"/>
+          <w:color w:val="494949"/>
+          <w:spacing w:val="0"/>
+          <w:sz w:val="21"/>
+          <w:szCs w:val="21"/>
+          <w:shd w:val="clear" w:fill="F4EDE3"/>
+        </w:rPr>
+      </w:pPr>
+      <w:r>
+        <w:rPr>
+          <w:rFonts w:ascii="Arial" w:hAnsi="Arial" w:eastAsia="宋体" w:cs="Arial"/>
+          <w:i w:val="0"/>
+          <w:caps w:val="0"/>
+          <w:color w:val="494949"/>
+          <w:spacing w:val="0"/>
+          <w:sz w:val="21"/>
+          <w:szCs w:val="21"/>
+          <w:shd w:val="clear" w:fill="F4EDE3"/>
+        </w:rPr>
+        <w:t>export GOROOT=/usr/local/go</w:t>
+      </w:r>
+    </w:p>
+    <w:p>
+      <w:pPr>
+        <w:bidi w:val="0"/>
+        <w:ind w:firstLine="420" w:firstLineChars="0"/>
+        <w:rPr>
+          <w:rFonts w:hint="eastAsia"/>
+          <w:lang w:val="en-US" w:eastAsia="zh-CN"/>
+        </w:rPr>
+      </w:pPr>
+      <w:r>
+        <w:rPr>
+          <w:rFonts w:ascii="Arial" w:hAnsi="Arial" w:eastAsia="宋体" w:cs="Arial"/>
+          <w:i w:val="0"/>
+          <w:caps w:val="0"/>
+          <w:color w:val="494949"/>
+          <w:spacing w:val="0"/>
+          <w:sz w:val="21"/>
+          <w:szCs w:val="21"/>
+          <w:shd w:val="clear" w:fill="F4EDE3"/>
+        </w:rPr>
+        <w:t>export PATH=$PATH:</w:t>
+      </w:r>
+      <w:r>
+        <w:rPr>
+          <w:rFonts w:hint="eastAsia" w:ascii="Arial" w:hAnsi="Arial" w:eastAsia="宋体" w:cs="Arial"/>
+          <w:i w:val="0"/>
+          <w:caps w:val="0"/>
+          <w:color w:val="494949"/>
+          <w:spacing w:val="0"/>
+          <w:sz w:val="21"/>
+          <w:szCs w:val="21"/>
+          <w:shd w:val="clear" w:fill="F4EDE3"/>
+        </w:rPr>
+        <w:t>$GOROOT/bin</w:t>
+      </w:r>
+      <w:r>
+        <w:rPr>
+          <w:rFonts w:hint="eastAsia"/>
+          <w:lang w:val="en-US" w:eastAsia="zh-CN"/>
+        </w:rPr>
+        <w:br w:type="textWrapping"/>
+      </w:r>
+      <w:r>
+        <w:rPr>
+          <w:rFonts w:hint="eastAsia"/>
+          <w:lang w:val="en-US" w:eastAsia="zh-CN"/>
+        </w:rPr>
+        <w:tab/>
+      </w:r>
+    </w:p>
+    <w:p>
+      <w:pPr>
+        <w:bidi w:val="0"/>
+        <w:ind w:firstLine="420" w:firstLineChars="0"/>
+        <w:rPr>
+          <w:rFonts w:hint="eastAsia"/>
+          <w:lang w:val="en-US" w:eastAsia="zh-CN"/>
+        </w:rPr>
+      </w:pPr>
+      <w:r>
+        <w:rPr>
+          <w:rFonts w:hint="eastAsia"/>
+          <w:lang w:val="en-US" w:eastAsia="zh-CN"/>
+        </w:rPr>
+        <w:t>保存并退出</w:t>
+      </w:r>
+    </w:p>
+    <w:p>
+      <w:pPr>
+        <w:bidi w:val="0"/>
+        <w:ind w:left="420" w:leftChars="0" w:firstLine="420" w:firstLineChars="0"/>
+        <w:rPr>
+          <w:rFonts w:hint="eastAsia" w:ascii="华文楷体" w:hAnsi="华文楷体" w:eastAsia="华文楷体" w:cs="华文楷体"/>
+          <w:lang w:val="en-US" w:eastAsia="zh-CN"/>
+        </w:rPr>
+      </w:pPr>
+      <w:r>
+        <w:rPr>
+          <w:rFonts w:hint="eastAsia" w:ascii="华文楷体" w:hAnsi="华文楷体" w:eastAsia="华文楷体" w:cs="华文楷体"/>
+          <w:lang w:val="en-US" w:eastAsia="zh-CN"/>
+        </w:rPr>
+        <w:t>按：</w:t>
+      </w:r>
+      <w:r>
+        <w:rPr>
+          <w:rFonts w:hint="eastAsia" w:ascii="华文楷体" w:hAnsi="华文楷体" w:eastAsia="华文楷体" w:cs="华文楷体"/>
+          <w:lang w:val="en-US" w:eastAsia="zh-CN"/>
+        </w:rPr>
+        <w:tab/>
+        <w:t>ESC键</w:t>
+      </w:r>
+    </w:p>
+    <w:p>
+      <w:pPr>
+        <w:bidi w:val="0"/>
+        <w:ind w:left="420" w:leftChars="0" w:firstLine="420" w:firstLineChars="0"/>
+        <w:rPr>
+          <w:rFonts w:hint="eastAsia" w:ascii="华文楷体" w:hAnsi="华文楷体" w:eastAsia="华文楷体" w:cs="华文楷体"/>
+          <w:lang w:val="en-US" w:eastAsia="zh-CN"/>
+        </w:rPr>
+      </w:pPr>
+      <w:r>
+        <w:rPr>
+          <w:rFonts w:hint="eastAsia" w:ascii="华文楷体" w:hAnsi="华文楷体" w:eastAsia="华文楷体" w:cs="华文楷体"/>
+          <w:lang w:val="en-US" w:eastAsia="zh-CN"/>
+        </w:rPr>
+        <w:t>输入：</w:t>
+      </w:r>
+      <w:r>
+        <w:rPr>
+          <w:rFonts w:hint="eastAsia" w:ascii="华文楷体" w:hAnsi="华文楷体" w:eastAsia="华文楷体" w:cs="华文楷体"/>
+          <w:lang w:val="en-US" w:eastAsia="zh-CN"/>
+        </w:rPr>
+        <w:tab/>
+        <w:t>:wq</w:t>
+      </w:r>
+    </w:p>
+    <w:p>
+      <w:pPr>
+        <w:bidi w:val="0"/>
+        <w:rPr>
+          <w:rFonts w:hint="eastAsia" w:ascii="华文楷体" w:hAnsi="华文楷体" w:eastAsia="华文楷体" w:cs="华文楷体"/>
+          <w:lang w:val="en-US" w:eastAsia="zh-CN"/>
+        </w:rPr>
+      </w:pPr>
+    </w:p>
+    <w:p>
+      <w:pPr>
+        <w:bidi w:val="0"/>
+        <w:ind w:firstLine="420" w:firstLineChars="0"/>
+        <w:rPr>
+          <w:rFonts w:hint="eastAsia"/>
+          <w:lang w:val="en-US" w:eastAsia="zh-CN"/>
+        </w:rPr>
+      </w:pPr>
+      <w:r>
+        <w:rPr>
+          <w:rFonts w:hint="eastAsia"/>
+          <w:lang w:val="en-US" w:eastAsia="zh-CN"/>
+        </w:rPr>
+        <w:t>$ source /etc/profile</w:t>
+      </w:r>
+    </w:p>
+    <w:p>
+      <w:pPr>
+        <w:bidi w:val="0"/>
+        <w:ind w:firstLine="420" w:firstLineChars="0"/>
+        <w:rPr>
+          <w:rFonts w:hint="eastAsia" w:ascii="华文楷体" w:hAnsi="华文楷体" w:eastAsia="华文楷体" w:cs="华文楷体"/>
+          <w:lang w:val="en-US" w:eastAsia="zh-CN"/>
+        </w:rPr>
+      </w:pPr>
+      <w:r>
+        <w:rPr>
+          <w:rFonts w:hint="eastAsia" w:ascii="华文楷体" w:hAnsi="华文楷体" w:eastAsia="华文楷体" w:cs="华文楷体"/>
+          <w:lang w:val="en-US" w:eastAsia="zh-CN"/>
+        </w:rPr>
+        <w:t>此命令是导入变量以及环境变量</w:t>
+      </w:r>
+    </w:p>
+    <w:p>
+      <w:pPr>
+        <w:bidi w:val="0"/>
+        <w:ind w:firstLine="420" w:firstLineChars="0"/>
+        <w:rPr>
+          <w:rFonts w:hint="eastAsia" w:ascii="华文楷体" w:hAnsi="华文楷体" w:eastAsia="华文楷体" w:cs="华文楷体"/>
+          <w:lang w:val="en-US" w:eastAsia="zh-CN"/>
+        </w:rPr>
+      </w:pPr>
+    </w:p>
+    <w:p>
+      <w:pPr>
+        <w:bidi w:val="0"/>
+        <w:ind w:firstLine="420" w:firstLineChars="0"/>
+        <w:rPr>
+          <w:rFonts w:hint="default" w:asciiTheme="minorEastAsia" w:hAnsiTheme="minorEastAsia" w:cstheme="minorEastAsia"/>
+          <w:lang w:val="en-US" w:eastAsia="zh-CN"/>
+        </w:rPr>
+      </w:pPr>
+      <w:r>
+        <w:rPr>
+          <w:rFonts w:hint="eastAsia" w:asciiTheme="minorEastAsia" w:hAnsiTheme="minorEastAsia" w:eastAsiaTheme="minorEastAsia" w:cstheme="minorEastAsia"/>
+          <w:lang w:val="en-US" w:eastAsia="zh-CN"/>
+        </w:rPr>
+        <w:t>判断是否安装成功</w:t>
+      </w:r>
+      <w:r>
+        <w:rPr>
+          <w:rFonts w:hint="eastAsia" w:asciiTheme="minorEastAsia" w:hAnsiTheme="minorEastAsia" w:cstheme="minorEastAsia"/>
+          <w:lang w:val="en-US" w:eastAsia="zh-CN"/>
+        </w:rPr>
+        <w:t>，输入命令显示如图2-4类似，则OK。</w:t>
+      </w:r>
+    </w:p>
+    <w:p>
+      <w:pPr>
+        <w:bidi w:val="0"/>
+        <w:ind w:firstLine="420" w:firstLineChars="0"/>
+        <w:rPr>
+          <w:rFonts w:hint="default" w:asciiTheme="minorEastAsia" w:hAnsiTheme="minorEastAsia" w:eastAsiaTheme="minorEastAsia" w:cstheme="minorEastAsia"/>
+          <w:lang w:val="en-US" w:eastAsia="zh-CN"/>
+        </w:rPr>
+      </w:pPr>
+      <w:r>
+        <w:rPr>
+          <w:rFonts w:hint="eastAsia" w:asciiTheme="minorEastAsia" w:hAnsiTheme="minorEastAsia" w:cstheme="minorEastAsia"/>
+          <w:lang w:val="en-US" w:eastAsia="zh-CN"/>
+        </w:rPr>
+        <w:t xml:space="preserve">$ go version </w:t>
+      </w:r>
+    </w:p>
+    <w:p>
+      <w:pPr>
+        <w:bidi w:val="0"/>
+        <w:ind w:firstLine="420" w:firstLineChars="0"/>
+        <w:jc w:val="center"/>
+      </w:pPr>
+      <w:r>
+        <w:drawing>
+          <wp:inline distT="0" distB="0" distL="114300" distR="114300">
+            <wp:extent cx="2676525" cy="342900"/>
+            <wp:effectExtent l="0" t="0" r="9525" b="0"/>
+            <wp:docPr id="5" name="图片 5"/>
+            <wp:cNvGraphicFramePr>
+              <a:graphicFrameLocks xmlns:a="http://schemas.openxmlformats.org/drawingml/2006/main" noChangeAspect="1"/>
+            </wp:cNvGraphicFramePr>
+            <a:graphic xmlns:a="http://schemas.openxmlformats.org/drawingml/2006/main">
+              <a:graphicData uri="http://schemas.openxmlformats.org/drawingml/2006/picture">
+                <pic:pic xmlns:pic="http://schemas.openxmlformats.org/drawingml/2006/picture">
+                  <pic:nvPicPr>
+                    <pic:cNvPr id="5" name="图片 5"/>
+                    <pic:cNvPicPr>
+                      <a:picLocks noChangeAspect="1"/>
+                    </pic:cNvPicPr>
+                  </pic:nvPicPr>
+                  <pic:blipFill>
+                    <a:blip r:embed="rId7"/>
+                    <a:stretch>
+                      <a:fillRect/>
+                    </a:stretch>
+                  </pic:blipFill>
+                  <pic:spPr>
+                    <a:xfrm>
+                      <a:off x="0" y="0"/>
+                      <a:ext cx="2676525" cy="342900"/>
+                    </a:xfrm>
+                    <a:prstGeom prst="rect">
+                      <a:avLst/>
+                    </a:prstGeom>
+                    <a:noFill/>
+                    <a:ln>
+                      <a:noFill/>
+                    </a:ln>
+                  </pic:spPr>
+                </pic:pic>
+              </a:graphicData>
+            </a:graphic>
+          </wp:inline>
+        </w:drawing>
+      </w:r>
+    </w:p>
+    <w:p>
+      <w:pPr>
+        <w:bidi w:val="0"/>
+        <w:ind w:firstLine="420" w:firstLineChars="0"/>
+        <w:jc w:val="center"/>
+        <w:rPr>
+          <w:rFonts w:hint="default" w:eastAsiaTheme="minorEastAsia"/>
+          <w:lang w:val="en-US" w:eastAsia="zh-CN"/>
+        </w:rPr>
+      </w:pPr>
+      <w:r>
+        <w:rPr>
+          <w:rFonts w:hint="eastAsia"/>
+          <w:lang w:eastAsia="zh-CN"/>
+        </w:rPr>
+        <w:t>图</w:t>
+      </w:r>
+      <w:r>
+        <w:rPr>
+          <w:rFonts w:hint="eastAsia"/>
+          <w:lang w:val="en-US" w:eastAsia="zh-CN"/>
+        </w:rPr>
+        <w:t>2-4</w:t>
+      </w:r>
+    </w:p>
+    <w:p>
+      <w:pPr>
+        <w:bidi w:val="0"/>
+        <w:ind w:firstLine="420" w:firstLineChars="0"/>
+        <w:rPr>
+          <w:rFonts w:hint="eastAsia" w:ascii="华文楷体" w:hAnsi="华文楷体" w:eastAsia="华文楷体" w:cs="华文楷体"/>
+          <w:lang w:val="en-US" w:eastAsia="zh-CN"/>
+        </w:rPr>
+      </w:pPr>
+    </w:p>
+    <w:p>
+      <w:pPr>
+        <w:bidi w:val="0"/>
+        <w:ind w:firstLine="420" w:firstLineChars="0"/>
+        <w:rPr>
+          <w:rFonts w:hint="eastAsia"/>
+          <w:b/>
+          <w:bCs/>
+          <w:lang w:val="en-US" w:eastAsia="zh-CN"/>
+        </w:rPr>
+      </w:pPr>
+      <w:r>
+        <w:rPr>
+          <w:rFonts w:hint="eastAsia"/>
+          <w:b/>
+          <w:bCs/>
+          <w:lang w:val="en-US" w:eastAsia="zh-CN"/>
+        </w:rPr>
+        <w:t>GOPATH添加</w:t>
+      </w:r>
+    </w:p>
+    <w:p>
+      <w:pPr>
+        <w:bidi w:val="0"/>
+        <w:ind w:firstLine="420" w:firstLineChars="0"/>
+        <w:rPr>
+          <w:rFonts w:hint="eastAsia"/>
+          <w:lang w:val="en-US" w:eastAsia="zh-CN"/>
+        </w:rPr>
+      </w:pPr>
+      <w:r>
+        <w:rPr>
+          <w:rFonts w:hint="eastAsia"/>
+          <w:lang w:val="en-US" w:eastAsia="zh-CN"/>
+        </w:rPr>
+        <w:t>此变量一般添加在开发者用户下，比如多人在同一台服务器上作业。又有各自的工作账号以及工作目录。</w:t>
+      </w:r>
+    </w:p>
+    <w:p>
+      <w:pPr>
+        <w:bidi w:val="0"/>
+        <w:ind w:firstLine="420" w:firstLineChars="0"/>
+        <w:rPr>
+          <w:rFonts w:hint="eastAsia"/>
+          <w:lang w:val="en-US" w:eastAsia="zh-CN"/>
+        </w:rPr>
+      </w:pPr>
+      <w:r>
+        <w:rPr>
+          <w:rFonts w:hint="eastAsia"/>
+          <w:lang w:val="en-US" w:eastAsia="zh-CN"/>
+        </w:rPr>
+        <w:t xml:space="preserve">1 添加开发者用户 </w:t>
+      </w:r>
+    </w:p>
+    <w:p>
+      <w:pPr>
+        <w:bidi w:val="0"/>
+        <w:ind w:firstLine="420" w:firstLineChars="0"/>
+        <w:rPr>
+          <w:rFonts w:hint="default"/>
+          <w:lang w:val="en-US" w:eastAsia="zh-CN"/>
+        </w:rPr>
+      </w:pPr>
+      <w:r>
+        <w:rPr>
+          <w:rFonts w:hint="eastAsia"/>
+          <w:lang w:val="en-US" w:eastAsia="zh-CN"/>
+        </w:rPr>
+        <w:t>如果有用户里此步骤可以省略</w:t>
+      </w:r>
+    </w:p>
+    <w:p>
+      <w:pPr>
+        <w:bidi w:val="0"/>
+        <w:ind w:firstLine="420" w:firstLineChars="0"/>
+        <w:rPr>
+          <w:rFonts w:hint="default"/>
+          <w:lang w:val="en-US" w:eastAsia="zh-CN"/>
+        </w:rPr>
+      </w:pPr>
+      <w:r>
+        <w:rPr>
+          <w:rFonts w:hint="eastAsia"/>
+          <w:lang w:val="en-US" w:eastAsia="zh-CN"/>
+        </w:rPr>
+        <w:t>例：$ useradd boy</w:t>
+      </w:r>
+    </w:p>
+    <w:p>
+      <w:pPr>
+        <w:bidi w:val="0"/>
+        <w:ind w:left="420" w:leftChars="0" w:firstLine="420" w:firstLineChars="0"/>
+        <w:rPr>
+          <w:rFonts w:hint="eastAsia" w:ascii="华文楷体" w:hAnsi="华文楷体" w:eastAsia="华文楷体" w:cs="华文楷体"/>
+          <w:lang w:val="en-US" w:eastAsia="zh-CN"/>
+        </w:rPr>
+      </w:pPr>
+      <w:r>
+        <w:rPr>
+          <w:rFonts w:hint="eastAsia" w:ascii="华文楷体" w:hAnsi="华文楷体" w:eastAsia="华文楷体" w:cs="华文楷体"/>
+          <w:lang w:val="en-US" w:eastAsia="zh-CN"/>
+        </w:rPr>
+        <w:t>添加用户</w:t>
+      </w:r>
+    </w:p>
+    <w:p>
+      <w:pPr>
+        <w:bidi w:val="0"/>
+        <w:ind w:left="420" w:leftChars="0" w:firstLine="420" w:firstLineChars="0"/>
+        <w:rPr>
+          <w:rFonts w:hint="eastAsia"/>
+          <w:lang w:val="en-US" w:eastAsia="zh-CN"/>
+        </w:rPr>
+      </w:pPr>
+      <w:r>
+        <w:rPr>
+          <w:rFonts w:hint="eastAsia"/>
+          <w:lang w:val="en-US" w:eastAsia="zh-CN"/>
+        </w:rPr>
+        <w:t>$ passwd 123456</w:t>
+      </w:r>
+    </w:p>
+    <w:p>
+      <w:pPr>
+        <w:bidi w:val="0"/>
+        <w:ind w:left="420" w:leftChars="0" w:firstLine="420" w:firstLineChars="0"/>
+        <w:rPr>
+          <w:rFonts w:hint="default"/>
+          <w:lang w:val="en-US" w:eastAsia="zh-CN"/>
+        </w:rPr>
+      </w:pPr>
+      <w:r>
+        <w:rPr>
+          <w:rFonts w:hint="eastAsia" w:ascii="华文楷体" w:hAnsi="华文楷体" w:eastAsia="华文楷体" w:cs="华文楷体"/>
+          <w:lang w:val="en-US" w:eastAsia="zh-CN"/>
+        </w:rPr>
+        <w:t>设置用户密码</w:t>
+      </w:r>
+    </w:p>
+    <w:p>
+      <w:pPr>
+        <w:bidi w:val="0"/>
+        <w:ind w:left="420" w:leftChars="0" w:firstLine="420" w:firstLineChars="0"/>
+        <w:rPr>
+          <w:rFonts w:hint="default"/>
+          <w:lang w:val="en-US" w:eastAsia="zh-CN"/>
+        </w:rPr>
+      </w:pPr>
+      <w:r>
+        <w:rPr>
+          <w:rFonts w:hint="eastAsia"/>
+          <w:lang w:val="en-US" w:eastAsia="zh-CN"/>
+        </w:rPr>
+        <w:t>$ su boy</w:t>
+      </w:r>
+    </w:p>
+    <w:p>
+      <w:pPr>
+        <w:bidi w:val="0"/>
+        <w:ind w:left="420" w:leftChars="0" w:firstLine="420" w:firstLineChars="0"/>
+        <w:rPr>
+          <w:rFonts w:hint="default"/>
+          <w:lang w:val="en-US" w:eastAsia="zh-CN"/>
+        </w:rPr>
+      </w:pPr>
+      <w:r>
+        <w:rPr>
+          <w:rFonts w:hint="eastAsia" w:ascii="华文楷体" w:hAnsi="华文楷体" w:eastAsia="华文楷体" w:cs="华文楷体"/>
+          <w:lang w:val="en-US" w:eastAsia="zh-CN"/>
+        </w:rPr>
+        <w:t>切换到此用户下</w:t>
+      </w:r>
+    </w:p>
+    <w:p>
+      <w:pPr>
+        <w:bidi w:val="0"/>
+        <w:ind w:firstLine="420" w:firstLineChars="0"/>
+        <w:rPr>
+          <w:rFonts w:hint="default"/>
+          <w:lang w:val="en-US" w:eastAsia="zh-CN"/>
+        </w:rPr>
+      </w:pPr>
+      <w:r>
+        <w:rPr>
+          <w:rFonts w:hint="eastAsia"/>
+          <w:lang w:val="en-US" w:eastAsia="zh-CN"/>
+        </w:rPr>
+        <w:t>2 配置GOPATH</w:t>
+      </w:r>
+    </w:p>
+    <w:p>
+      <w:pPr>
+        <w:bidi w:val="0"/>
+        <w:ind w:firstLine="420" w:firstLineChars="0"/>
+        <w:rPr>
+          <w:rFonts w:hint="eastAsia"/>
+          <w:lang w:val="en-US" w:eastAsia="zh-CN"/>
+        </w:rPr>
+      </w:pPr>
+      <w:r>
+        <w:rPr>
+          <w:rFonts w:hint="eastAsia"/>
+          <w:lang w:val="en-US" w:eastAsia="zh-CN"/>
+        </w:rPr>
+        <w:t>$  vi  ~/.bash_profile</w:t>
+      </w:r>
+    </w:p>
+    <w:p>
+      <w:pPr>
+        <w:bidi w:val="0"/>
+        <w:ind w:firstLine="420" w:firstLineChars="0"/>
+        <w:rPr>
+          <w:rFonts w:hint="eastAsia"/>
+          <w:lang w:val="en-US" w:eastAsia="zh-CN"/>
+        </w:rPr>
+      </w:pPr>
+      <w:r>
+        <w:rPr>
+          <w:rFonts w:hint="eastAsia"/>
+          <w:lang w:val="en-US" w:eastAsia="zh-CN"/>
+        </w:rPr>
+        <w:t>在export PATH 前添加如下内容</w:t>
+      </w:r>
+    </w:p>
+    <w:p>
+      <w:pPr>
+        <w:bidi w:val="0"/>
+        <w:ind w:firstLine="420" w:firstLineChars="0"/>
+        <w:rPr>
+          <w:rFonts w:hint="eastAsia"/>
+          <w:lang w:val="en-US" w:eastAsia="zh-CN"/>
+        </w:rPr>
+      </w:pPr>
+    </w:p>
+    <w:p>
+      <w:pPr>
+        <w:bidi w:val="0"/>
+        <w:ind w:firstLine="420" w:firstLineChars="0"/>
+        <w:rPr>
+          <w:rFonts w:hint="eastAsia" w:ascii="Arial" w:hAnsi="Arial" w:eastAsia="宋体" w:cs="Arial"/>
+          <w:i w:val="0"/>
+          <w:caps w:val="0"/>
+          <w:color w:val="494949"/>
+          <w:spacing w:val="0"/>
+          <w:sz w:val="21"/>
+          <w:szCs w:val="21"/>
+          <w:shd w:val="clear" w:fill="F4EDE3"/>
+        </w:rPr>
+      </w:pPr>
+      <w:r>
+        <w:rPr>
+          <w:rFonts w:hint="eastAsia" w:ascii="Arial" w:hAnsi="Arial" w:eastAsia="宋体" w:cs="Arial"/>
+          <w:i w:val="0"/>
+          <w:caps w:val="0"/>
+          <w:color w:val="494949"/>
+          <w:spacing w:val="0"/>
+          <w:sz w:val="21"/>
+          <w:szCs w:val="21"/>
+          <w:shd w:val="clear" w:fill="F4EDE3"/>
+        </w:rPr>
+        <w:t>export GOPATH=$HOME/go</w:t>
+      </w:r>
+    </w:p>
+    <w:p>
+      <w:pPr>
+        <w:bidi w:val="0"/>
+        <w:ind w:firstLine="420" w:firstLineChars="0"/>
+        <w:rPr>
+          <w:rFonts w:hint="eastAsia" w:ascii="Arial" w:hAnsi="Arial" w:eastAsia="宋体" w:cs="Arial"/>
+          <w:i w:val="0"/>
+          <w:caps w:val="0"/>
+          <w:color w:val="494949"/>
+          <w:spacing w:val="0"/>
+          <w:sz w:val="21"/>
+          <w:szCs w:val="21"/>
+          <w:shd w:val="clear" w:fill="F4EDE3"/>
+        </w:rPr>
+      </w:pPr>
+      <w:r>
+        <w:rPr>
+          <w:rFonts w:hint="eastAsia" w:ascii="Arial" w:hAnsi="Arial" w:eastAsia="宋体" w:cs="Arial"/>
+          <w:i w:val="0"/>
+          <w:caps w:val="0"/>
+          <w:color w:val="494949"/>
+          <w:spacing w:val="0"/>
+          <w:sz w:val="21"/>
+          <w:szCs w:val="21"/>
+          <w:shd w:val="clear" w:fill="F4EDE3"/>
+        </w:rPr>
+        <w:t>export PATH=$PATH:$GOPATH/bin</w:t>
+      </w:r>
+    </w:p>
+    <w:p>
+      <w:pPr>
+        <w:bidi w:val="0"/>
+        <w:ind w:firstLine="420" w:firstLineChars="0"/>
+        <w:rPr>
+          <w:rFonts w:hint="eastAsia" w:ascii="Arial" w:hAnsi="Arial" w:eastAsia="宋体" w:cs="Arial"/>
+          <w:i w:val="0"/>
+          <w:caps w:val="0"/>
+          <w:color w:val="494949"/>
+          <w:spacing w:val="0"/>
+          <w:sz w:val="21"/>
+          <w:szCs w:val="21"/>
+          <w:shd w:val="clear" w:fill="F4EDE3"/>
+        </w:rPr>
+      </w:pPr>
+      <w:r>
+        <w:rPr>
+          <w:rFonts w:hint="eastAsia" w:ascii="Arial" w:hAnsi="Arial" w:eastAsia="宋体" w:cs="Arial"/>
+          <w:i w:val="0"/>
+          <w:caps w:val="0"/>
+          <w:color w:val="494949"/>
+          <w:spacing w:val="0"/>
+          <w:sz w:val="21"/>
+          <w:szCs w:val="21"/>
+          <w:shd w:val="clear" w:fill="F4EDE3"/>
+        </w:rPr>
+        <w:t>export GOPROXY=https://goproxy.cn</w:t>
+      </w:r>
+    </w:p>
+    <w:p>
+      <w:pPr>
+        <w:bidi w:val="0"/>
+        <w:ind w:firstLine="420" w:firstLineChars="0"/>
+        <w:rPr>
+          <w:rFonts w:hint="eastAsia" w:ascii="Arial" w:hAnsi="Arial" w:eastAsia="宋体" w:cs="Arial"/>
+          <w:i w:val="0"/>
+          <w:caps w:val="0"/>
+          <w:color w:val="494949"/>
+          <w:spacing w:val="0"/>
+          <w:sz w:val="21"/>
+          <w:szCs w:val="21"/>
+          <w:shd w:val="clear" w:fill="F4EDE3"/>
+        </w:rPr>
+      </w:pPr>
+      <w:r>
+        <w:rPr>
+          <w:rFonts w:hint="eastAsia" w:ascii="Arial" w:hAnsi="Arial" w:eastAsia="宋体" w:cs="Arial"/>
+          <w:i w:val="0"/>
+          <w:caps w:val="0"/>
+          <w:color w:val="494949"/>
+          <w:spacing w:val="0"/>
+          <w:sz w:val="21"/>
+          <w:szCs w:val="21"/>
+          <w:shd w:val="clear" w:fill="F4EDE3"/>
+        </w:rPr>
+        <w:t>export GO111MODULE=on</w:t>
+      </w:r>
+    </w:p>
+    <w:p>
+      <w:pPr>
+        <w:bidi w:val="0"/>
+        <w:ind w:firstLine="420" w:firstLineChars="0"/>
+        <w:rPr>
+          <w:rFonts w:hint="default" w:ascii="Arial" w:hAnsi="Arial" w:eastAsia="宋体" w:cs="Arial"/>
+          <w:i w:val="0"/>
+          <w:caps w:val="0"/>
+          <w:color w:val="494949"/>
+          <w:spacing w:val="0"/>
+          <w:sz w:val="21"/>
+          <w:szCs w:val="21"/>
+          <w:shd w:val="clear" w:fill="F4EDE3"/>
+          <w:lang w:val="en-US" w:eastAsia="zh-CN"/>
+        </w:rPr>
+      </w:pPr>
+    </w:p>
+    <w:p>
+      <w:pPr>
+        <w:bidi w:val="0"/>
+        <w:ind w:firstLine="420" w:firstLineChars="0"/>
+        <w:rPr>
+          <w:rFonts w:hint="eastAsia"/>
+          <w:lang w:val="en-US" w:eastAsia="zh-CN"/>
+        </w:rPr>
+      </w:pPr>
+      <w:r>
+        <w:rPr>
+          <w:rFonts w:hint="eastAsia"/>
+          <w:lang w:val="en-US" w:eastAsia="zh-CN"/>
+        </w:rPr>
+        <w:t>保存并退出</w:t>
+      </w:r>
+    </w:p>
+    <w:p>
+      <w:pPr>
+        <w:bidi w:val="0"/>
+        <w:ind w:firstLine="420" w:firstLineChars="0"/>
+        <w:rPr>
+          <w:rFonts w:hint="eastAsia"/>
+          <w:lang w:val="en-US" w:eastAsia="zh-CN"/>
+        </w:rPr>
+      </w:pPr>
+      <w:r>
+        <w:rPr>
+          <w:rFonts w:hint="eastAsia"/>
+          <w:lang w:val="en-US" w:eastAsia="zh-CN"/>
+        </w:rPr>
+        <w:t>导入： $ source  ~/.bash_profile</w:t>
+      </w:r>
+    </w:p>
+    <w:p>
+      <w:pPr>
+        <w:bidi w:val="0"/>
+        <w:ind w:firstLine="420" w:firstLineChars="0"/>
+        <w:rPr>
+          <w:rFonts w:hint="eastAsia"/>
+          <w:lang w:val="en-US" w:eastAsia="zh-CN"/>
+        </w:rPr>
+      </w:pPr>
+    </w:p>
+    <w:p>
+      <w:pPr>
+        <w:pStyle w:val="4"/>
+        <w:bidi w:val="0"/>
+        <w:rPr>
+          <w:rFonts w:hint="eastAsia"/>
+          <w:lang w:val="en-US" w:eastAsia="zh-CN"/>
+        </w:rPr>
+      </w:pPr>
+      <w:bookmarkStart w:id="18" w:name="_Toc11682"/>
+      <w:r>
+        <w:rPr>
+          <w:rFonts w:hint="eastAsia"/>
+          <w:lang w:val="en-US" w:eastAsia="zh-CN"/>
+        </w:rPr>
+        <w:t>1.2.3 运行hello, world!</w:t>
+      </w:r>
+      <w:bookmarkEnd w:id="18"/>
+    </w:p>
+    <w:p>
+      <w:pPr>
+        <w:bidi w:val="0"/>
+        <w:ind w:firstLine="420" w:firstLineChars="0"/>
+        <w:rPr>
+          <w:rFonts w:hint="eastAsia"/>
+          <w:lang w:val="en-US" w:eastAsia="zh-CN"/>
+        </w:rPr>
+      </w:pPr>
+      <w:r>
+        <w:rPr>
+          <w:rFonts w:hint="eastAsia"/>
+          <w:lang w:val="en-US" w:eastAsia="zh-CN"/>
+        </w:rPr>
+        <w:t>在boy用户下创建一个go项目文件夹hello，在这个工程下添加一个hello.go 的文件夹。将第一章的“hello，world”代码粘贴到这个文件里。</w:t>
+      </w:r>
+    </w:p>
+    <w:p>
+      <w:pPr>
+        <w:bidi w:val="0"/>
+        <w:ind w:firstLine="420" w:firstLineChars="0"/>
+        <w:rPr>
+          <w:rFonts w:hint="eastAsia"/>
+          <w:lang w:val="en-US" w:eastAsia="zh-CN"/>
+        </w:rPr>
+      </w:pPr>
+      <w:r>
+        <w:rPr>
+          <w:rFonts w:hint="eastAsia"/>
+          <w:lang w:val="en-US" w:eastAsia="zh-CN"/>
+        </w:rPr>
+        <w:t>执行前先确认是否在项目文件下。</w:t>
+      </w:r>
+    </w:p>
+    <w:p>
+      <w:pPr>
+        <w:bidi w:val="0"/>
+        <w:ind w:firstLine="420" w:firstLineChars="0"/>
+        <w:rPr>
+          <w:rFonts w:hint="eastAsia"/>
+          <w:lang w:val="en-US" w:eastAsia="zh-CN"/>
+        </w:rPr>
+      </w:pPr>
+      <w:r>
+        <w:rPr>
+          <w:rFonts w:hint="eastAsia"/>
+          <w:lang w:val="en-US" w:eastAsia="zh-CN"/>
+        </w:rPr>
+        <w:t>$ pwd</w:t>
+      </w:r>
+    </w:p>
+    <w:p>
+      <w:pPr>
+        <w:bidi w:val="0"/>
+        <w:ind w:firstLine="420" w:firstLineChars="0"/>
+        <w:rPr>
+          <w:rFonts w:hint="eastAsia"/>
+          <w:lang w:val="en-US" w:eastAsia="zh-CN"/>
+        </w:rPr>
+      </w:pPr>
+      <w:r>
+        <w:rPr>
+          <w:rFonts w:hint="eastAsia"/>
+          <w:lang w:val="en-US" w:eastAsia="zh-CN"/>
+        </w:rPr>
+        <w:t>输出：</w:t>
+      </w:r>
+    </w:p>
+    <w:p>
+      <w:pPr>
+        <w:bidi w:val="0"/>
+        <w:ind w:firstLine="420" w:firstLineChars="0"/>
+        <w:rPr>
+          <w:rFonts w:hint="eastAsia"/>
+          <w:lang w:val="en-US" w:eastAsia="zh-CN"/>
+        </w:rPr>
+      </w:pPr>
+      <w:r>
+        <w:rPr>
+          <w:rFonts w:hint="eastAsia"/>
+          <w:lang w:val="en-US" w:eastAsia="zh-CN"/>
+        </w:rPr>
+        <w:t>/home/boy/hello</w:t>
+      </w:r>
+    </w:p>
+    <w:p>
+      <w:pPr>
+        <w:bidi w:val="0"/>
+        <w:rPr>
+          <w:rFonts w:hint="eastAsia"/>
+          <w:lang w:val="en-US" w:eastAsia="zh-CN"/>
+        </w:rPr>
+      </w:pPr>
+    </w:p>
+    <w:p>
+      <w:pPr>
+        <w:bidi w:val="0"/>
+        <w:rPr>
+          <w:rFonts w:hint="default"/>
+          <w:b/>
+          <w:bCs/>
+          <w:lang w:val="en-US" w:eastAsia="zh-CN"/>
+        </w:rPr>
+      </w:pPr>
+      <w:r>
+        <w:rPr>
+          <w:rFonts w:hint="eastAsia"/>
+          <w:b/>
+          <w:bCs/>
+          <w:lang w:val="en-US" w:eastAsia="zh-CN"/>
+        </w:rPr>
+        <w:t>go run</w:t>
+      </w:r>
+    </w:p>
+    <w:p>
+      <w:pPr>
+        <w:bidi w:val="0"/>
+        <w:ind w:firstLine="420" w:firstLineChars="0"/>
+        <w:rPr>
+          <w:rFonts w:hint="eastAsia"/>
+          <w:lang w:val="en-US" w:eastAsia="zh-CN"/>
+        </w:rPr>
+      </w:pPr>
+      <w:r>
+        <w:rPr>
+          <w:rFonts w:hint="eastAsia"/>
+          <w:lang w:val="en-US" w:eastAsia="zh-CN"/>
+        </w:rPr>
+        <w:t>$ go run hello.go</w:t>
+      </w:r>
+    </w:p>
+    <w:p>
+      <w:pPr>
+        <w:bidi w:val="0"/>
+        <w:ind w:firstLine="420" w:firstLineChars="0"/>
+        <w:rPr>
+          <w:rFonts w:hint="eastAsia"/>
+          <w:lang w:val="en-US" w:eastAsia="zh-CN"/>
+        </w:rPr>
+      </w:pPr>
+      <w:r>
+        <w:rPr>
+          <w:rFonts w:hint="eastAsia"/>
+          <w:lang w:val="en-US" w:eastAsia="zh-CN"/>
+        </w:rPr>
+        <w:t>输出：</w:t>
+      </w:r>
+    </w:p>
+    <w:p>
+      <w:pPr>
+        <w:bidi w:val="0"/>
+        <w:ind w:firstLine="420" w:firstLineChars="0"/>
+        <w:rPr>
+          <w:rFonts w:hint="eastAsia"/>
+          <w:lang w:val="en-US" w:eastAsia="zh-CN"/>
+        </w:rPr>
+      </w:pPr>
+      <w:r>
+        <w:rPr>
+          <w:rFonts w:hint="eastAsia"/>
+          <w:lang w:val="en-US" w:eastAsia="zh-CN"/>
+        </w:rPr>
+        <w:t>Hello，world!</w:t>
+      </w:r>
+    </w:p>
+    <w:p>
+      <w:pPr>
+        <w:bidi w:val="0"/>
+        <w:ind w:firstLine="420" w:firstLineChars="0"/>
+        <w:rPr>
+          <w:rFonts w:hint="eastAsia"/>
+          <w:lang w:val="en-US" w:eastAsia="zh-CN"/>
+        </w:rPr>
+      </w:pPr>
+    </w:p>
+    <w:p>
+      <w:pPr>
+        <w:bidi w:val="0"/>
+        <w:rPr>
+          <w:rFonts w:hint="eastAsia"/>
+          <w:b/>
+          <w:bCs/>
+          <w:lang w:val="en-US" w:eastAsia="zh-CN"/>
+        </w:rPr>
+      </w:pPr>
+      <w:r>
+        <w:rPr>
+          <w:rFonts w:hint="eastAsia"/>
+          <w:b/>
+          <w:bCs/>
+          <w:lang w:val="en-US" w:eastAsia="zh-CN"/>
+        </w:rPr>
+        <w:t>go build</w:t>
+      </w:r>
+    </w:p>
+    <w:p>
+      <w:pPr>
+        <w:bidi w:val="0"/>
+        <w:ind w:firstLine="420" w:firstLineChars="0"/>
+        <w:rPr>
+          <w:rFonts w:hint="default"/>
+          <w:b/>
+          <w:bCs/>
+          <w:lang w:val="en-US" w:eastAsia="zh-CN"/>
+        </w:rPr>
+      </w:pPr>
+      <w:r>
+        <w:rPr>
+          <w:rFonts w:hint="eastAsia"/>
+          <w:b w:val="0"/>
+          <w:bCs w:val="0"/>
+          <w:i/>
+          <w:iCs/>
+          <w:lang w:val="en-US" w:eastAsia="zh-CN"/>
+        </w:rPr>
+        <w:t>初始化项目</w:t>
+      </w:r>
+    </w:p>
+    <w:p>
+      <w:pPr>
+        <w:bidi w:val="0"/>
+        <w:ind w:firstLine="420" w:firstLineChars="0"/>
+        <w:rPr>
+          <w:rFonts w:hint="default"/>
+          <w:lang w:val="en-US" w:eastAsia="zh-CN"/>
+        </w:rPr>
+      </w:pPr>
+      <w:r>
+        <w:rPr>
+          <w:rFonts w:hint="eastAsia"/>
+          <w:lang w:val="en-US" w:eastAsia="zh-CN"/>
+        </w:rPr>
+        <w:t>若是第一次使用它，先用go mod 初始化我们的项目。</w:t>
+      </w:r>
+    </w:p>
+    <w:p>
+      <w:pPr>
+        <w:bidi w:val="0"/>
+        <w:ind w:firstLine="420" w:firstLineChars="0"/>
+        <w:rPr>
+          <w:rFonts w:hint="eastAsia"/>
+          <w:lang w:val="en-US" w:eastAsia="zh-CN"/>
+        </w:rPr>
+      </w:pPr>
+      <w:r>
+        <w:rPr>
+          <w:rFonts w:hint="eastAsia"/>
+          <w:lang w:val="en-US" w:eastAsia="zh-CN"/>
+        </w:rPr>
+        <w:t>$ go mod init github.com/xxx/hello</w:t>
+      </w:r>
+    </w:p>
+    <w:p>
+      <w:pPr>
+        <w:bidi w:val="0"/>
+        <w:ind w:firstLine="420" w:firstLineChars="0"/>
+        <w:rPr>
+          <w:rFonts w:hint="eastAsia" w:ascii="华文楷体" w:hAnsi="华文楷体" w:eastAsia="华文楷体" w:cs="华文楷体"/>
+          <w:lang w:val="en-US" w:eastAsia="zh-CN"/>
+        </w:rPr>
+      </w:pPr>
+      <w:r>
+        <w:rPr>
+          <w:rFonts w:hint="eastAsia" w:ascii="华文楷体" w:hAnsi="华文楷体" w:eastAsia="华文楷体" w:cs="华文楷体"/>
+          <w:lang w:val="en-US" w:eastAsia="zh-CN"/>
+        </w:rPr>
+        <w:t>github.com:</w:t>
+      </w:r>
+      <w:r>
+        <w:rPr>
+          <w:rFonts w:hint="eastAsia" w:ascii="华文楷体" w:hAnsi="华文楷体" w:eastAsia="华文楷体" w:cs="华文楷体"/>
+          <w:lang w:val="en-US" w:eastAsia="zh-CN"/>
+        </w:rPr>
+        <w:tab/>
+        <w:t>远程仓库地址</w:t>
+      </w:r>
+    </w:p>
+    <w:p>
+      <w:pPr>
+        <w:bidi w:val="0"/>
+        <w:ind w:firstLine="420" w:firstLineChars="0"/>
+        <w:rPr>
+          <w:rFonts w:hint="eastAsia" w:ascii="华文楷体" w:hAnsi="华文楷体" w:eastAsia="华文楷体" w:cs="华文楷体"/>
+          <w:lang w:val="en-US" w:eastAsia="zh-CN"/>
+        </w:rPr>
+      </w:pPr>
+      <w:r>
+        <w:rPr>
+          <w:rFonts w:hint="eastAsia" w:ascii="华文楷体" w:hAnsi="华文楷体" w:eastAsia="华文楷体" w:cs="华文楷体"/>
+          <w:lang w:val="en-US" w:eastAsia="zh-CN"/>
+        </w:rPr>
+        <w:t>xxx:</w:t>
+      </w:r>
+      <w:r>
+        <w:rPr>
+          <w:rFonts w:hint="eastAsia" w:ascii="华文楷体" w:hAnsi="华文楷体" w:eastAsia="华文楷体" w:cs="华文楷体"/>
+          <w:lang w:val="en-US" w:eastAsia="zh-CN"/>
+        </w:rPr>
+        <w:tab/>
+        <w:t/>
+      </w:r>
+      <w:r>
+        <w:rPr>
+          <w:rFonts w:hint="eastAsia" w:ascii="华文楷体" w:hAnsi="华文楷体" w:eastAsia="华文楷体" w:cs="华文楷体"/>
+          <w:lang w:val="en-US" w:eastAsia="zh-CN"/>
+        </w:rPr>
+        <w:tab/>
+        <w:t/>
+      </w:r>
+      <w:r>
+        <w:rPr>
+          <w:rFonts w:hint="eastAsia" w:ascii="华文楷体" w:hAnsi="华文楷体" w:eastAsia="华文楷体" w:cs="华文楷体"/>
+          <w:lang w:val="en-US" w:eastAsia="zh-CN"/>
+        </w:rPr>
+        <w:tab/>
+        <w:t>你在github仓库的用户名</w:t>
+      </w:r>
+    </w:p>
+    <w:p>
+      <w:pPr>
+        <w:bidi w:val="0"/>
+        <w:ind w:firstLine="420" w:firstLineChars="0"/>
+        <w:rPr>
+          <w:rFonts w:hint="eastAsia" w:ascii="华文楷体" w:hAnsi="华文楷体" w:eastAsia="华文楷体" w:cs="华文楷体"/>
+          <w:lang w:val="en-US" w:eastAsia="zh-CN"/>
+        </w:rPr>
+      </w:pPr>
+      <w:r>
+        <w:rPr>
+          <w:rFonts w:hint="eastAsia" w:ascii="华文楷体" w:hAnsi="华文楷体" w:eastAsia="华文楷体" w:cs="华文楷体"/>
+          <w:lang w:val="en-US" w:eastAsia="zh-CN"/>
+        </w:rPr>
+        <w:t>hello:</w:t>
+      </w:r>
+      <w:r>
+        <w:rPr>
+          <w:rFonts w:hint="eastAsia" w:ascii="华文楷体" w:hAnsi="华文楷体" w:eastAsia="华文楷体" w:cs="华文楷体"/>
+          <w:lang w:val="en-US" w:eastAsia="zh-CN"/>
+        </w:rPr>
+        <w:tab/>
+        <w:t/>
+      </w:r>
+      <w:r>
+        <w:rPr>
+          <w:rFonts w:hint="eastAsia" w:ascii="华文楷体" w:hAnsi="华文楷体" w:eastAsia="华文楷体" w:cs="华文楷体"/>
+          <w:lang w:val="en-US" w:eastAsia="zh-CN"/>
+        </w:rPr>
+        <w:tab/>
+        <w:t>项目名</w:t>
+      </w:r>
+    </w:p>
+    <w:p>
+      <w:pPr>
+        <w:bidi w:val="0"/>
+        <w:ind w:firstLine="420" w:firstLineChars="0"/>
+        <w:rPr>
+          <w:rFonts w:hint="eastAsia" w:ascii="华文楷体" w:hAnsi="华文楷体" w:eastAsia="华文楷体" w:cs="华文楷体"/>
+          <w:lang w:val="en-US" w:eastAsia="zh-CN"/>
+        </w:rPr>
+      </w:pPr>
+    </w:p>
+    <w:p>
+      <w:pPr>
+        <w:bidi w:val="0"/>
+        <w:ind w:firstLine="420" w:firstLineChars="0"/>
+        <w:rPr>
+          <w:rFonts w:hint="default" w:ascii="华文楷体" w:hAnsi="华文楷体" w:eastAsia="华文楷体" w:cs="华文楷体"/>
+          <w:lang w:val="en-US" w:eastAsia="zh-CN"/>
+        </w:rPr>
+      </w:pPr>
+      <w:r>
+        <w:rPr>
+          <w:rFonts w:hint="eastAsia" w:ascii="宋体" w:hAnsi="宋体" w:eastAsia="宋体" w:cs="宋体"/>
+          <w:i/>
+          <w:iCs/>
+          <w:lang w:val="en-US" w:eastAsia="zh-CN"/>
+        </w:rPr>
+        <w:t>执行</w:t>
+      </w:r>
+      <w:bookmarkStart w:id="19" w:name="_GoBack"/>
+      <w:bookmarkEnd w:id="19"/>
+    </w:p>
+    <w:p>
+      <w:pPr>
+        <w:bidi w:val="0"/>
+        <w:ind w:firstLine="420" w:firstLineChars="0"/>
+        <w:rPr>
+          <w:rFonts w:hint="default" w:ascii="宋体" w:hAnsi="宋体" w:eastAsia="宋体" w:cs="宋体"/>
+          <w:lang w:val="en-US" w:eastAsia="zh-CN"/>
+        </w:rPr>
+      </w:pPr>
+      <w:r>
+        <w:rPr>
+          <w:rFonts w:hint="eastAsia" w:ascii="宋体" w:hAnsi="宋体" w:eastAsia="宋体" w:cs="宋体"/>
+          <w:lang w:val="en-US" w:eastAsia="zh-CN"/>
+        </w:rPr>
+        <w:t>$ go build &amp;&amp; ./hello</w:t>
+      </w:r>
+    </w:p>
+    <w:p>
+      <w:pPr>
+        <w:bidi w:val="0"/>
+        <w:ind w:firstLine="420" w:firstLineChars="0"/>
+        <w:rPr>
+          <w:rFonts w:hint="eastAsia" w:ascii="宋体" w:hAnsi="宋体" w:eastAsia="宋体" w:cs="宋体"/>
+          <w:lang w:val="en-US" w:eastAsia="zh-CN"/>
+        </w:rPr>
+      </w:pPr>
+      <w:r>
+        <w:rPr>
+          <w:rFonts w:hint="eastAsia" w:ascii="宋体" w:hAnsi="宋体" w:eastAsia="宋体" w:cs="宋体"/>
+          <w:lang w:val="en-US" w:eastAsia="zh-CN"/>
+        </w:rPr>
+        <w:t>同样输出：</w:t>
+      </w:r>
+    </w:p>
+    <w:p>
+      <w:pPr>
+        <w:bidi w:val="0"/>
+        <w:ind w:firstLine="420" w:firstLineChars="0"/>
+        <w:rPr>
+          <w:rFonts w:hint="eastAsia"/>
+          <w:lang w:val="en-US" w:eastAsia="zh-CN"/>
+        </w:rPr>
+      </w:pPr>
+      <w:r>
+        <w:rPr>
+          <w:rFonts w:hint="eastAsia"/>
+          <w:lang w:val="en-US" w:eastAsia="zh-CN"/>
+        </w:rPr>
+        <w:t>Hello，world!</w:t>
+      </w:r>
+    </w:p>
+    <w:p>
+      <w:pPr>
+        <w:bidi w:val="0"/>
+        <w:ind w:firstLine="420" w:firstLineChars="0"/>
+        <w:rPr>
+          <w:rFonts w:hint="default" w:ascii="宋体" w:hAnsi="宋体" w:eastAsia="宋体" w:cs="宋体"/>
+          <w:lang w:val="en-US" w:eastAsia="zh-CN"/>
+        </w:rPr>
+      </w:pPr>
     </w:p>
     <w:sectPr>
       <w:pgSz w:w="11906" w:h="16838"/>
@@ -2638,7 +4689,7 @@
     <w:lsdException w:unhideWhenUsed="0" w:uiPriority="0" w:semiHidden="0" w:name="index 9"/>
     <w:lsdException w:unhideWhenUsed="0" w:uiPriority="0" w:semiHidden="0" w:name="toc 1"/>
     <w:lsdException w:qFormat="1" w:unhideWhenUsed="0" w:uiPriority="0" w:semiHidden="0" w:name="toc 2"/>
-    <w:lsdException w:unhideWhenUsed="0" w:uiPriority="0" w:semiHidden="0" w:name="toc 3"/>
+    <w:lsdException w:qFormat="1" w:unhideWhenUsed="0" w:uiPriority="0" w:semiHidden="0" w:name="toc 3"/>
     <w:lsdException w:qFormat="1" w:unhideWhenUsed="0" w:uiPriority="0" w:semiHidden="0" w:name="toc 4"/>
     <w:lsdException w:unhideWhenUsed="0" w:uiPriority="0" w:semiHidden="0" w:name="toc 5"/>
     <w:lsdException w:unhideWhenUsed="0" w:uiPriority="0" w:semiHidden="0" w:name="toc 6"/>
@@ -2682,7 +4733,7 @@
     <w:lsdException w:qFormat="1" w:unhideWhenUsed="0" w:uiPriority="0" w:semiHidden="0" w:name="Title"/>
     <w:lsdException w:unhideWhenUsed="0" w:uiPriority="0" w:semiHidden="0" w:name="Closing"/>
     <w:lsdException w:unhideWhenUsed="0" w:uiPriority="0" w:semiHidden="0" w:name="Signature"/>
-    <w:lsdException w:unhideWhenUsed="0" w:uiPriority="0" w:name="Default Paragraph Font"/>
+    <w:lsdException w:qFormat="1" w:unhideWhenUsed="0" w:uiPriority="0" w:name="Default Paragraph Font"/>
     <w:lsdException w:unhideWhenUsed="0" w:uiPriority="0" w:semiHidden="0" w:name="Body Text"/>
     <w:lsdException w:unhideWhenUsed="0" w:uiPriority="0" w:semiHidden="0" w:name="Body Text Indent"/>
     <w:lsdException w:unhideWhenUsed="0" w:uiPriority="0" w:semiHidden="0" w:name="List Continue"/>
@@ -2702,7 +4753,7 @@
     <w:lsdException w:unhideWhenUsed="0" w:uiPriority="0" w:semiHidden="0" w:name="Body Text Indent 2"/>
     <w:lsdException w:unhideWhenUsed="0" w:uiPriority="0" w:semiHidden="0" w:name="Body Text Indent 3"/>
     <w:lsdException w:unhideWhenUsed="0" w:uiPriority="0" w:semiHidden="0" w:name="Block Text"/>
-    <w:lsdException w:unhideWhenUsed="0" w:uiPriority="0" w:semiHidden="0" w:name="Hyperlink"/>
+    <w:lsdException w:qFormat="1" w:unhideWhenUsed="0" w:uiPriority="0" w:semiHidden="0" w:name="Hyperlink"/>
     <w:lsdException w:unhideWhenUsed="0" w:uiPriority="0" w:semiHidden="0" w:name="FollowedHyperlink"/>
     <w:lsdException w:qFormat="1" w:unhideWhenUsed="0" w:uiPriority="0" w:semiHidden="0" w:name="Strong"/>
     <w:lsdException w:qFormat="1" w:unhideWhenUsed="0" w:uiPriority="0" w:semiHidden="0" w:name="Emphasis"/>
@@ -2720,7 +4771,7 @@
     <w:lsdException w:unhideWhenUsed="0" w:uiPriority="0" w:semiHidden="0" w:name="HTML Sample"/>
     <w:lsdException w:unhideWhenUsed="0" w:uiPriority="0" w:semiHidden="0" w:name="HTML Typewriter"/>
     <w:lsdException w:unhideWhenUsed="0" w:uiPriority="0" w:semiHidden="0" w:name="HTML Variable"/>
-    <w:lsdException w:unhideWhenUsed="0" w:uiPriority="0" w:name="Normal Table"/>
+    <w:lsdException w:qFormat="1" w:unhideWhenUsed="0" w:uiPriority="0" w:name="Normal Table"/>
     <w:lsdException w:unhideWhenUsed="0" w:uiPriority="0" w:semiHidden="0" w:name="annotation subject"/>
     <w:lsdException w:unhideWhenUsed="0" w:uiPriority="0" w:semiHidden="0" w:name="Table Simple 1"/>
     <w:lsdException w:unhideWhenUsed="0" w:uiPriority="0" w:semiHidden="0" w:name="Table Simple 2"/>
@@ -2937,14 +4988,16 @@
       <w:sz w:val="32"/>
     </w:rPr>
   </w:style>
-  <w:style w:type="character" w:default="1" w:styleId="10">
+  <w:style w:type="character" w:default="1" w:styleId="11">
     <w:name w:val="Default Paragraph Font"/>
     <w:semiHidden/>
+    <w:qFormat/>
     <w:uiPriority w:val="0"/>
   </w:style>
-  <w:style w:type="table" w:default="1" w:styleId="9">
+  <w:style w:type="table" w:default="1" w:styleId="10">
     <w:name w:val="Normal Table"/>
     <w:semiHidden/>
+    <w:qFormat/>
     <w:uiPriority w:val="0"/>
     <w:tblPr>
       <w:tblCellMar>
@@ -2959,6 +5012,7 @@
     <w:name w:val="toc 3"/>
     <w:basedOn w:val="1"/>
     <w:next w:val="1"/>
+    <w:qFormat/>
     <w:uiPriority w:val="0"/>
     <w:pPr>
       <w:ind w:left="840" w:leftChars="400"/>
@@ -2990,25 +5044,68 @@
       <w:ind w:left="420" w:leftChars="200"/>
     </w:pPr>
   </w:style>
-  <w:style w:type="character" w:styleId="11">
+  <w:style w:type="paragraph" w:styleId="9">
+    <w:name w:val="HTML Preformatted"/>
+    <w:basedOn w:val="1"/>
+    <w:uiPriority w:val="0"/>
+    <w:pPr>
+      <w:tabs>
+        <w:tab w:val="left" w:pos="916"/>
+        <w:tab w:val="left" w:pos="1832"/>
+        <w:tab w:val="left" w:pos="2748"/>
+        <w:tab w:val="left" w:pos="3664"/>
+        <w:tab w:val="left" w:pos="4580"/>
+        <w:tab w:val="left" w:pos="5496"/>
+        <w:tab w:val="left" w:pos="6412"/>
+        <w:tab w:val="left" w:pos="7328"/>
+        <w:tab w:val="left" w:pos="8244"/>
+        <w:tab w:val="left" w:pos="9160"/>
+        <w:tab w:val="left" w:pos="10076"/>
+        <w:tab w:val="left" w:pos="10992"/>
+        <w:tab w:val="left" w:pos="11908"/>
+        <w:tab w:val="left" w:pos="12824"/>
+        <w:tab w:val="left" w:pos="13740"/>
+        <w:tab w:val="left" w:pos="14656"/>
+      </w:tabs>
+      <w:jc w:val="left"/>
+    </w:pPr>
+    <w:rPr>
+      <w:rFonts w:hint="eastAsia" w:ascii="宋体" w:hAnsi="宋体" w:eastAsia="宋体" w:cs="宋体"/>
+      <w:kern w:val="0"/>
+      <w:sz w:val="24"/>
+      <w:szCs w:val="24"/>
+      <w:lang w:val="en-US" w:eastAsia="zh-CN" w:bidi="ar"/>
+    </w:rPr>
+  </w:style>
+  <w:style w:type="character" w:styleId="12">
     <w:name w:val="Emphasis"/>
-    <w:basedOn w:val="10"/>
+    <w:basedOn w:val="11"/>
     <w:qFormat/>
     <w:uiPriority w:val="0"/>
     <w:rPr>
       <w:i/>
     </w:rPr>
   </w:style>
-  <w:style w:type="character" w:styleId="12">
+  <w:style w:type="character" w:styleId="13">
     <w:name w:val="Hyperlink"/>
-    <w:basedOn w:val="10"/>
+    <w:basedOn w:val="11"/>
+    <w:qFormat/>
     <w:uiPriority w:val="0"/>
     <w:rPr>
       <w:color w:val="0000FF"/>
       <w:u w:val="single"/>
     </w:rPr>
   </w:style>
-  <w:style w:type="paragraph" w:customStyle="1" w:styleId="13">
+  <w:style w:type="character" w:styleId="14">
+    <w:name w:val="HTML Code"/>
+    <w:basedOn w:val="11"/>
+    <w:uiPriority w:val="0"/>
+    <w:rPr>
+      <w:rFonts w:ascii="Courier New" w:hAnsi="Courier New"/>
+      <w:sz w:val="20"/>
+    </w:rPr>
+  </w:style>
+  <w:style w:type="paragraph" w:customStyle="1" w:styleId="15">
     <w:name w:val="WPSOffice手动目录 2"/>
     <w:uiPriority w:val="0"/>
     <w:pPr>
@@ -3020,7 +5117,7 @@
       <w:szCs w:val="20"/>
     </w:rPr>
   </w:style>
-  <w:style w:type="paragraph" w:customStyle="1" w:styleId="14">
+  <w:style w:type="paragraph" w:customStyle="1" w:styleId="16">
     <w:name w:val="WPSOffice手动目录 3"/>
     <w:qFormat/>
     <w:uiPriority w:val="0"/>
@@ -3033,7 +5130,7 @@
       <w:szCs w:val="20"/>
     </w:rPr>
   </w:style>
-  <w:style w:type="paragraph" w:customStyle="1" w:styleId="15">
+  <w:style w:type="paragraph" w:customStyle="1" w:styleId="17">
     <w:name w:val="WPSOffice手动目录 1"/>
     <w:qFormat/>
     <w:uiPriority w:val="0"/>

--- a/golang.basic.magic.docx
+++ b/golang.basic.magic.docx
@@ -1492,9 +1492,9 @@
       </w:pPr>
       <w:bookmarkStart w:id="3" w:name="_Toc21490"/>
       <w:bookmarkStart w:id="4" w:name="_Toc7650"/>
-      <w:bookmarkStart w:id="5" w:name="_Toc11321"/>
-      <w:bookmarkStart w:id="6" w:name="_Toc16057"/>
-      <w:bookmarkStart w:id="7" w:name="_Toc12260"/>
+      <w:bookmarkStart w:id="5" w:name="_Toc12260"/>
+      <w:bookmarkStart w:id="6" w:name="_Toc11321"/>
+      <w:bookmarkStart w:id="7" w:name="_Toc16057"/>
       <w:bookmarkStart w:id="8" w:name="_Toc29016"/>
       <w:r>
         <w:rPr>
@@ -1561,7 +1561,7 @@
       <w:pPr>
         <w:bidi w:val="0"/>
         <w:rPr>
-          <w:rFonts w:hint="eastAsia"/>
+          <w:rFonts w:hint="default"/>
           <w:lang w:val="en-US" w:eastAsia="zh-CN"/>
         </w:rPr>
       </w:pPr>
@@ -1605,14 +1605,7 @@
           <w:rFonts w:hint="default"/>
           <w:lang w:val="en-US" w:eastAsia="zh-CN"/>
         </w:rPr>
-        <w:t>/**</w:t>
-      </w:r>
-      <w:r>
-        <w:rPr>
-          <w:rFonts w:hint="eastAsia"/>
-          <w:lang w:val="en-US" w:eastAsia="zh-CN"/>
-        </w:rPr>
-        <w:t xml:space="preserve"> 注释</w:t>
+        <w:t>/** 注释</w:t>
       </w:r>
     </w:p>
     <w:p>
@@ -1631,53 +1624,60 @@
         </w:rPr>
         <w:t xml:space="preserve"> * Hello world.</w:t>
       </w:r>
-    </w:p>
-    <w:p>
-      <w:pPr>
-        <w:bidi w:val="0"/>
-        <w:ind w:firstLine="420" w:firstLineChars="0"/>
-        <w:rPr>
-          <w:rFonts w:hint="default"/>
-          <w:lang w:val="en-US" w:eastAsia="zh-CN"/>
-        </w:rPr>
-      </w:pPr>
-      <w:r>
-        <w:rPr>
-          <w:rFonts w:hint="eastAsia"/>
-          <w:lang w:val="en-US" w:eastAsia="zh-CN"/>
-        </w:rPr>
-        <w:t xml:space="preserve"> * module 是项目初始化的名称</w:t>
-      </w:r>
-    </w:p>
-    <w:p>
-      <w:pPr>
-        <w:bidi w:val="0"/>
-        <w:ind w:firstLine="420" w:firstLineChars="0"/>
-        <w:rPr>
-          <w:rFonts w:hint="default"/>
-          <w:lang w:val="en-US" w:eastAsia="zh-CN"/>
-        </w:rPr>
-      </w:pPr>
-      <w:r>
-        <w:rPr>
-          <w:rFonts w:hint="default"/>
-          <w:lang w:val="en-US" w:eastAsia="zh-CN"/>
-        </w:rPr>
-        <w:t xml:space="preserve"> * </w:t>
-      </w:r>
-      <w:r>
-        <w:rPr>
-          <w:rFonts w:hint="eastAsia"/>
-          <w:lang w:val="en-US" w:eastAsia="zh-CN"/>
-        </w:rPr>
-        <w:t>module</w:t>
-      </w:r>
-      <w:r>
-        <w:rPr>
-          <w:rFonts w:hint="default"/>
-          <w:lang w:val="en-US" w:eastAsia="zh-CN"/>
-        </w:rPr>
-        <w:t>:github.com/aixgl/ch01/code1.1</w:t>
+      <w:r>
+        <w:rPr>
+          <w:rFonts w:hint="default"/>
+          <w:lang w:val="en-US" w:eastAsia="zh-CN"/>
+        </w:rPr>
+        <w:tab/>
+      </w:r>
+    </w:p>
+    <w:p>
+      <w:pPr>
+        <w:bidi w:val="0"/>
+        <w:ind w:firstLine="420" w:firstLineChars="0"/>
+        <w:rPr>
+          <w:rFonts w:hint="default"/>
+          <w:lang w:val="en-US" w:eastAsia="zh-CN"/>
+        </w:rPr>
+      </w:pPr>
+      <w:r>
+        <w:rPr>
+          <w:rFonts w:hint="default"/>
+          <w:lang w:val="en-US" w:eastAsia="zh-CN"/>
+        </w:rPr>
+        <w:t xml:space="preserve"> * module:github.com/aixgl/ch01/code1.1    module</w:t>
+      </w:r>
+      <w:r>
+        <w:rPr>
+          <w:rFonts w:hint="eastAsia"/>
+          <w:lang w:val="en-US" w:eastAsia="zh-CN"/>
+        </w:rPr>
+        <w:t>:</w:t>
+      </w:r>
+      <w:r>
+        <w:rPr>
+          <w:rFonts w:hint="default"/>
+          <w:lang w:val="en-US" w:eastAsia="zh-CN"/>
+        </w:rPr>
+        <w:t>项目初始化的名称</w:t>
+      </w:r>
+    </w:p>
+    <w:p>
+      <w:pPr>
+        <w:bidi w:val="0"/>
+        <w:ind w:firstLine="420" w:firstLineChars="0"/>
+        <w:rPr>
+          <w:rFonts w:hint="default"/>
+          <w:lang w:val="en-US" w:eastAsia="zh-CN"/>
+        </w:rPr>
+      </w:pPr>
+      <w:r>
+        <w:rPr>
+          <w:rFonts w:hint="default"/>
+          <w:lang w:val="en-US" w:eastAsia="zh-CN"/>
+        </w:rPr>
+        <w:t xml:space="preserve"> * source: https://github.com/aixgl/gobook/tree/master/basic.magic/ch01/code1.1</w:t>
       </w:r>
     </w:p>
     <w:p>
@@ -1812,6 +1812,7 @@
     <w:p>
       <w:pPr>
         <w:bidi w:val="0"/>
+        <w:ind w:firstLine="420" w:firstLineChars="0"/>
         <w:rPr>
           <w:rFonts w:hint="default"/>
           <w:lang w:val="en-US" w:eastAsia="zh-CN"/>
@@ -2309,7 +2310,7 @@
           <w:rFonts w:hint="eastAsia"/>
           <w:lang w:val="en-US" w:eastAsia="zh-CN"/>
         </w:rPr>
-        <w:t>Go是用包组织的，类似java包或者其它语言的库或者模块概念。Package就是开头定义包main就是包名。这里的main有些特殊，一般也不称main包，而是go的主工程，同时也不能被引用。详细内容在</w:t>
+        <w:t>Go是用包组织的，类似java包或者其它语言的库或者模块概念。Package就是开头定义包main就是包名。这里的main有些特殊，而是go工程入口包，同时也不能被引用。package详细内容在</w:t>
       </w:r>
       <w:r>
         <w:rPr>
@@ -2544,7 +2545,7 @@
           <w:rFonts w:hint="eastAsia"/>
           <w:lang w:val="en-US" w:eastAsia="zh-CN"/>
         </w:rPr>
-        <w:t>程序块是用{}一对花括弧为界，作用域于此也是息息相关。</w:t>
+        <w:t>程序块一般是用{}一对花括弧为界，作用域于此也是息息相关。</w:t>
       </w:r>
     </w:p>
     <w:p>
@@ -2701,7 +2702,7 @@
           <w:rFonts w:hint="eastAsia"/>
           <w:lang w:val="en-US" w:eastAsia="zh-CN"/>
         </w:rPr>
-        <w:t>地址1 经常需要高科技上网，地址二正常能上网即可打开</w:t>
+        <w:t>地址1 经常需要高科技上网，地址2正常能上网即可打开</w:t>
       </w:r>
     </w:p>
     <w:p>
@@ -2847,14 +2848,13 @@
           <w:lang w:val="en-US" w:eastAsia="zh-CN"/>
         </w:rPr>
         <w:tab/>
-        <w:t>例：$</w:t>
-      </w:r>
-      <w:r>
-        <w:rPr>
-          <w:rFonts w:hint="eastAsia"/>
-          <w:lang w:val="en-US" w:eastAsia="zh-CN"/>
-        </w:rPr>
-        <w:t xml:space="preserve"> </w:t>
+      </w:r>
+      <w:r>
+        <w:rPr>
+          <w:rFonts w:hint="eastAsia"/>
+          <w:lang w:val="en-US" w:eastAsia="zh-CN"/>
+        </w:rPr>
+        <w:t xml:space="preserve">例：$ </w:t>
       </w:r>
       <w:r>
         <w:t xml:space="preserve">wget </w:t>
@@ -3122,6 +3122,31 @@
     </w:p>
     <w:p>
       <w:pPr>
+        <w:numPr>
+          <w:ilvl w:val="0"/>
+          <w:numId w:val="3"/>
+        </w:numPr>
+        <w:bidi w:val="0"/>
+        <w:ind w:left="420" w:leftChars="0" w:hanging="420" w:firstLineChars="0"/>
+        <w:rPr>
+          <w:rFonts w:hint="default"/>
+          <w:b/>
+          <w:bCs/>
+          <w:lang w:val="en-US" w:eastAsia="zh-CN"/>
+        </w:rPr>
+      </w:pPr>
+      <w:r>
+        <w:rPr>
+          <w:rFonts w:hint="eastAsia"/>
+          <w:b w:val="0"/>
+          <w:bCs w:val="0"/>
+          <w:lang w:val="en-US" w:eastAsia="zh-CN"/>
+        </w:rPr>
+        <w:t>配置文件修改</w:t>
+      </w:r>
+    </w:p>
+    <w:p>
+      <w:pPr>
         <w:bidi w:val="0"/>
         <w:ind w:firstLine="420" w:firstLineChars="0"/>
         <w:rPr>
@@ -3245,16 +3270,24 @@
     </w:p>
     <w:p>
       <w:pPr>
-        <w:bidi w:val="0"/>
-        <w:ind w:firstLine="420" w:firstLineChars="0"/>
-        <w:rPr>
-          <w:rFonts w:hint="eastAsia"/>
-          <w:lang w:val="en-US" w:eastAsia="zh-CN"/>
-        </w:rPr>
-      </w:pPr>
-      <w:r>
-        <w:rPr>
-          <w:rFonts w:hint="eastAsia"/>
+        <w:numPr>
+          <w:ilvl w:val="0"/>
+          <w:numId w:val="3"/>
+        </w:numPr>
+        <w:bidi w:val="0"/>
+        <w:ind w:left="420" w:leftChars="0" w:hanging="420" w:firstLineChars="0"/>
+        <w:rPr>
+          <w:rFonts w:hint="eastAsia"/>
+          <w:b w:val="0"/>
+          <w:bCs w:val="0"/>
+          <w:lang w:val="en-US" w:eastAsia="zh-CN"/>
+        </w:rPr>
+      </w:pPr>
+      <w:r>
+        <w:rPr>
+          <w:rFonts w:hint="eastAsia"/>
+          <w:b w:val="0"/>
+          <w:bCs w:val="0"/>
           <w:lang w:val="en-US" w:eastAsia="zh-CN"/>
         </w:rPr>
         <w:t>保存并退出</w:t>
@@ -3282,6 +3315,12 @@
           <w:lang w:val="en-US" w:eastAsia="zh-CN"/>
         </w:rPr>
         <w:tab/>
+      </w:r>
+      <w:r>
+        <w:rPr>
+          <w:rFonts w:hint="eastAsia" w:ascii="华文楷体" w:hAnsi="华文楷体" w:eastAsia="华文楷体" w:cs="华文楷体"/>
+          <w:lang w:val="en-US" w:eastAsia="zh-CN"/>
+        </w:rPr>
         <w:t>ESC键</w:t>
       </w:r>
     </w:p>
@@ -3307,84 +3346,107 @@
           <w:lang w:val="en-US" w:eastAsia="zh-CN"/>
         </w:rPr>
         <w:tab/>
+      </w:r>
+      <w:r>
+        <w:rPr>
+          <w:rFonts w:hint="eastAsia" w:ascii="华文楷体" w:hAnsi="华文楷体" w:eastAsia="华文楷体" w:cs="华文楷体"/>
+          <w:lang w:val="en-US" w:eastAsia="zh-CN"/>
+        </w:rPr>
         <w:t>:wq</w:t>
       </w:r>
     </w:p>
     <w:p>
       <w:pPr>
-        <w:bidi w:val="0"/>
+        <w:numPr>
+          <w:ilvl w:val="0"/>
+          <w:numId w:val="3"/>
+        </w:numPr>
+        <w:bidi w:val="0"/>
+        <w:ind w:left="420" w:leftChars="0" w:hanging="420" w:firstLineChars="0"/>
+        <w:rPr>
+          <w:rFonts w:hint="eastAsia"/>
+          <w:b w:val="0"/>
+          <w:bCs w:val="0"/>
+          <w:lang w:val="en-US" w:eastAsia="zh-CN"/>
+        </w:rPr>
+      </w:pPr>
+      <w:r>
+        <w:rPr>
+          <w:rFonts w:hint="eastAsia"/>
+          <w:b w:val="0"/>
+          <w:bCs w:val="0"/>
+          <w:lang w:val="en-US" w:eastAsia="zh-CN"/>
+        </w:rPr>
+        <w:t>导入</w:t>
+      </w:r>
+    </w:p>
+    <w:p>
+      <w:pPr>
+        <w:bidi w:val="0"/>
+        <w:ind w:firstLine="420" w:firstLineChars="0"/>
+        <w:rPr>
+          <w:rFonts w:hint="eastAsia"/>
+          <w:lang w:val="en-US" w:eastAsia="zh-CN"/>
+        </w:rPr>
+      </w:pPr>
+      <w:r>
+        <w:rPr>
+          <w:rFonts w:hint="eastAsia"/>
+          <w:lang w:val="en-US" w:eastAsia="zh-CN"/>
+        </w:rPr>
+        <w:t>$ source /etc/profile</w:t>
+      </w:r>
+    </w:p>
+    <w:p>
+      <w:pPr>
+        <w:bidi w:val="0"/>
+        <w:ind w:firstLine="420" w:firstLineChars="0"/>
         <w:rPr>
           <w:rFonts w:hint="eastAsia" w:ascii="华文楷体" w:hAnsi="华文楷体" w:eastAsia="华文楷体" w:cs="华文楷体"/>
           <w:lang w:val="en-US" w:eastAsia="zh-CN"/>
         </w:rPr>
       </w:pPr>
-    </w:p>
-    <w:p>
-      <w:pPr>
-        <w:bidi w:val="0"/>
-        <w:ind w:firstLine="420" w:firstLineChars="0"/>
-        <w:rPr>
-          <w:rFonts w:hint="eastAsia"/>
-          <w:lang w:val="en-US" w:eastAsia="zh-CN"/>
-        </w:rPr>
-      </w:pPr>
-      <w:r>
-        <w:rPr>
-          <w:rFonts w:hint="eastAsia"/>
-          <w:lang w:val="en-US" w:eastAsia="zh-CN"/>
-        </w:rPr>
-        <w:t>$ source /etc/profile</w:t>
-      </w:r>
-    </w:p>
-    <w:p>
-      <w:pPr>
-        <w:bidi w:val="0"/>
-        <w:ind w:firstLine="420" w:firstLineChars="0"/>
+      <w:r>
         <w:rPr>
           <w:rFonts w:hint="eastAsia" w:ascii="华文楷体" w:hAnsi="华文楷体" w:eastAsia="华文楷体" w:cs="华文楷体"/>
           <w:lang w:val="en-US" w:eastAsia="zh-CN"/>
         </w:rPr>
-      </w:pPr>
-      <w:r>
+        <w:t>此命令是导入变量以及环境变量</w:t>
+      </w:r>
+    </w:p>
+    <w:p>
+      <w:pPr>
+        <w:bidi w:val="0"/>
+        <w:ind w:firstLine="420" w:firstLineChars="0"/>
         <w:rPr>
           <w:rFonts w:hint="eastAsia" w:ascii="华文楷体" w:hAnsi="华文楷体" w:eastAsia="华文楷体" w:cs="华文楷体"/>
           <w:lang w:val="en-US" w:eastAsia="zh-CN"/>
         </w:rPr>
-        <w:t>此命令是导入变量以及环境变量</w:t>
-      </w:r>
-    </w:p>
-    <w:p>
-      <w:pPr>
-        <w:bidi w:val="0"/>
-        <w:ind w:firstLine="420" w:firstLineChars="0"/>
-        <w:rPr>
-          <w:rFonts w:hint="eastAsia" w:ascii="华文楷体" w:hAnsi="华文楷体" w:eastAsia="华文楷体" w:cs="华文楷体"/>
-          <w:lang w:val="en-US" w:eastAsia="zh-CN"/>
-        </w:rPr>
-      </w:pPr>
-    </w:p>
-    <w:p>
-      <w:pPr>
-        <w:bidi w:val="0"/>
-        <w:ind w:firstLine="420" w:firstLineChars="0"/>
-        <w:rPr>
-          <w:rFonts w:hint="default" w:asciiTheme="minorEastAsia" w:hAnsiTheme="minorEastAsia" w:cstheme="minorEastAsia"/>
-          <w:lang w:val="en-US" w:eastAsia="zh-CN"/>
-        </w:rPr>
-      </w:pPr>
-      <w:r>
-        <w:rPr>
-          <w:rFonts w:hint="eastAsia" w:asciiTheme="minorEastAsia" w:hAnsiTheme="minorEastAsia" w:eastAsiaTheme="minorEastAsia" w:cstheme="minorEastAsia"/>
-          <w:lang w:val="en-US" w:eastAsia="zh-CN"/>
-        </w:rPr>
-        <w:t>判断是否安装成功</w:t>
-      </w:r>
-      <w:r>
-        <w:rPr>
-          <w:rFonts w:hint="eastAsia" w:asciiTheme="minorEastAsia" w:hAnsiTheme="minorEastAsia" w:cstheme="minorEastAsia"/>
-          <w:lang w:val="en-US" w:eastAsia="zh-CN"/>
-        </w:rPr>
-        <w:t>，输入命令显示如图2-4类似，则OK。</w:t>
+      </w:pPr>
+    </w:p>
+    <w:p>
+      <w:pPr>
+        <w:numPr>
+          <w:ilvl w:val="0"/>
+          <w:numId w:val="3"/>
+        </w:numPr>
+        <w:bidi w:val="0"/>
+        <w:ind w:left="420" w:leftChars="0" w:hanging="420" w:firstLineChars="0"/>
+        <w:rPr>
+          <w:rFonts w:hint="default"/>
+          <w:b w:val="0"/>
+          <w:bCs w:val="0"/>
+          <w:lang w:val="en-US" w:eastAsia="zh-CN"/>
+        </w:rPr>
+      </w:pPr>
+      <w:r>
+        <w:rPr>
+          <w:rFonts w:hint="eastAsia"/>
+          <w:b w:val="0"/>
+          <w:bCs w:val="0"/>
+          <w:lang w:val="en-US" w:eastAsia="zh-CN"/>
+        </w:rPr>
+        <w:t>判断是否安装成功，输入命令显示如图2-4类似，则OK。</w:t>
       </w:r>
     </w:p>
     <w:p>
@@ -3787,7 +3849,7 @@
         <w:bidi w:val="0"/>
         <w:ind w:firstLine="420" w:firstLineChars="0"/>
         <w:rPr>
-          <w:rFonts w:hint="eastAsia" w:ascii="Arial" w:hAnsi="Arial" w:eastAsia="宋体" w:cs="Arial"/>
+          <w:rFonts w:hint="default" w:ascii="Arial" w:hAnsi="Arial" w:eastAsia="宋体" w:cs="Arial"/>
           <w:i w:val="0"/>
           <w:caps w:val="0"/>
           <w:color w:val="494949"/>
@@ -3795,6 +3857,7 @@
           <w:sz w:val="21"/>
           <w:szCs w:val="21"/>
           <w:shd w:val="clear" w:fill="F4EDE3"/>
+          <w:lang w:val="en-US" w:eastAsia="zh-CN"/>
         </w:rPr>
       </w:pPr>
       <w:r>
@@ -3810,11 +3873,7 @@
         </w:rPr>
         <w:t>export GOPROXY=https://goproxy.cn</w:t>
       </w:r>
-    </w:p>
-    <w:p>
-      <w:pPr>
-        <w:bidi w:val="0"/>
-        <w:ind w:firstLine="420" w:firstLineChars="0"/>
+      <w:r>
         <w:rPr>
           <w:rFonts w:hint="eastAsia" w:ascii="Arial" w:hAnsi="Arial" w:eastAsia="宋体" w:cs="Arial"/>
           <w:i w:val="0"/>
@@ -3824,9 +3883,15 @@
           <w:sz w:val="21"/>
           <w:szCs w:val="21"/>
           <w:shd w:val="clear" w:fill="F4EDE3"/>
-        </w:rPr>
-      </w:pPr>
-      <w:r>
+          <w:lang w:val="en-US" w:eastAsia="zh-CN"/>
+        </w:rPr>
+        <w:t xml:space="preserve"> #代理</w:t>
+      </w:r>
+    </w:p>
+    <w:p>
+      <w:pPr>
+        <w:bidi w:val="0"/>
+        <w:ind w:firstLine="420" w:firstLineChars="0"/>
         <w:rPr>
           <w:rFonts w:hint="eastAsia" w:ascii="Arial" w:hAnsi="Arial" w:eastAsia="宋体" w:cs="Arial"/>
           <w:i w:val="0"/>
@@ -3837,15 +3902,10 @@
           <w:szCs w:val="21"/>
           <w:shd w:val="clear" w:fill="F4EDE3"/>
         </w:rPr>
-        <w:t>export GO111MODULE=on</w:t>
-      </w:r>
-    </w:p>
-    <w:p>
-      <w:pPr>
-        <w:bidi w:val="0"/>
-        <w:ind w:firstLine="420" w:firstLineChars="0"/>
-        <w:rPr>
-          <w:rFonts w:hint="default" w:ascii="Arial" w:hAnsi="Arial" w:eastAsia="宋体" w:cs="Arial"/>
+      </w:pPr>
+      <w:r>
+        <w:rPr>
+          <w:rFonts w:hint="eastAsia" w:ascii="Arial" w:hAnsi="Arial" w:eastAsia="宋体" w:cs="Arial"/>
           <w:i w:val="0"/>
           <w:caps w:val="0"/>
           <w:color w:val="494949"/>
@@ -3853,6 +3913,23 @@
           <w:sz w:val="21"/>
           <w:szCs w:val="21"/>
           <w:shd w:val="clear" w:fill="F4EDE3"/>
+        </w:rPr>
+        <w:t>export GO111MODULE=on</w:t>
+      </w:r>
+    </w:p>
+    <w:p>
+      <w:pPr>
+        <w:bidi w:val="0"/>
+        <w:ind w:firstLine="420" w:firstLineChars="0"/>
+        <w:rPr>
+          <w:rFonts w:hint="default" w:ascii="Arial" w:hAnsi="Arial" w:eastAsia="宋体" w:cs="Arial"/>
+          <w:i w:val="0"/>
+          <w:caps w:val="0"/>
+          <w:color w:val="494949"/>
+          <w:spacing w:val="0"/>
+          <w:sz w:val="21"/>
+          <w:szCs w:val="21"/>
+          <w:shd w:val="clear" w:fill="F4EDE3"/>
           <w:lang w:val="en-US" w:eastAsia="zh-CN"/>
         </w:rPr>
       </w:pPr>
@@ -3896,10 +3973,17 @@
         <w:bidi w:val="0"/>
         <w:ind w:firstLine="420" w:firstLineChars="0"/>
         <w:rPr>
-          <w:rFonts w:hint="eastAsia"/>
-          <w:lang w:val="en-US" w:eastAsia="zh-CN"/>
-        </w:rPr>
-      </w:pPr>
+          <w:rFonts w:hint="default"/>
+          <w:lang w:val="en-US" w:eastAsia="zh-CN"/>
+        </w:rPr>
+      </w:pPr>
+      <w:r>
+        <w:rPr>
+          <w:rFonts w:hint="eastAsia"/>
+          <w:lang w:val="en-US" w:eastAsia="zh-CN"/>
+        </w:rPr>
+        <w:t>测试： $ echo $GOPATH</w:t>
+      </w:r>
     </w:p>
     <w:p>
       <w:pPr>
@@ -3925,16 +4009,16 @@
         <w:bidi w:val="0"/>
         <w:ind w:firstLine="420" w:firstLineChars="0"/>
         <w:rPr>
-          <w:rFonts w:hint="eastAsia"/>
-          <w:lang w:val="en-US" w:eastAsia="zh-CN"/>
-        </w:rPr>
-      </w:pPr>
-      <w:r>
-        <w:rPr>
-          <w:rFonts w:hint="eastAsia"/>
-          <w:lang w:val="en-US" w:eastAsia="zh-CN"/>
-        </w:rPr>
-        <w:t>在boy用户下创建一个go项目文件夹hello，在这个工程下添加一个hello.go 的文件夹。将第一章的“hello，world”代码粘贴到这个文件里。</w:t>
+          <w:rFonts w:hint="default"/>
+          <w:lang w:val="en-US" w:eastAsia="zh-CN"/>
+        </w:rPr>
+      </w:pPr>
+      <w:r>
+        <w:rPr>
+          <w:rFonts w:hint="eastAsia"/>
+          <w:lang w:val="en-US" w:eastAsia="zh-CN"/>
+        </w:rPr>
+        <w:t>在boy用户下创建一个go项目文件夹hello，在这个工程下添加一个hello.go 的文件夹。将第一章的“hello，world”代码粘贴到这个文件里。Boy用户你可以替换成你自己的用户。</w:t>
       </w:r>
     </w:p>
     <w:p>
@@ -4152,7 +4236,7 @@
           <w:rFonts w:hint="eastAsia"/>
           <w:lang w:val="en-US" w:eastAsia="zh-CN"/>
         </w:rPr>
-        <w:t>若是第一次使用它，先用go mod 初始化我们的项目。</w:t>
+        <w:t>若是第一次使用它，先用go mod 初始化我们的项目。下面的命令常用格式，并不是严格要求格式必须这样。</w:t>
       </w:r>
     </w:p>
     <w:p>
@@ -4177,49 +4261,99 @@
         <w:bidi w:val="0"/>
         <w:ind w:firstLine="420" w:firstLineChars="0"/>
         <w:rPr>
+          <w:rFonts w:hint="default" w:ascii="华文楷体" w:hAnsi="华文楷体" w:eastAsia="华文楷体" w:cs="华文楷体"/>
+          <w:lang w:val="en-US" w:eastAsia="zh-CN"/>
+        </w:rPr>
+      </w:pPr>
+      <w:r>
+        <w:rPr>
           <w:rFonts w:hint="eastAsia" w:ascii="华文楷体" w:hAnsi="华文楷体" w:eastAsia="华文楷体" w:cs="华文楷体"/>
           <w:lang w:val="en-US" w:eastAsia="zh-CN"/>
         </w:rPr>
-      </w:pPr>
+        <w:t>github.com:</w:t>
+      </w:r>
       <w:r>
         <w:rPr>
           <w:rFonts w:hint="eastAsia" w:ascii="华文楷体" w:hAnsi="华文楷体" w:eastAsia="华文楷体" w:cs="华文楷体"/>
           <w:lang w:val="en-US" w:eastAsia="zh-CN"/>
         </w:rPr>
-        <w:t>github.com:</w:t>
+        <w:tab/>
       </w:r>
       <w:r>
         <w:rPr>
           <w:rFonts w:hint="eastAsia" w:ascii="华文楷体" w:hAnsi="华文楷体" w:eastAsia="华文楷体" w:cs="华文楷体"/>
           <w:lang w:val="en-US" w:eastAsia="zh-CN"/>
         </w:rPr>
+        <w:t>远程仓库地址</w:t>
+      </w:r>
+    </w:p>
+    <w:p>
+      <w:pPr>
+        <w:bidi w:val="0"/>
+        <w:ind w:firstLine="420" w:firstLineChars="0"/>
+        <w:rPr>
+          <w:rFonts w:hint="eastAsia" w:ascii="华文楷体" w:hAnsi="华文楷体" w:eastAsia="华文楷体" w:cs="华文楷体"/>
+          <w:lang w:val="en-US" w:eastAsia="zh-CN"/>
+        </w:rPr>
+      </w:pPr>
+      <w:r>
+        <w:rPr>
+          <w:rFonts w:hint="eastAsia" w:ascii="华文楷体" w:hAnsi="华文楷体" w:eastAsia="华文楷体" w:cs="华文楷体"/>
+          <w:lang w:val="en-US" w:eastAsia="zh-CN"/>
+        </w:rPr>
+        <w:t>xxx:</w:t>
+      </w:r>
+      <w:r>
+        <w:rPr>
+          <w:rFonts w:hint="eastAsia" w:ascii="华文楷体" w:hAnsi="华文楷体" w:eastAsia="华文楷体" w:cs="华文楷体"/>
+          <w:lang w:val="en-US" w:eastAsia="zh-CN"/>
+        </w:rPr>
         <w:tab/>
-        <w:t>远程仓库地址</w:t>
-      </w:r>
-    </w:p>
-    <w:p>
-      <w:pPr>
-        <w:bidi w:val="0"/>
-        <w:ind w:firstLine="420" w:firstLineChars="0"/>
+      </w:r>
+      <w:r>
         <w:rPr>
           <w:rFonts w:hint="eastAsia" w:ascii="华文楷体" w:hAnsi="华文楷体" w:eastAsia="华文楷体" w:cs="华文楷体"/>
           <w:lang w:val="en-US" w:eastAsia="zh-CN"/>
         </w:rPr>
-      </w:pPr>
+        <w:tab/>
+      </w:r>
       <w:r>
         <w:rPr>
           <w:rFonts w:hint="eastAsia" w:ascii="华文楷体" w:hAnsi="华文楷体" w:eastAsia="华文楷体" w:cs="华文楷体"/>
           <w:lang w:val="en-US" w:eastAsia="zh-CN"/>
         </w:rPr>
-        <w:t>xxx:</w:t>
+        <w:tab/>
       </w:r>
       <w:r>
         <w:rPr>
           <w:rFonts w:hint="eastAsia" w:ascii="华文楷体" w:hAnsi="华文楷体" w:eastAsia="华文楷体" w:cs="华文楷体"/>
           <w:lang w:val="en-US" w:eastAsia="zh-CN"/>
         </w:rPr>
+        <w:t>你在github仓库的用户名</w:t>
+      </w:r>
+    </w:p>
+    <w:p>
+      <w:pPr>
+        <w:bidi w:val="0"/>
+        <w:ind w:firstLine="420" w:firstLineChars="0"/>
+        <w:rPr>
+          <w:rFonts w:hint="eastAsia" w:ascii="华文楷体" w:hAnsi="华文楷体" w:eastAsia="华文楷体" w:cs="华文楷体"/>
+          <w:lang w:val="en-US" w:eastAsia="zh-CN"/>
+        </w:rPr>
+      </w:pPr>
+      <w:r>
+        <w:rPr>
+          <w:rFonts w:hint="eastAsia" w:ascii="华文楷体" w:hAnsi="华文楷体" w:eastAsia="华文楷体" w:cs="华文楷体"/>
+          <w:lang w:val="en-US" w:eastAsia="zh-CN"/>
+        </w:rPr>
+        <w:t>hello:</w:t>
+      </w:r>
+      <w:r>
+        <w:rPr>
+          <w:rFonts w:hint="eastAsia" w:ascii="华文楷体" w:hAnsi="华文楷体" w:eastAsia="华文楷体" w:cs="华文楷体"/>
+          <w:lang w:val="en-US" w:eastAsia="zh-CN"/>
+        </w:rPr>
         <w:tab/>
-        <w:t/>
       </w:r>
       <w:r>
         <w:rPr>
@@ -4227,47 +4361,12 @@
           <w:lang w:val="en-US" w:eastAsia="zh-CN"/>
         </w:rPr>
         <w:tab/>
-        <w:t/>
       </w:r>
       <w:r>
         <w:rPr>
           <w:rFonts w:hint="eastAsia" w:ascii="华文楷体" w:hAnsi="华文楷体" w:eastAsia="华文楷体" w:cs="华文楷体"/>
           <w:lang w:val="en-US" w:eastAsia="zh-CN"/>
         </w:rPr>
-        <w:tab/>
-        <w:t>你在github仓库的用户名</w:t>
-      </w:r>
-    </w:p>
-    <w:p>
-      <w:pPr>
-        <w:bidi w:val="0"/>
-        <w:ind w:firstLine="420" w:firstLineChars="0"/>
-        <w:rPr>
-          <w:rFonts w:hint="eastAsia" w:ascii="华文楷体" w:hAnsi="华文楷体" w:eastAsia="华文楷体" w:cs="华文楷体"/>
-          <w:lang w:val="en-US" w:eastAsia="zh-CN"/>
-        </w:rPr>
-      </w:pPr>
-      <w:r>
-        <w:rPr>
-          <w:rFonts w:hint="eastAsia" w:ascii="华文楷体" w:hAnsi="华文楷体" w:eastAsia="华文楷体" w:cs="华文楷体"/>
-          <w:lang w:val="en-US" w:eastAsia="zh-CN"/>
-        </w:rPr>
-        <w:t>hello:</w:t>
-      </w:r>
-      <w:r>
-        <w:rPr>
-          <w:rFonts w:hint="eastAsia" w:ascii="华文楷体" w:hAnsi="华文楷体" w:eastAsia="华文楷体" w:cs="华文楷体"/>
-          <w:lang w:val="en-US" w:eastAsia="zh-CN"/>
-        </w:rPr>
-        <w:tab/>
-        <w:t/>
-      </w:r>
-      <w:r>
-        <w:rPr>
-          <w:rFonts w:hint="eastAsia" w:ascii="华文楷体" w:hAnsi="华文楷体" w:eastAsia="华文楷体" w:cs="华文楷体"/>
-          <w:lang w:val="en-US" w:eastAsia="zh-CN"/>
-        </w:rPr>
-        <w:tab/>
         <w:t>项目名</w:t>
       </w:r>
     </w:p>
@@ -4299,66 +4398,270 @@
         </w:rPr>
         <w:t>执行</w:t>
       </w:r>
+    </w:p>
+    <w:p>
+      <w:pPr>
+        <w:bidi w:val="0"/>
+        <w:ind w:firstLine="420" w:firstLineChars="0"/>
+        <w:rPr>
+          <w:rFonts w:hint="default" w:ascii="宋体" w:hAnsi="宋体" w:eastAsia="宋体" w:cs="宋体"/>
+          <w:lang w:val="en-US" w:eastAsia="zh-CN"/>
+        </w:rPr>
+      </w:pPr>
+      <w:r>
+        <w:rPr>
+          <w:rFonts w:hint="eastAsia" w:ascii="宋体" w:hAnsi="宋体" w:eastAsia="宋体" w:cs="宋体"/>
+          <w:lang w:val="en-US" w:eastAsia="zh-CN"/>
+        </w:rPr>
+        <w:t>$ go build &amp;&amp; ./hello</w:t>
+      </w:r>
+    </w:p>
+    <w:p>
+      <w:pPr>
+        <w:bidi w:val="0"/>
+        <w:ind w:firstLine="420" w:firstLineChars="0"/>
+        <w:rPr>
+          <w:rFonts w:hint="eastAsia" w:ascii="宋体" w:hAnsi="宋体" w:eastAsia="宋体" w:cs="宋体"/>
+          <w:lang w:val="en-US" w:eastAsia="zh-CN"/>
+        </w:rPr>
+      </w:pPr>
+      <w:r>
+        <w:rPr>
+          <w:rFonts w:hint="eastAsia" w:ascii="宋体" w:hAnsi="宋体" w:eastAsia="宋体" w:cs="宋体"/>
+          <w:lang w:val="en-US" w:eastAsia="zh-CN"/>
+        </w:rPr>
+        <w:t>同样输出：</w:t>
+      </w:r>
+    </w:p>
+    <w:p>
+      <w:pPr>
+        <w:bidi w:val="0"/>
+        <w:ind w:firstLine="420" w:firstLineChars="0"/>
+        <w:rPr>
+          <w:rFonts w:hint="eastAsia"/>
+          <w:lang w:val="en-US" w:eastAsia="zh-CN"/>
+        </w:rPr>
+      </w:pPr>
+      <w:r>
+        <w:rPr>
+          <w:rFonts w:hint="eastAsia"/>
+          <w:lang w:val="en-US" w:eastAsia="zh-CN"/>
+        </w:rPr>
+        <w:t>Hello，world!</w:t>
+      </w:r>
+    </w:p>
+    <w:p>
+      <w:pPr>
+        <w:bidi w:val="0"/>
+        <w:ind w:firstLine="420" w:firstLineChars="0"/>
+        <w:rPr>
+          <w:rFonts w:hint="eastAsia" w:ascii="宋体" w:hAnsi="宋体" w:eastAsia="宋体" w:cs="宋体"/>
+          <w:lang w:val="en-US" w:eastAsia="zh-CN"/>
+        </w:rPr>
+      </w:pPr>
+      <w:r>
+        <w:rPr>
+          <w:rFonts w:hint="eastAsia" w:ascii="宋体" w:hAnsi="宋体" w:eastAsia="宋体" w:cs="宋体"/>
+          <w:lang w:val="en-US" w:eastAsia="zh-CN"/>
+        </w:rPr>
+        <w:t>还会生成一个 hello 的可执行文件下次再运行 可以直接是用</w:t>
+      </w:r>
+      <w:r>
+        <w:rPr>
+          <w:rFonts w:hint="eastAsia" w:ascii="宋体" w:hAnsi="宋体" w:eastAsia="宋体" w:cs="宋体"/>
+          <w:lang w:val="en-US" w:eastAsia="zh-CN"/>
+        </w:rPr>
+        <w:br w:type="textWrapping"/>
+      </w:r>
+      <w:r>
+        <w:rPr>
+          <w:rFonts w:hint="eastAsia" w:ascii="宋体" w:hAnsi="宋体" w:eastAsia="宋体" w:cs="宋体"/>
+          <w:lang w:val="en-US" w:eastAsia="zh-CN"/>
+        </w:rPr>
+        <w:tab/>
+        <w:t>$ ./hello</w:t>
+      </w:r>
+    </w:p>
+    <w:p>
+      <w:pPr>
+        <w:bidi w:val="0"/>
+        <w:ind w:firstLine="420" w:firstLineChars="0"/>
+        <w:rPr>
+          <w:rFonts w:hint="eastAsia" w:ascii="宋体" w:hAnsi="宋体" w:eastAsia="宋体" w:cs="宋体"/>
+          <w:lang w:val="en-US" w:eastAsia="zh-CN"/>
+        </w:rPr>
+      </w:pPr>
+    </w:p>
+    <w:p>
+      <w:pPr>
+        <w:bidi w:val="0"/>
+        <w:ind w:firstLine="420" w:firstLineChars="0"/>
+        <w:rPr>
+          <w:rFonts w:hint="eastAsia" w:ascii="宋体" w:hAnsi="宋体" w:eastAsia="宋体" w:cs="宋体"/>
+          <w:lang w:val="en-US" w:eastAsia="zh-CN"/>
+        </w:rPr>
+      </w:pPr>
+      <w:r>
+        <w:rPr>
+          <w:rFonts w:hint="eastAsia" w:ascii="宋体" w:hAnsi="宋体" w:eastAsia="宋体" w:cs="宋体"/>
+          <w:i/>
+          <w:iCs/>
+          <w:lang w:val="en-US" w:eastAsia="zh-CN"/>
+        </w:rPr>
+        <w:t>注</w:t>
+      </w:r>
+      <w:r>
+        <w:rPr>
+          <w:rFonts w:hint="eastAsia" w:ascii="宋体" w:hAnsi="宋体" w:eastAsia="宋体" w:cs="宋体"/>
+          <w:lang w:val="en-US" w:eastAsia="zh-CN"/>
+        </w:rPr>
+        <w:t>：</w:t>
+      </w:r>
+    </w:p>
+    <w:p>
+      <w:pPr>
+        <w:bidi w:val="0"/>
+        <w:ind w:firstLine="420" w:firstLineChars="0"/>
+        <w:rPr>
+          <w:rFonts w:hint="eastAsia" w:ascii="宋体" w:hAnsi="宋体" w:eastAsia="宋体" w:cs="宋体"/>
+          <w:lang w:val="en-US" w:eastAsia="zh-CN"/>
+        </w:rPr>
+      </w:pPr>
+      <w:r>
+        <w:rPr>
+          <w:rFonts w:hint="eastAsia" w:ascii="宋体" w:hAnsi="宋体" w:eastAsia="宋体" w:cs="宋体"/>
+          <w:lang w:val="en-US" w:eastAsia="zh-CN"/>
+        </w:rPr>
+        <w:t>以下命令都是有效的</w:t>
+      </w:r>
+    </w:p>
+    <w:p>
+      <w:pPr>
+        <w:bidi w:val="0"/>
+        <w:ind w:left="210" w:leftChars="100" w:firstLine="210" w:firstLineChars="100"/>
+        <w:rPr>
+          <w:rFonts w:hint="default"/>
+          <w:lang w:val="en-US" w:eastAsia="zh-CN"/>
+        </w:rPr>
+      </w:pPr>
+      <w:r>
+        <w:rPr>
+          <w:rFonts w:hint="eastAsia"/>
+          <w:lang w:val="en-US" w:eastAsia="zh-CN"/>
+        </w:rPr>
+        <w:t>$ go mod init github.com/xxx/path_a/path_b/hello</w:t>
+      </w:r>
+      <w:r>
+        <w:rPr>
+          <w:rFonts w:hint="eastAsia"/>
+          <w:lang w:val="en-US" w:eastAsia="zh-CN"/>
+        </w:rPr>
+        <w:br w:type="textWrapping"/>
+      </w:r>
+      <w:r>
+        <w:rPr>
+          <w:rFonts w:hint="eastAsia"/>
+          <w:lang w:val="en-US" w:eastAsia="zh-CN"/>
+        </w:rPr>
+        <w:tab/>
+        <w:t>$ go mod init hello</w:t>
+      </w:r>
+      <w:r>
+        <w:rPr>
+          <w:rFonts w:hint="eastAsia"/>
+          <w:lang w:val="en-US" w:eastAsia="zh-CN"/>
+        </w:rPr>
+        <w:br w:type="textWrapping"/>
+      </w:r>
+    </w:p>
+    <w:p>
+      <w:pPr>
+        <w:bidi w:val="0"/>
+        <w:ind w:firstLine="420" w:firstLineChars="0"/>
+        <w:rPr>
+          <w:rFonts w:hint="default" w:ascii="宋体" w:hAnsi="宋体" w:eastAsia="宋体" w:cs="宋体"/>
+          <w:lang w:val="en-US" w:eastAsia="zh-CN"/>
+        </w:rPr>
+      </w:pPr>
+    </w:p>
+    <w:p>
+      <w:pPr>
+        <w:pStyle w:val="3"/>
+        <w:bidi w:val="0"/>
+        <w:rPr>
+          <w:rFonts w:hint="eastAsia"/>
+          <w:lang w:val="en-US" w:eastAsia="zh-CN"/>
+        </w:rPr>
+      </w:pPr>
+      <w:r>
+        <w:rPr>
+          <w:rFonts w:hint="eastAsia"/>
+          <w:lang w:val="en-US" w:eastAsia="zh-CN"/>
+        </w:rPr>
+        <w:t>1.3 命令行参数</w:t>
+      </w:r>
+    </w:p>
+    <w:p>
+      <w:pPr>
+        <w:bidi w:val="0"/>
+        <w:ind w:firstLine="420" w:firstLineChars="0"/>
+        <w:rPr>
+          <w:rFonts w:hint="eastAsia" w:ascii="宋体" w:hAnsi="宋体" w:eastAsia="宋体" w:cs="宋体"/>
+          <w:lang w:val="en-US" w:eastAsia="zh-CN"/>
+        </w:rPr>
+      </w:pPr>
+      <w:r>
+        <w:rPr>
+          <w:rFonts w:hint="eastAsia" w:ascii="宋体" w:hAnsi="宋体" w:eastAsia="宋体" w:cs="宋体"/>
+          <w:lang w:val="en-US" w:eastAsia="zh-CN"/>
+        </w:rPr>
+        <w:t>这一节我们再举个小示例，顺便解决部分人脑袋中的问号。如：命令行参数是个什么东东？ go的命令行参数是怎么解析的？</w:t>
+      </w:r>
+    </w:p>
+    <w:p>
+      <w:pPr>
+        <w:bidi w:val="0"/>
+        <w:rPr>
+          <w:rFonts w:hint="eastAsia"/>
+          <w:b/>
+          <w:bCs/>
+          <w:lang w:val="en-US" w:eastAsia="zh-CN"/>
+        </w:rPr>
+      </w:pPr>
+    </w:p>
+    <w:p>
+      <w:pPr>
+        <w:bidi w:val="0"/>
+        <w:rPr>
+          <w:rFonts w:hint="eastAsia"/>
+          <w:lang w:val="en-US" w:eastAsia="zh-CN"/>
+        </w:rPr>
+      </w:pPr>
       <w:bookmarkStart w:id="19" w:name="_GoBack"/>
       <w:bookmarkEnd w:id="19"/>
-    </w:p>
-    <w:p>
-      <w:pPr>
-        <w:bidi w:val="0"/>
-        <w:ind w:firstLine="420" w:firstLineChars="0"/>
-        <w:rPr>
-          <w:rFonts w:hint="default" w:ascii="宋体" w:hAnsi="宋体" w:eastAsia="宋体" w:cs="宋体"/>
-          <w:lang w:val="en-US" w:eastAsia="zh-CN"/>
-        </w:rPr>
-      </w:pPr>
-      <w:r>
-        <w:rPr>
-          <w:rFonts w:hint="eastAsia" w:ascii="宋体" w:hAnsi="宋体" w:eastAsia="宋体" w:cs="宋体"/>
-          <w:lang w:val="en-US" w:eastAsia="zh-CN"/>
-        </w:rPr>
-        <w:t>$ go build &amp;&amp; ./hello</w:t>
-      </w:r>
-    </w:p>
-    <w:p>
-      <w:pPr>
-        <w:bidi w:val="0"/>
-        <w:ind w:firstLine="420" w:firstLineChars="0"/>
-        <w:rPr>
-          <w:rFonts w:hint="eastAsia" w:ascii="宋体" w:hAnsi="宋体" w:eastAsia="宋体" w:cs="宋体"/>
-          <w:lang w:val="en-US" w:eastAsia="zh-CN"/>
-        </w:rPr>
-      </w:pPr>
-      <w:r>
-        <w:rPr>
-          <w:rFonts w:hint="eastAsia" w:ascii="宋体" w:hAnsi="宋体" w:eastAsia="宋体" w:cs="宋体"/>
-          <w:lang w:val="en-US" w:eastAsia="zh-CN"/>
-        </w:rPr>
-        <w:t>同样输出：</w:t>
-      </w:r>
-    </w:p>
-    <w:p>
-      <w:pPr>
-        <w:bidi w:val="0"/>
-        <w:ind w:firstLine="420" w:firstLineChars="0"/>
-        <w:rPr>
-          <w:rFonts w:hint="eastAsia"/>
-          <w:lang w:val="en-US" w:eastAsia="zh-CN"/>
-        </w:rPr>
-      </w:pPr>
-      <w:r>
-        <w:rPr>
-          <w:rFonts w:hint="eastAsia"/>
-          <w:lang w:val="en-US" w:eastAsia="zh-CN"/>
-        </w:rPr>
-        <w:t>Hello，world!</w:t>
-      </w:r>
-    </w:p>
-    <w:p>
-      <w:pPr>
-        <w:bidi w:val="0"/>
-        <w:ind w:firstLine="420" w:firstLineChars="0"/>
-        <w:rPr>
-          <w:rFonts w:hint="default" w:ascii="宋体" w:hAnsi="宋体" w:eastAsia="宋体" w:cs="宋体"/>
+      <w:r>
+        <w:rPr>
+          <w:rFonts w:hint="eastAsia"/>
+          <w:b/>
+          <w:bCs/>
+          <w:lang w:val="en-US" w:eastAsia="zh-CN"/>
+        </w:rPr>
+        <w:t>CODE 1-2</w:t>
+      </w:r>
+      <w:r>
+        <w:rPr>
+          <w:rFonts w:hint="eastAsia"/>
+          <w:lang w:val="en-US" w:eastAsia="zh-CN"/>
+        </w:rPr>
+        <w:t xml:space="preserve"> ：</w:t>
+      </w:r>
+    </w:p>
+    <w:p>
+      <w:pPr>
+        <w:bidi w:val="0"/>
+        <w:ind w:firstLine="420" w:firstLineChars="0"/>
+        <w:rPr>
+          <w:rFonts w:hint="default"/>
           <w:lang w:val="en-US" w:eastAsia="zh-CN"/>
         </w:rPr>
       </w:pPr>
@@ -4649,11 +4952,31 @@
       </w:rPr>
     </w:lvl>
   </w:abstractNum>
+  <w:abstractNum w:abstractNumId="2">
+    <w:nsid w:val="54374E23"/>
+    <w:multiLevelType w:val="singleLevel"/>
+    <w:tmpl w:val="54374E23"/>
+    <w:lvl w:ilvl="0" w:tentative="0">
+      <w:start w:val="1"/>
+      <w:numFmt w:val="bullet"/>
+      <w:lvlText w:val=""/>
+      <w:lvlJc w:val="left"/>
+      <w:pPr>
+        <w:ind w:left="420" w:hanging="420"/>
+      </w:pPr>
+      <w:rPr>
+        <w:rFonts w:hint="default" w:ascii="Wingdings" w:hAnsi="Wingdings"/>
+      </w:rPr>
+    </w:lvl>
+  </w:abstractNum>
   <w:num w:numId="1">
     <w:abstractNumId w:val="0"/>
   </w:num>
   <w:num w:numId="2">
     <w:abstractNumId w:val="1"/>
+  </w:num>
+  <w:num w:numId="3">
+    <w:abstractNumId w:val="2"/>
   </w:num>
 </w:numbering>
 </file>
@@ -4687,7 +5010,7 @@
     <w:lsdException w:unhideWhenUsed="0" w:uiPriority="0" w:semiHidden="0" w:name="index 7"/>
     <w:lsdException w:unhideWhenUsed="0" w:uiPriority="0" w:semiHidden="0" w:name="index 8"/>
     <w:lsdException w:unhideWhenUsed="0" w:uiPriority="0" w:semiHidden="0" w:name="index 9"/>
-    <w:lsdException w:unhideWhenUsed="0" w:uiPriority="0" w:semiHidden="0" w:name="toc 1"/>
+    <w:lsdException w:qFormat="1" w:unhideWhenUsed="0" w:uiPriority="0" w:semiHidden="0" w:name="toc 1"/>
     <w:lsdException w:qFormat="1" w:unhideWhenUsed="0" w:uiPriority="0" w:semiHidden="0" w:name="toc 2"/>
     <w:lsdException w:qFormat="1" w:unhideWhenUsed="0" w:uiPriority="0" w:semiHidden="0" w:name="toc 3"/>
     <w:lsdException w:qFormat="1" w:unhideWhenUsed="0" w:uiPriority="0" w:semiHidden="0" w:name="toc 4"/>
@@ -4764,10 +5087,10 @@
     <w:lsdException w:unhideWhenUsed="0" w:uiPriority="0" w:semiHidden="0" w:name="HTML Acronym"/>
     <w:lsdException w:unhideWhenUsed="0" w:uiPriority="0" w:semiHidden="0" w:name="HTML Address"/>
     <w:lsdException w:unhideWhenUsed="0" w:uiPriority="0" w:semiHidden="0" w:name="HTML Cite"/>
-    <w:lsdException w:unhideWhenUsed="0" w:uiPriority="0" w:semiHidden="0" w:name="HTML Code"/>
+    <w:lsdException w:qFormat="1" w:unhideWhenUsed="0" w:uiPriority="0" w:semiHidden="0" w:name="HTML Code"/>
     <w:lsdException w:unhideWhenUsed="0" w:uiPriority="0" w:semiHidden="0" w:name="HTML Definition"/>
     <w:lsdException w:unhideWhenUsed="0" w:uiPriority="0" w:semiHidden="0" w:name="HTML Keyboard"/>
-    <w:lsdException w:unhideWhenUsed="0" w:uiPriority="0" w:semiHidden="0" w:name="HTML Preformatted"/>
+    <w:lsdException w:qFormat="1" w:unhideWhenUsed="0" w:uiPriority="0" w:semiHidden="0" w:name="HTML Preformatted"/>
     <w:lsdException w:unhideWhenUsed="0" w:uiPriority="0" w:semiHidden="0" w:name="HTML Sample"/>
     <w:lsdException w:unhideWhenUsed="0" w:uiPriority="0" w:semiHidden="0" w:name="HTML Typewriter"/>
     <w:lsdException w:unhideWhenUsed="0" w:uiPriority="0" w:semiHidden="0" w:name="HTML Variable"/>
@@ -5022,6 +5345,7 @@
     <w:name w:val="toc 1"/>
     <w:basedOn w:val="1"/>
     <w:next w:val="1"/>
+    <w:qFormat/>
     <w:uiPriority w:val="0"/>
   </w:style>
   <w:style w:type="paragraph" w:styleId="7">
@@ -5047,6 +5371,7 @@
   <w:style w:type="paragraph" w:styleId="9">
     <w:name w:val="HTML Preformatted"/>
     <w:basedOn w:val="1"/>
+    <w:qFormat/>
     <w:uiPriority w:val="0"/>
     <w:pPr>
       <w:tabs>
@@ -5099,6 +5424,7 @@
   <w:style w:type="character" w:styleId="14">
     <w:name w:val="HTML Code"/>
     <w:basedOn w:val="11"/>
+    <w:qFormat/>
     <w:uiPriority w:val="0"/>
     <w:rPr>
       <w:rFonts w:ascii="Courier New" w:hAnsi="Courier New"/>
@@ -5107,6 +5433,7 @@
   </w:style>
   <w:style w:type="paragraph" w:customStyle="1" w:styleId="15">
     <w:name w:val="WPSOffice手动目录 2"/>
+    <w:qFormat/>
     <w:uiPriority w:val="0"/>
     <w:pPr>
       <w:ind w:leftChars="200"/>

--- a/golang.basic.magic.docx
+++ b/golang.basic.magic.docx
@@ -233,7 +233,7 @@
       </w:r>
       <w:r>
         <w:rPr>
-          <w:rStyle w:val="13"/>
+          <w:rStyle w:val="15"/>
           <w:rFonts w:hint="default" w:ascii="Helvetica" w:hAnsi="Helvetica" w:eastAsia="Helvetica" w:cs="Helvetica"/>
           <w:i w:val="0"/>
           <w:caps w:val="0"/>
@@ -317,7 +317,7 @@
       </w:r>
       <w:r>
         <w:rPr>
-          <w:rStyle w:val="13"/>
+          <w:rStyle w:val="15"/>
           <w:rFonts w:hint="default" w:ascii="Helvetica" w:hAnsi="Helvetica" w:eastAsia="Helvetica" w:cs="Helvetica"/>
           <w:i w:val="0"/>
           <w:caps w:val="0"/>
@@ -401,7 +401,7 @@
       </w:r>
       <w:r>
         <w:rPr>
-          <w:rStyle w:val="13"/>
+          <w:rStyle w:val="15"/>
           <w:rFonts w:hint="default" w:ascii="Helvetica" w:hAnsi="Helvetica" w:eastAsia="Helvetica" w:cs="Helvetica"/>
           <w:i w:val="0"/>
           <w:caps w:val="0"/>
@@ -1459,8 +1459,8 @@
           <w:lang w:val="en-US" w:eastAsia="zh-CN"/>
         </w:rPr>
       </w:pPr>
-      <w:bookmarkStart w:id="0" w:name="_Toc16481"/>
-      <w:bookmarkStart w:id="1" w:name="_Toc16093"/>
+      <w:bookmarkStart w:id="0" w:name="_Toc16093"/>
+      <w:bookmarkStart w:id="1" w:name="_Toc16481"/>
       <w:bookmarkStart w:id="2" w:name="_Toc3287"/>
       <w:r>
         <w:rPr>
@@ -1490,11 +1490,11 @@
           <w:szCs w:val="36"/>
         </w:rPr>
       </w:pPr>
-      <w:bookmarkStart w:id="3" w:name="_Toc21490"/>
-      <w:bookmarkStart w:id="4" w:name="_Toc7650"/>
-      <w:bookmarkStart w:id="5" w:name="_Toc12260"/>
+      <w:bookmarkStart w:id="3" w:name="_Toc16057"/>
+      <w:bookmarkStart w:id="4" w:name="_Toc21490"/>
+      <w:bookmarkStart w:id="5" w:name="_Toc7650"/>
       <w:bookmarkStart w:id="6" w:name="_Toc11321"/>
-      <w:bookmarkStart w:id="7" w:name="_Toc16057"/>
+      <w:bookmarkStart w:id="7" w:name="_Toc12260"/>
       <w:bookmarkStart w:id="8" w:name="_Toc29016"/>
       <w:r>
         <w:rPr>
@@ -1543,7 +1543,7 @@
     <w:p>
       <w:pPr>
         <w:bidi w:val="0"/>
-        <w:ind w:left="210" w:leftChars="100" w:firstLine="210" w:firstLineChars="100"/>
+        <w:ind w:left="240" w:leftChars="100" w:firstLine="240" w:firstLineChars="100"/>
         <w:rPr>
           <w:rFonts w:hint="eastAsia"/>
           <w:lang w:val="en-US" w:eastAsia="zh-CN"/>
@@ -2628,7 +2628,7 @@
       </w:r>
       <w:r>
         <w:rPr>
-          <w:rStyle w:val="13"/>
+          <w:rStyle w:val="15"/>
           <w:rFonts w:hint="default"/>
           <w:lang w:val="en-US" w:eastAsia="zh-CN"/>
         </w:rPr>
@@ -2674,7 +2674,7 @@
       </w:r>
       <w:r>
         <w:rPr>
-          <w:rStyle w:val="13"/>
+          <w:rStyle w:val="15"/>
           <w:rFonts w:hint="default"/>
           <w:lang w:val="en-US" w:eastAsia="zh-CN"/>
         </w:rPr>
@@ -2769,7 +2769,7 @@
           <w:rFonts w:hint="eastAsia"/>
           <w:lang w:val="en-US" w:eastAsia="zh-CN"/>
         </w:rPr>
-        <w:t>图2-1</w:t>
+        <w:t>图1-1</w:t>
       </w:r>
     </w:p>
     <w:p>
@@ -2940,7 +2940,7 @@
           <w:rFonts w:hint="eastAsia"/>
           <w:lang w:val="en-US" w:eastAsia="zh-CN"/>
         </w:rPr>
-        <w:t>图2-2</w:t>
+        <w:t>图1-2</w:t>
       </w:r>
     </w:p>
     <w:p>
@@ -3073,7 +3073,7 @@
           <w:rFonts w:hint="eastAsia"/>
           <w:lang w:val="en-US" w:eastAsia="zh-CN"/>
         </w:rPr>
-        <w:t>图2-3</w:t>
+        <w:t>图1-3</w:t>
       </w:r>
     </w:p>
     <w:p>
@@ -3538,7 +3538,7 @@
           <w:rFonts w:hint="eastAsia"/>
           <w:lang w:val="en-US" w:eastAsia="zh-CN"/>
         </w:rPr>
-        <w:t>2-4</w:t>
+        <w:t>1-4</w:t>
       </w:r>
     </w:p>
     <w:p>
@@ -4236,24 +4236,33 @@
           <w:rFonts w:hint="eastAsia"/>
           <w:lang w:val="en-US" w:eastAsia="zh-CN"/>
         </w:rPr>
-        <w:t>若是第一次使用它，先用go mod 初始化我们的项目。下面的命令常用格式，并不是严格要求格式必须这样。</w:t>
-      </w:r>
-    </w:p>
-    <w:p>
-      <w:pPr>
-        <w:bidi w:val="0"/>
-        <w:ind w:firstLine="420" w:firstLineChars="0"/>
-        <w:rPr>
-          <w:rFonts w:hint="eastAsia"/>
-          <w:lang w:val="en-US" w:eastAsia="zh-CN"/>
-        </w:rPr>
-      </w:pPr>
-      <w:r>
-        <w:rPr>
-          <w:rFonts w:hint="eastAsia"/>
-          <w:lang w:val="en-US" w:eastAsia="zh-CN"/>
-        </w:rPr>
-        <w:t>$ go mod init github.com/xxx/hello</w:t>
+        <w:t>若是第一次使用它，先用go mod 初始化我们的项目。下面的命令常用格式，并不是严格要求格式必须这样。命令的斜线部分是可以自定义的。</w:t>
+      </w:r>
+    </w:p>
+    <w:p>
+      <w:pPr>
+        <w:bidi w:val="0"/>
+        <w:ind w:firstLine="420" w:firstLineChars="0"/>
+        <w:rPr>
+          <w:rFonts w:hint="eastAsia"/>
+          <w:lang w:val="en-US" w:eastAsia="zh-CN"/>
+        </w:rPr>
+      </w:pPr>
+      <w:r>
+        <w:rPr>
+          <w:rFonts w:hint="eastAsia"/>
+          <w:lang w:val="en-US" w:eastAsia="zh-CN"/>
+        </w:rPr>
+        <w:t xml:space="preserve">$ go mod init </w:t>
+      </w:r>
+      <w:r>
+        <w:rPr>
+          <w:rFonts w:hint="eastAsia"/>
+          <w:i/>
+          <w:iCs/>
+          <w:lang w:val="en-US" w:eastAsia="zh-CN"/>
+        </w:rPr>
+        <w:t>github.com/xxx/hello</w:t>
       </w:r>
     </w:p>
     <w:p>
@@ -4479,6 +4488,12 @@
           <w:lang w:val="en-US" w:eastAsia="zh-CN"/>
         </w:rPr>
         <w:tab/>
+      </w:r>
+      <w:r>
+        <w:rPr>
+          <w:rFonts w:hint="eastAsia" w:ascii="宋体" w:hAnsi="宋体" w:eastAsia="宋体" w:cs="宋体"/>
+          <w:lang w:val="en-US" w:eastAsia="zh-CN"/>
+        </w:rPr>
         <w:t>$ ./hello</w:t>
       </w:r>
     </w:p>
@@ -4538,7 +4553,7 @@
     <w:p>
       <w:pPr>
         <w:bidi w:val="0"/>
-        <w:ind w:left="210" w:leftChars="100" w:firstLine="210" w:firstLineChars="100"/>
+        <w:ind w:left="240" w:leftChars="100" w:firstLine="240" w:firstLineChars="100"/>
         <w:rPr>
           <w:rFonts w:hint="default"/>
           <w:lang w:val="en-US" w:eastAsia="zh-CN"/>
@@ -4564,6 +4579,12 @@
           <w:lang w:val="en-US" w:eastAsia="zh-CN"/>
         </w:rPr>
         <w:tab/>
+      </w:r>
+      <w:r>
+        <w:rPr>
+          <w:rFonts w:hint="eastAsia"/>
+          <w:lang w:val="en-US" w:eastAsia="zh-CN"/>
+        </w:rPr>
         <w:t>$ go mod init hello</w:t>
       </w:r>
       <w:r>
@@ -4606,16 +4627,16 @@
         <w:bidi w:val="0"/>
         <w:ind w:firstLine="420" w:firstLineChars="0"/>
         <w:rPr>
+          <w:rFonts w:hint="default" w:ascii="宋体" w:hAnsi="宋体" w:eastAsia="宋体" w:cs="宋体"/>
+          <w:lang w:val="en-US" w:eastAsia="zh-CN"/>
+        </w:rPr>
+      </w:pPr>
+      <w:r>
+        <w:rPr>
           <w:rFonts w:hint="eastAsia" w:ascii="宋体" w:hAnsi="宋体" w:eastAsia="宋体" w:cs="宋体"/>
           <w:lang w:val="en-US" w:eastAsia="zh-CN"/>
         </w:rPr>
-      </w:pPr>
-      <w:r>
-        <w:rPr>
-          <w:rFonts w:hint="eastAsia" w:ascii="宋体" w:hAnsi="宋体" w:eastAsia="宋体" w:cs="宋体"/>
-          <w:lang w:val="en-US" w:eastAsia="zh-CN"/>
-        </w:rPr>
-        <w:t>这一节我们再举个小示例，顺便解决部分人脑袋中的问号。如：命令行参数是个什么东东？ go的命令行参数是怎么解析的？</w:t>
+        <w:t>这一节我们再举个小示例来解释，加深下go程序的运行，顺便解决部分人脑袋中的问号。如：命令行参数是个什么东东？ go的命令行参数是怎么解析的？</w:t>
       </w:r>
     </w:p>
     <w:p>
@@ -4637,29 +4658,1722 @@
           <w:lang w:val="en-US" w:eastAsia="zh-CN"/>
         </w:rPr>
       </w:pPr>
+      <w:r>
+        <w:rPr>
+          <w:rFonts w:hint="eastAsia"/>
+          <w:b/>
+          <w:bCs/>
+          <w:lang w:val="en-US" w:eastAsia="zh-CN"/>
+        </w:rPr>
+        <w:t>CODE 1-2</w:t>
+      </w:r>
+      <w:r>
+        <w:rPr>
+          <w:rFonts w:hint="eastAsia"/>
+          <w:lang w:val="en-US" w:eastAsia="zh-CN"/>
+        </w:rPr>
+        <w:t xml:space="preserve"> ：</w:t>
+      </w:r>
+    </w:p>
+    <w:p>
+      <w:pPr>
+        <w:bidi w:val="0"/>
+        <w:ind w:firstLine="420" w:firstLineChars="0"/>
+        <w:rPr>
+          <w:rFonts w:hint="default"/>
+          <w:lang w:val="en-US" w:eastAsia="zh-CN"/>
+        </w:rPr>
+      </w:pPr>
+      <w:r>
+        <w:rPr>
+          <w:rFonts w:hint="default"/>
+          <w:lang w:val="en-US" w:eastAsia="zh-CN"/>
+        </w:rPr>
+        <w:t xml:space="preserve">package main                                                                                                        </w:t>
+      </w:r>
+    </w:p>
+    <w:p>
+      <w:pPr>
+        <w:bidi w:val="0"/>
+        <w:ind w:firstLine="420" w:firstLineChars="0"/>
+        <w:rPr>
+          <w:rFonts w:hint="default"/>
+          <w:lang w:val="en-US" w:eastAsia="zh-CN"/>
+        </w:rPr>
+      </w:pPr>
+      <w:r>
+        <w:rPr>
+          <w:rFonts w:hint="default"/>
+          <w:lang w:val="en-US" w:eastAsia="zh-CN"/>
+        </w:rPr>
+        <w:t xml:space="preserve">/** </w:t>
+      </w:r>
+    </w:p>
+    <w:p>
+      <w:pPr>
+        <w:bidi w:val="0"/>
+        <w:ind w:firstLine="420" w:firstLineChars="0"/>
+        <w:rPr>
+          <w:rFonts w:hint="default"/>
+          <w:lang w:val="en-US" w:eastAsia="zh-CN"/>
+        </w:rPr>
+      </w:pPr>
+      <w:r>
+        <w:rPr>
+          <w:rFonts w:hint="default"/>
+          <w:lang w:val="en-US" w:eastAsia="zh-CN"/>
+        </w:rPr>
+        <w:t xml:space="preserve"> * Command Args.</w:t>
+      </w:r>
+      <w:r>
+        <w:rPr>
+          <w:rFonts w:hint="default"/>
+          <w:lang w:val="en-US" w:eastAsia="zh-CN"/>
+        </w:rPr>
+        <w:tab/>
+      </w:r>
+    </w:p>
+    <w:p>
+      <w:pPr>
+        <w:bidi w:val="0"/>
+        <w:ind w:firstLine="420" w:firstLineChars="0"/>
+        <w:rPr>
+          <w:rFonts w:hint="default"/>
+          <w:lang w:val="en-US" w:eastAsia="zh-CN"/>
+        </w:rPr>
+      </w:pPr>
+      <w:r>
+        <w:rPr>
+          <w:rFonts w:hint="default"/>
+          <w:lang w:val="en-US" w:eastAsia="zh-CN"/>
+        </w:rPr>
+        <w:t xml:space="preserve"> * module:github.com/aixgl/ch02/code1.2    </w:t>
+      </w:r>
+    </w:p>
+    <w:p>
+      <w:pPr>
+        <w:bidi w:val="0"/>
+        <w:ind w:firstLine="420" w:firstLineChars="0"/>
+        <w:rPr>
+          <w:rFonts w:hint="default"/>
+          <w:lang w:val="en-US" w:eastAsia="zh-CN"/>
+        </w:rPr>
+      </w:pPr>
+      <w:r>
+        <w:rPr>
+          <w:rFonts w:hint="default"/>
+          <w:lang w:val="en-US" w:eastAsia="zh-CN"/>
+        </w:rPr>
+        <w:t xml:space="preserve"> * source: https://github.com/aixgl/gobook/tree/master/basic.magic/ch02/code1.2</w:t>
+      </w:r>
+    </w:p>
+    <w:p>
+      <w:pPr>
+        <w:bidi w:val="0"/>
+        <w:ind w:firstLine="420" w:firstLineChars="0"/>
+        <w:rPr>
+          <w:rFonts w:hint="default"/>
+          <w:lang w:val="en-US" w:eastAsia="zh-CN"/>
+        </w:rPr>
+      </w:pPr>
+      <w:r>
+        <w:rPr>
+          <w:rFonts w:hint="default"/>
+          <w:lang w:val="en-US" w:eastAsia="zh-CN"/>
+        </w:rPr>
+        <w:t xml:space="preserve"> */</w:t>
+      </w:r>
+    </w:p>
+    <w:p>
+      <w:pPr>
+        <w:bidi w:val="0"/>
+        <w:ind w:firstLine="420" w:firstLineChars="0"/>
+        <w:rPr>
+          <w:rFonts w:hint="default"/>
+          <w:lang w:val="en-US" w:eastAsia="zh-CN"/>
+        </w:rPr>
+      </w:pPr>
+      <w:r>
+        <w:rPr>
+          <w:rFonts w:hint="default"/>
+          <w:lang w:val="en-US" w:eastAsia="zh-CN"/>
+        </w:rPr>
+        <w:t>import (</w:t>
+      </w:r>
+    </w:p>
+    <w:p>
+      <w:pPr>
+        <w:bidi w:val="0"/>
+        <w:ind w:firstLine="420" w:firstLineChars="0"/>
+        <w:rPr>
+          <w:rFonts w:hint="default"/>
+          <w:lang w:val="en-US" w:eastAsia="zh-CN"/>
+        </w:rPr>
+      </w:pPr>
+      <w:r>
+        <w:rPr>
+          <w:rFonts w:hint="default"/>
+          <w:lang w:val="en-US" w:eastAsia="zh-CN"/>
+        </w:rPr>
+        <w:t xml:space="preserve">    "fmt"</w:t>
+      </w:r>
+    </w:p>
+    <w:p>
+      <w:pPr>
+        <w:bidi w:val="0"/>
+        <w:ind w:firstLine="420" w:firstLineChars="0"/>
+        <w:rPr>
+          <w:rFonts w:hint="default"/>
+          <w:lang w:val="en-US" w:eastAsia="zh-CN"/>
+        </w:rPr>
+      </w:pPr>
+      <w:r>
+        <w:rPr>
+          <w:rFonts w:hint="default"/>
+          <w:lang w:val="en-US" w:eastAsia="zh-CN"/>
+        </w:rPr>
+        <w:t xml:space="preserve">    "os"</w:t>
+      </w:r>
+    </w:p>
+    <w:p>
+      <w:pPr>
+        <w:bidi w:val="0"/>
+        <w:ind w:firstLine="420" w:firstLineChars="0"/>
+        <w:rPr>
+          <w:rFonts w:hint="default"/>
+          <w:lang w:val="en-US" w:eastAsia="zh-CN"/>
+        </w:rPr>
+      </w:pPr>
+      <w:r>
+        <w:rPr>
+          <w:rFonts w:hint="default"/>
+          <w:lang w:val="en-US" w:eastAsia="zh-CN"/>
+        </w:rPr>
+        <w:t>)</w:t>
+      </w:r>
+    </w:p>
+    <w:p>
+      <w:pPr>
+        <w:bidi w:val="0"/>
+        <w:ind w:firstLine="420" w:firstLineChars="0"/>
+        <w:rPr>
+          <w:rFonts w:hint="default"/>
+          <w:lang w:val="en-US" w:eastAsia="zh-CN"/>
+        </w:rPr>
+      </w:pPr>
+    </w:p>
+    <w:p>
+      <w:pPr>
+        <w:bidi w:val="0"/>
+        <w:ind w:firstLine="420" w:firstLineChars="0"/>
+        <w:rPr>
+          <w:rFonts w:hint="default"/>
+          <w:lang w:val="en-US" w:eastAsia="zh-CN"/>
+        </w:rPr>
+      </w:pPr>
+      <w:r>
+        <w:rPr>
+          <w:rFonts w:hint="default"/>
+          <w:lang w:val="en-US" w:eastAsia="zh-CN"/>
+        </w:rPr>
+        <w:t>func main() {</w:t>
+      </w:r>
+    </w:p>
+    <w:p>
+      <w:pPr>
+        <w:bidi w:val="0"/>
+        <w:ind w:firstLine="420" w:firstLineChars="0"/>
+        <w:rPr>
+          <w:rFonts w:hint="default"/>
+          <w:lang w:val="en-US" w:eastAsia="zh-CN"/>
+        </w:rPr>
+      </w:pPr>
+      <w:r>
+        <w:rPr>
+          <w:rFonts w:hint="default"/>
+          <w:lang w:val="en-US" w:eastAsia="zh-CN"/>
+        </w:rPr>
+        <w:t xml:space="preserve">    for i, arg := range os.Args {</w:t>
+      </w:r>
+    </w:p>
+    <w:p>
+      <w:pPr>
+        <w:bidi w:val="0"/>
+        <w:ind w:firstLine="420" w:firstLineChars="0"/>
+        <w:rPr>
+          <w:rFonts w:hint="default"/>
+          <w:lang w:val="en-US" w:eastAsia="zh-CN"/>
+        </w:rPr>
+      </w:pPr>
+      <w:r>
+        <w:rPr>
+          <w:rFonts w:hint="default"/>
+          <w:lang w:val="en-US" w:eastAsia="zh-CN"/>
+        </w:rPr>
+        <w:t xml:space="preserve">        fmt.Println("arg", i, "=", arg)</w:t>
+      </w:r>
+    </w:p>
+    <w:p>
+      <w:pPr>
+        <w:bidi w:val="0"/>
+        <w:ind w:firstLine="420" w:firstLineChars="0"/>
+        <w:rPr>
+          <w:rFonts w:hint="default"/>
+          <w:lang w:val="en-US" w:eastAsia="zh-CN"/>
+        </w:rPr>
+      </w:pPr>
+      <w:r>
+        <w:rPr>
+          <w:rFonts w:hint="default"/>
+          <w:lang w:val="en-US" w:eastAsia="zh-CN"/>
+        </w:rPr>
+        <w:t xml:space="preserve">    }   </w:t>
+      </w:r>
+    </w:p>
+    <w:p>
+      <w:pPr>
+        <w:bidi w:val="0"/>
+        <w:ind w:firstLine="420" w:firstLineChars="0"/>
+        <w:rPr>
+          <w:rFonts w:hint="default"/>
+          <w:lang w:val="en-US" w:eastAsia="zh-CN"/>
+        </w:rPr>
+      </w:pPr>
+      <w:r>
+        <w:rPr>
+          <w:rFonts w:hint="default"/>
+          <w:lang w:val="en-US" w:eastAsia="zh-CN"/>
+        </w:rPr>
+        <w:t>}</w:t>
+      </w:r>
+    </w:p>
+    <w:p>
+      <w:pPr>
+        <w:bidi w:val="0"/>
+        <w:ind w:firstLine="420" w:firstLineChars="0"/>
+        <w:rPr>
+          <w:rFonts w:hint="default"/>
+          <w:lang w:val="en-US" w:eastAsia="zh-CN"/>
+        </w:rPr>
+      </w:pPr>
+    </w:p>
+    <w:p>
+      <w:pPr>
+        <w:bidi w:val="0"/>
+        <w:rPr>
+          <w:rFonts w:hint="eastAsia"/>
+          <w:b/>
+          <w:bCs/>
+          <w:lang w:val="en-US" w:eastAsia="zh-CN"/>
+        </w:rPr>
+      </w:pPr>
+      <w:r>
+        <w:rPr>
+          <w:rFonts w:hint="eastAsia"/>
+          <w:b/>
+          <w:bCs/>
+          <w:lang w:val="en-US" w:eastAsia="zh-CN"/>
+        </w:rPr>
+        <w:t>编译运行 ：</w:t>
+      </w:r>
+    </w:p>
+    <w:p>
+      <w:pPr>
+        <w:bidi w:val="0"/>
+        <w:ind w:firstLine="420" w:firstLineChars="0"/>
+        <w:rPr>
+          <w:rFonts w:hint="default"/>
+          <w:lang w:val="en-US" w:eastAsia="zh-CN"/>
+        </w:rPr>
+      </w:pPr>
+      <w:r>
+        <w:rPr>
+          <w:rFonts w:hint="eastAsia"/>
+          <w:lang w:val="en-US" w:eastAsia="zh-CN"/>
+        </w:rPr>
+        <w:t>Init: 未初始化的先初始化。以后我们会省略不再提醒此步骤。</w:t>
+      </w:r>
+    </w:p>
+    <w:p>
+      <w:pPr>
+        <w:bidi w:val="0"/>
+        <w:ind w:firstLine="420" w:firstLineChars="0"/>
+        <w:rPr>
+          <w:rFonts w:hint="eastAsia"/>
+          <w:i/>
+          <w:iCs/>
+          <w:lang w:val="en-US" w:eastAsia="zh-CN"/>
+        </w:rPr>
+      </w:pPr>
+      <w:r>
+        <w:rPr>
+          <w:rFonts w:hint="eastAsia"/>
+          <w:lang w:val="en-US" w:eastAsia="zh-CN"/>
+        </w:rPr>
+        <w:t xml:space="preserve">$ go mod init </w:t>
+      </w:r>
+      <w:r>
+        <w:rPr>
+          <w:rFonts w:hint="eastAsia"/>
+          <w:i/>
+          <w:iCs/>
+          <w:lang w:val="en-US" w:eastAsia="zh-CN"/>
+        </w:rPr>
+        <w:t xml:space="preserve"> github.com/aixgl/ch02/code1.2</w:t>
+      </w:r>
+    </w:p>
+    <w:p>
+      <w:pPr>
+        <w:bidi w:val="0"/>
+        <w:ind w:firstLine="420" w:firstLineChars="0"/>
+        <w:rPr>
+          <w:rFonts w:hint="eastAsia"/>
+          <w:i/>
+          <w:iCs/>
+          <w:lang w:val="en-US" w:eastAsia="zh-CN"/>
+        </w:rPr>
+      </w:pPr>
+    </w:p>
+    <w:p>
+      <w:pPr>
+        <w:bidi w:val="0"/>
+        <w:ind w:firstLine="420" w:firstLineChars="0"/>
+        <w:rPr>
+          <w:rFonts w:hint="eastAsia"/>
+          <w:i w:val="0"/>
+          <w:iCs w:val="0"/>
+          <w:lang w:val="en-US" w:eastAsia="zh-CN"/>
+        </w:rPr>
+      </w:pPr>
+      <w:r>
+        <w:rPr>
+          <w:rFonts w:hint="eastAsia"/>
+          <w:i w:val="0"/>
+          <w:iCs w:val="0"/>
+          <w:lang w:val="en-US" w:eastAsia="zh-CN"/>
+        </w:rPr>
+        <w:t>Build: 生成可执行文件</w:t>
+      </w:r>
+    </w:p>
+    <w:p>
+      <w:pPr>
+        <w:bidi w:val="0"/>
+        <w:ind w:firstLine="420" w:firstLineChars="0"/>
+        <w:rPr>
+          <w:rFonts w:hint="eastAsia"/>
+          <w:i w:val="0"/>
+          <w:iCs w:val="0"/>
+          <w:lang w:val="en-US" w:eastAsia="zh-CN"/>
+        </w:rPr>
+      </w:pPr>
+      <w:r>
+        <w:rPr>
+          <w:rFonts w:hint="eastAsia"/>
+          <w:i w:val="0"/>
+          <w:iCs w:val="0"/>
+          <w:lang w:val="en-US" w:eastAsia="zh-CN"/>
+        </w:rPr>
+        <w:t>$ go build</w:t>
+      </w:r>
+    </w:p>
+    <w:p>
+      <w:pPr>
+        <w:bidi w:val="0"/>
+        <w:ind w:firstLine="420" w:firstLineChars="0"/>
+        <w:rPr>
+          <w:rFonts w:hint="eastAsia"/>
+          <w:i w:val="0"/>
+          <w:iCs w:val="0"/>
+          <w:lang w:val="en-US" w:eastAsia="zh-CN"/>
+        </w:rPr>
+      </w:pPr>
+    </w:p>
+    <w:p>
+      <w:pPr>
+        <w:bidi w:val="0"/>
+        <w:ind w:firstLine="420" w:firstLineChars="0"/>
+        <w:rPr>
+          <w:rFonts w:hint="eastAsia"/>
+          <w:i w:val="0"/>
+          <w:iCs w:val="0"/>
+          <w:color w:val="FF0000"/>
+          <w:shd w:val="clear" w:color="FFFFFF" w:fill="D9D9D9"/>
+          <w:lang w:val="en-US" w:eastAsia="zh-CN"/>
+        </w:rPr>
+      </w:pPr>
+      <w:r>
+        <w:rPr>
+          <w:rFonts w:hint="eastAsia"/>
+          <w:i w:val="0"/>
+          <w:iCs w:val="0"/>
+          <w:color w:val="000000" w:themeColor="text1"/>
+          <w:shd w:val="clear" w:color="FFFFFF" w:fill="D9D9D9"/>
+          <w:lang w:val="en-US" w:eastAsia="zh-CN"/>
+          <w14:textFill>
+            <w14:solidFill>
+              <w14:schemeClr w14:val="tx1"/>
+            </w14:solidFill>
+          </w14:textFill>
+        </w:rPr>
+        <w:t xml:space="preserve">$ </w:t>
+      </w:r>
+      <w:r>
+        <w:rPr>
+          <w:rFonts w:hint="eastAsia"/>
+          <w:i w:val="0"/>
+          <w:iCs w:val="0"/>
+          <w:color w:val="FF0000"/>
+          <w:shd w:val="clear" w:color="FFFFFF" w:fill="D9D9D9"/>
+          <w:lang w:val="en-US" w:eastAsia="zh-CN"/>
+        </w:rPr>
+        <w:t>./code1.2 721  boy  mycode</w:t>
+      </w:r>
+    </w:p>
+    <w:p>
+      <w:pPr>
+        <w:bidi w:val="0"/>
+        <w:ind w:firstLine="420" w:firstLineChars="0"/>
+        <w:rPr>
+          <w:rFonts w:hint="eastAsia"/>
+          <w:i w:val="0"/>
+          <w:iCs w:val="0"/>
+          <w:lang w:val="en-US" w:eastAsia="zh-CN"/>
+        </w:rPr>
+      </w:pPr>
+      <w:r>
+        <w:rPr>
+          <w:rFonts w:hint="eastAsia" w:ascii="华文楷体" w:hAnsi="华文楷体" w:eastAsia="华文楷体" w:cs="华文楷体"/>
+          <w:i w:val="0"/>
+          <w:iCs w:val="0"/>
+          <w:lang w:val="en-US" w:eastAsia="zh-CN"/>
+        </w:rPr>
+        <w:t>上命令的 721, boy, mycode就是可执行文件code1.2的三个命令行参数</w:t>
+      </w:r>
+    </w:p>
+    <w:p>
+      <w:pPr>
+        <w:bidi w:val="0"/>
+        <w:ind w:firstLine="420" w:firstLineChars="0"/>
+        <w:rPr>
+          <w:rFonts w:hint="default"/>
+          <w:i w:val="0"/>
+          <w:iCs w:val="0"/>
+          <w:lang w:val="en-US" w:eastAsia="zh-CN"/>
+        </w:rPr>
+      </w:pPr>
+    </w:p>
+    <w:p>
+      <w:pPr>
+        <w:bidi w:val="0"/>
+        <w:ind w:firstLine="420" w:firstLineChars="0"/>
+        <w:rPr>
+          <w:rFonts w:hint="eastAsia"/>
+          <w:i w:val="0"/>
+          <w:iCs w:val="0"/>
+          <w:lang w:val="en-US" w:eastAsia="zh-CN"/>
+        </w:rPr>
+      </w:pPr>
+      <w:r>
+        <w:rPr>
+          <w:rFonts w:hint="eastAsia"/>
+          <w:i w:val="0"/>
+          <w:iCs w:val="0"/>
+          <w:lang w:val="en-US" w:eastAsia="zh-CN"/>
+        </w:rPr>
+        <w:t>输出：</w:t>
+      </w:r>
+    </w:p>
+    <w:p>
+      <w:pPr>
+        <w:bidi w:val="0"/>
+        <w:ind w:firstLine="420" w:firstLineChars="0"/>
+      </w:pPr>
+      <w:r>
+        <w:drawing>
+          <wp:inline distT="0" distB="0" distL="114300" distR="114300">
+            <wp:extent cx="5271135" cy="734695"/>
+            <wp:effectExtent l="0" t="0" r="5715" b="8255"/>
+            <wp:docPr id="2" name="图片 1"/>
+            <wp:cNvGraphicFramePr>
+              <a:graphicFrameLocks xmlns:a="http://schemas.openxmlformats.org/drawingml/2006/main" noChangeAspect="1"/>
+            </wp:cNvGraphicFramePr>
+            <a:graphic xmlns:a="http://schemas.openxmlformats.org/drawingml/2006/main">
+              <a:graphicData uri="http://schemas.openxmlformats.org/drawingml/2006/picture">
+                <pic:pic xmlns:pic="http://schemas.openxmlformats.org/drawingml/2006/picture">
+                  <pic:nvPicPr>
+                    <pic:cNvPr id="2" name="图片 1"/>
+                    <pic:cNvPicPr>
+                      <a:picLocks noChangeAspect="1"/>
+                    </pic:cNvPicPr>
+                  </pic:nvPicPr>
+                  <pic:blipFill>
+                    <a:blip r:embed="rId8"/>
+                    <a:stretch>
+                      <a:fillRect/>
+                    </a:stretch>
+                  </pic:blipFill>
+                  <pic:spPr>
+                    <a:xfrm>
+                      <a:off x="0" y="0"/>
+                      <a:ext cx="5271135" cy="734695"/>
+                    </a:xfrm>
+                    <a:prstGeom prst="rect">
+                      <a:avLst/>
+                    </a:prstGeom>
+                    <a:noFill/>
+                    <a:ln>
+                      <a:noFill/>
+                    </a:ln>
+                  </pic:spPr>
+                </pic:pic>
+              </a:graphicData>
+            </a:graphic>
+          </wp:inline>
+        </w:drawing>
+      </w:r>
+    </w:p>
+    <w:p>
+      <w:pPr>
+        <w:bidi w:val="0"/>
+        <w:ind w:firstLine="420" w:firstLineChars="0"/>
+        <w:jc w:val="center"/>
+        <w:rPr>
+          <w:rFonts w:hint="eastAsia"/>
+          <w:lang w:val="en-US" w:eastAsia="zh-CN"/>
+        </w:rPr>
+      </w:pPr>
+      <w:r>
+        <w:rPr>
+          <w:rFonts w:hint="eastAsia"/>
+          <w:lang w:val="en-US" w:eastAsia="zh-CN"/>
+        </w:rPr>
+        <w:t>图1-5</w:t>
+      </w:r>
+    </w:p>
+    <w:p>
+      <w:pPr>
+        <w:bidi w:val="0"/>
+        <w:ind w:firstLine="420" w:firstLineChars="0"/>
+        <w:jc w:val="both"/>
+        <w:rPr>
+          <w:rFonts w:hint="default"/>
+          <w:b w:val="0"/>
+          <w:bCs w:val="0"/>
+          <w:lang w:val="en-US" w:eastAsia="zh-CN"/>
+        </w:rPr>
+      </w:pPr>
+      <w:r>
+        <w:rPr>
+          <w:rFonts w:hint="eastAsia" w:ascii="华文楷体" w:hAnsi="华文楷体" w:eastAsia="华文楷体" w:cs="华文楷体"/>
+          <w:b w:val="0"/>
+          <w:bCs w:val="0"/>
+          <w:lang w:val="en-US" w:eastAsia="zh-CN"/>
+        </w:rPr>
+        <w:t>由此可以看出命令行的参数是通过os.Args传递go程序</w:t>
+      </w:r>
+      <w:r>
+        <w:rPr>
+          <w:rFonts w:hint="eastAsia"/>
+          <w:b w:val="0"/>
+          <w:bCs w:val="0"/>
+          <w:lang w:val="en-US" w:eastAsia="zh-CN"/>
+        </w:rPr>
+        <w:t>。</w:t>
+      </w:r>
+    </w:p>
+    <w:p>
+      <w:pPr>
+        <w:bidi w:val="0"/>
+        <w:jc w:val="both"/>
+        <w:rPr>
+          <w:rFonts w:hint="eastAsia"/>
+          <w:b w:val="0"/>
+          <w:bCs w:val="0"/>
+          <w:lang w:val="en-US" w:eastAsia="zh-CN"/>
+        </w:rPr>
+      </w:pPr>
+    </w:p>
+    <w:p>
+      <w:pPr>
+        <w:bidi w:val="0"/>
+        <w:jc w:val="both"/>
+        <w:rPr>
+          <w:rFonts w:hint="eastAsia"/>
+          <w:lang w:val="en-US" w:eastAsia="zh-CN"/>
+        </w:rPr>
+      </w:pPr>
+      <w:r>
+        <w:rPr>
+          <w:rFonts w:hint="eastAsia"/>
+          <w:b/>
+          <w:bCs/>
+          <w:lang w:val="en-US" w:eastAsia="zh-CN"/>
+        </w:rPr>
+        <w:t>源码解析：</w:t>
+      </w:r>
+    </w:p>
+    <w:p>
+      <w:pPr>
+        <w:numPr>
+          <w:ilvl w:val="0"/>
+          <w:numId w:val="3"/>
+        </w:numPr>
+        <w:bidi w:val="0"/>
+        <w:ind w:left="420" w:leftChars="0" w:hanging="420" w:firstLineChars="0"/>
+        <w:jc w:val="both"/>
+        <w:rPr>
+          <w:rFonts w:hint="eastAsia"/>
+          <w:lang w:val="en-US" w:eastAsia="zh-CN"/>
+        </w:rPr>
+      </w:pPr>
+      <w:r>
+        <w:rPr>
+          <w:rFonts w:hint="eastAsia"/>
+          <w:lang w:val="en-US" w:eastAsia="zh-CN"/>
+        </w:rPr>
+        <w:t>Import</w:t>
+      </w:r>
+    </w:p>
+    <w:p>
+      <w:pPr>
+        <w:bidi w:val="0"/>
+        <w:ind w:left="420" w:leftChars="0" w:firstLine="420" w:firstLineChars="0"/>
+        <w:jc w:val="both"/>
+        <w:rPr>
+          <w:rFonts w:hint="default"/>
+          <w:lang w:val="en-US" w:eastAsia="zh-CN"/>
+        </w:rPr>
+      </w:pPr>
+      <w:r>
+        <w:rPr>
+          <w:rFonts w:hint="eastAsia"/>
+          <w:highlight w:val="lightGray"/>
+          <w:lang w:val="en-US" w:eastAsia="zh-CN"/>
+        </w:rPr>
+        <w:t>fmt</w:t>
+      </w:r>
+      <w:r>
+        <w:rPr>
+          <w:rFonts w:hint="eastAsia"/>
+          <w:lang w:val="en-US" w:eastAsia="zh-CN"/>
+        </w:rPr>
+        <w:t xml:space="preserve"> 标准库包专职格式化打印，这里只用了Fprintln按行打印输出，每行自动追加换行符。此函数可以支持任意多个参数，通常称为</w:t>
+      </w:r>
+      <w:r>
+        <w:rPr>
+          <w:rFonts w:hint="eastAsia" w:ascii="华文楷体" w:hAnsi="华文楷体" w:eastAsia="华文楷体" w:cs="华文楷体"/>
+          <w:lang w:val="en-US" w:eastAsia="zh-CN"/>
+        </w:rPr>
+        <w:t>变长参数函数</w:t>
+      </w:r>
+      <w:r>
+        <w:rPr>
+          <w:rFonts w:hint="eastAsia"/>
+          <w:lang w:val="en-US" w:eastAsia="zh-CN"/>
+        </w:rPr>
+        <w:t>。它参数类型支持的很多，一些结构性复合变量也可以直接传个它且能被打印出来。如：fmt.Println(os.Args[1:])。</w:t>
+      </w:r>
+    </w:p>
+    <w:p>
+      <w:pPr>
+        <w:bidi w:val="0"/>
+        <w:ind w:left="420" w:leftChars="0" w:firstLine="420" w:firstLineChars="0"/>
+        <w:jc w:val="both"/>
+        <w:rPr>
+          <w:rFonts w:hint="default"/>
+          <w:lang w:val="en-US" w:eastAsia="zh-CN"/>
+        </w:rPr>
+      </w:pPr>
+      <w:r>
+        <w:rPr>
+          <w:rFonts w:hint="eastAsia"/>
+          <w:highlight w:val="lightGray"/>
+          <w:lang w:val="en-US" w:eastAsia="zh-CN"/>
+        </w:rPr>
+        <w:t>os</w:t>
+      </w:r>
+      <w:r>
+        <w:rPr>
+          <w:rFonts w:hint="eastAsia"/>
+          <w:lang w:val="en-US" w:eastAsia="zh-CN"/>
+        </w:rPr>
+        <w:t xml:space="preserve">  标准库包系统包，这里只用了Args包变量，类型是切片（可以理解为动态数组，但不一样）。用os.Args[0:]可以完全代替os.Args 且结果是一样的。</w:t>
+      </w:r>
+    </w:p>
+    <w:p>
+      <w:pPr>
+        <w:bidi w:val="0"/>
+        <w:ind w:firstLine="420" w:firstLineChars="0"/>
+        <w:jc w:val="both"/>
+        <w:rPr>
+          <w:rFonts w:hint="eastAsia"/>
+          <w:lang w:val="en-US" w:eastAsia="zh-CN"/>
+        </w:rPr>
+      </w:pPr>
+    </w:p>
+    <w:p>
+      <w:pPr>
+        <w:numPr>
+          <w:ilvl w:val="0"/>
+          <w:numId w:val="3"/>
+        </w:numPr>
+        <w:bidi w:val="0"/>
+        <w:ind w:left="420" w:leftChars="0" w:hanging="420" w:firstLineChars="0"/>
+        <w:jc w:val="both"/>
+        <w:rPr>
+          <w:rFonts w:hint="eastAsia"/>
+          <w:lang w:val="en-US" w:eastAsia="zh-CN"/>
+        </w:rPr>
+      </w:pPr>
+      <w:r>
+        <w:rPr>
+          <w:rFonts w:hint="eastAsia"/>
+          <w:lang w:val="en-US" w:eastAsia="zh-CN"/>
+        </w:rPr>
+        <w:t>Main函数代码</w:t>
+      </w:r>
+    </w:p>
+    <w:p>
+      <w:pPr>
+        <w:bidi w:val="0"/>
+        <w:ind w:left="420" w:leftChars="0" w:firstLine="420" w:firstLineChars="0"/>
+        <w:jc w:val="both"/>
+        <w:rPr>
+          <w:rFonts w:hint="eastAsia"/>
+          <w:lang w:val="en-US" w:eastAsia="zh-CN"/>
+        </w:rPr>
+      </w:pPr>
+      <w:r>
+        <w:rPr>
+          <w:rFonts w:hint="eastAsia"/>
+          <w:highlight w:val="lightGray"/>
+          <w:lang w:val="en-US" w:eastAsia="zh-CN"/>
+        </w:rPr>
+        <w:t>for range</w:t>
+      </w:r>
+      <w:r>
+        <w:rPr>
+          <w:rFonts w:hint="eastAsia"/>
+          <w:lang w:val="en-US" w:eastAsia="zh-CN"/>
+        </w:rPr>
+        <w:t xml:space="preserve"> 是go循环遍历的一种语法格式，每次循环将键和值分别赋值给变量i和arg，fmt.Println接收它们后执行输出。这2个变量只能在for语句程序员块使用，作用域外也没定义的话，在for大括号外使用会报编译错误。</w:t>
+      </w:r>
+    </w:p>
+    <w:p>
+      <w:pPr>
+        <w:bidi w:val="0"/>
+        <w:ind w:left="420" w:leftChars="0" w:firstLine="420" w:firstLineChars="0"/>
+        <w:jc w:val="both"/>
+        <w:rPr>
+          <w:rFonts w:hint="eastAsia"/>
+          <w:lang w:val="en-US" w:eastAsia="zh-CN"/>
+        </w:rPr>
+      </w:pPr>
+      <w:r>
+        <w:rPr>
+          <w:rFonts w:hint="eastAsia"/>
+          <w:highlight w:val="lightGray"/>
+          <w:lang w:val="en-US" w:eastAsia="zh-CN"/>
+        </w:rPr>
+        <w:t>:=</w:t>
+      </w:r>
+      <w:r>
+        <w:rPr>
+          <w:rFonts w:hint="eastAsia"/>
+          <w:lang w:val="en-US" w:eastAsia="zh-CN"/>
+        </w:rPr>
+        <w:t xml:space="preserve"> 是一种简易赋值方式，这里不详细介绍，在后续章节会专门讲解。</w:t>
+      </w:r>
+    </w:p>
+    <w:p>
+      <w:pPr>
+        <w:bidi w:val="0"/>
+        <w:ind w:left="420" w:leftChars="0" w:firstLine="420" w:firstLineChars="0"/>
+        <w:jc w:val="both"/>
+        <w:rPr>
+          <w:rFonts w:hint="default"/>
+          <w:lang w:val="en-US" w:eastAsia="zh-CN"/>
+        </w:rPr>
+      </w:pPr>
+      <w:r>
+        <w:rPr>
+          <w:rFonts w:hint="eastAsia"/>
+          <w:highlight w:val="lightGray"/>
+          <w:lang w:val="en-US" w:eastAsia="zh-CN"/>
+        </w:rPr>
+        <w:t>字符串</w:t>
+      </w:r>
+      <w:r>
+        <w:rPr>
+          <w:rFonts w:hint="eastAsia"/>
+          <w:lang w:val="en-US" w:eastAsia="zh-CN"/>
+        </w:rPr>
+        <w:t xml:space="preserve"> 是用英文双引号括起来。</w:t>
+      </w:r>
+    </w:p>
+    <w:p>
+      <w:pPr>
+        <w:bidi w:val="0"/>
+        <w:ind w:left="420" w:leftChars="0" w:firstLine="420" w:firstLineChars="0"/>
+        <w:jc w:val="both"/>
+        <w:rPr>
+          <w:rFonts w:hint="eastAsia"/>
+          <w:lang w:val="en-US" w:eastAsia="zh-CN"/>
+        </w:rPr>
+      </w:pPr>
+    </w:p>
+    <w:p>
+      <w:pPr>
+        <w:bidi w:val="0"/>
+        <w:jc w:val="both"/>
+        <w:rPr>
+          <w:rFonts w:hint="eastAsia"/>
+          <w:b/>
+          <w:bCs/>
+          <w:lang w:val="en-US" w:eastAsia="zh-CN"/>
+        </w:rPr>
+      </w:pPr>
+      <w:r>
+        <w:rPr>
+          <w:rFonts w:hint="eastAsia"/>
+          <w:b/>
+          <w:bCs/>
+          <w:lang w:val="en-US" w:eastAsia="zh-CN"/>
+        </w:rPr>
+        <w:t>扩展：</w:t>
+      </w:r>
+    </w:p>
+    <w:p>
+      <w:pPr>
+        <w:bidi w:val="0"/>
+        <w:ind w:firstLine="420" w:firstLineChars="0"/>
+        <w:jc w:val="both"/>
+        <w:rPr>
+          <w:rFonts w:hint="eastAsia"/>
+          <w:lang w:val="en-US" w:eastAsia="zh-CN"/>
+        </w:rPr>
+      </w:pPr>
+      <w:r>
+        <w:rPr>
+          <w:rFonts w:hint="eastAsia"/>
+          <w:lang w:val="en-US" w:eastAsia="zh-CN"/>
+        </w:rPr>
+        <w:t>通过以上结果以及分析，我们看到os.Args将执行文件名放在了第一个元素里了，若是我们只要参数应该怎么办，我们稍微改动下程序即可实现。</w:t>
+      </w:r>
+    </w:p>
+    <w:p>
+      <w:pPr>
+        <w:bidi w:val="0"/>
+        <w:ind w:firstLine="420" w:firstLineChars="0"/>
+        <w:jc w:val="both"/>
+        <w:rPr>
+          <w:rFonts w:hint="default"/>
+          <w:lang w:val="en-US" w:eastAsia="zh-CN"/>
+        </w:rPr>
+      </w:pPr>
+    </w:p>
+    <w:p>
+      <w:pPr>
+        <w:bidi w:val="0"/>
+        <w:ind w:firstLine="420" w:firstLineChars="0"/>
+        <w:jc w:val="both"/>
+        <w:rPr>
+          <w:rFonts w:hint="eastAsia"/>
+          <w:lang w:val="en-US" w:eastAsia="zh-CN"/>
+        </w:rPr>
+      </w:pPr>
+      <w:r>
+        <w:rPr>
+          <w:rFonts w:hint="eastAsia"/>
+          <w:lang w:val="en-US" w:eastAsia="zh-CN"/>
+        </w:rPr>
+        <w:t>伪代码：</w:t>
+      </w:r>
+    </w:p>
+    <w:p>
+      <w:pPr>
+        <w:bidi w:val="0"/>
+        <w:ind w:firstLine="420" w:firstLineChars="0"/>
+        <w:jc w:val="both"/>
+        <w:rPr>
+          <w:rFonts w:hint="default"/>
+          <w:lang w:val="en-US" w:eastAsia="zh-CN"/>
+        </w:rPr>
+      </w:pPr>
+      <w:r>
+        <w:rPr>
+          <w:rFonts w:hint="eastAsia"/>
+          <w:lang w:val="en-US" w:eastAsia="zh-CN"/>
+        </w:rPr>
+        <w:t>// 直接改动下os.Args，利用切片的特性</w:t>
+      </w:r>
+    </w:p>
+    <w:p>
+      <w:pPr>
+        <w:bidi w:val="0"/>
+        <w:ind w:left="420" w:leftChars="0" w:firstLine="0" w:firstLineChars="0"/>
+        <w:rPr>
+          <w:rFonts w:hint="default"/>
+          <w:lang w:val="en-US" w:eastAsia="zh-CN"/>
+        </w:rPr>
+      </w:pPr>
+      <w:r>
+        <w:rPr>
+          <w:rFonts w:hint="default"/>
+          <w:lang w:val="en-US" w:eastAsia="zh-CN"/>
+        </w:rPr>
+        <w:t xml:space="preserve">for i, arg := range </w:t>
+      </w:r>
+      <w:r>
+        <w:rPr>
+          <w:rFonts w:hint="default"/>
+          <w:i w:val="0"/>
+          <w:iCs w:val="0"/>
+          <w:highlight w:val="lightGray"/>
+          <w:u w:val="none"/>
+          <w:lang w:val="en-US" w:eastAsia="zh-CN"/>
+        </w:rPr>
+        <w:t>os.Args</w:t>
+      </w:r>
+      <w:r>
+        <w:rPr>
+          <w:rFonts w:hint="eastAsia"/>
+          <w:i w:val="0"/>
+          <w:iCs w:val="0"/>
+          <w:highlight w:val="lightGray"/>
+          <w:u w:val="none"/>
+          <w:lang w:val="en-US" w:eastAsia="zh-CN"/>
+        </w:rPr>
+        <w:t>[1:]</w:t>
+      </w:r>
+      <w:r>
+        <w:rPr>
+          <w:rFonts w:hint="default"/>
+          <w:lang w:val="en-US" w:eastAsia="zh-CN"/>
+        </w:rPr>
+        <w:t xml:space="preserve"> {</w:t>
+      </w:r>
+    </w:p>
+    <w:p>
+      <w:pPr>
+        <w:bidi w:val="0"/>
+        <w:ind w:firstLine="0" w:firstLineChars="0"/>
+        <w:rPr>
+          <w:rFonts w:hint="default"/>
+          <w:lang w:val="en-US" w:eastAsia="zh-CN"/>
+        </w:rPr>
+      </w:pPr>
+      <w:r>
+        <w:rPr>
+          <w:rFonts w:hint="default"/>
+          <w:lang w:val="en-US" w:eastAsia="zh-CN"/>
+        </w:rPr>
+        <w:t xml:space="preserve">        fmt.Println("arg", i, "=", arg)</w:t>
+      </w:r>
+    </w:p>
+    <w:p>
+      <w:pPr>
+        <w:bidi w:val="0"/>
+        <w:ind w:left="0" w:leftChars="0" w:firstLine="420" w:firstLineChars="0"/>
+        <w:jc w:val="both"/>
+        <w:rPr>
+          <w:rFonts w:hint="default"/>
+          <w:lang w:val="en-US" w:eastAsia="zh-CN"/>
+        </w:rPr>
+      </w:pPr>
+      <w:r>
+        <w:rPr>
+          <w:rFonts w:hint="default"/>
+          <w:lang w:val="en-US" w:eastAsia="zh-CN"/>
+        </w:rPr>
+        <w:t>}</w:t>
+      </w:r>
+    </w:p>
+    <w:p>
+      <w:pPr>
+        <w:bidi w:val="0"/>
+        <w:ind w:left="0" w:leftChars="0" w:firstLine="420" w:firstLineChars="0"/>
+        <w:jc w:val="both"/>
+        <w:rPr>
+          <w:rFonts w:hint="eastAsia" w:ascii="华文楷体" w:hAnsi="华文楷体" w:eastAsia="华文楷体" w:cs="华文楷体"/>
+          <w:lang w:val="en-US" w:eastAsia="zh-CN"/>
+        </w:rPr>
+      </w:pPr>
+      <w:r>
+        <w:rPr>
+          <w:rFonts w:hint="eastAsia" w:ascii="华文楷体" w:hAnsi="华文楷体" w:eastAsia="华文楷体" w:cs="华文楷体"/>
+          <w:lang w:val="en-US" w:eastAsia="zh-CN"/>
+        </w:rPr>
+        <w:t>带有背景颜色的部分就是修改的部分</w:t>
+      </w:r>
+    </w:p>
+    <w:p>
+      <w:pPr>
+        <w:bidi w:val="0"/>
+        <w:ind w:left="0" w:leftChars="0" w:firstLine="420" w:firstLineChars="0"/>
+        <w:jc w:val="both"/>
+        <w:rPr>
+          <w:rFonts w:hint="default"/>
+          <w:lang w:val="en-US" w:eastAsia="zh-CN"/>
+        </w:rPr>
+      </w:pPr>
+    </w:p>
+    <w:p>
+      <w:pPr>
+        <w:pStyle w:val="3"/>
+        <w:bidi w:val="0"/>
+        <w:rPr>
+          <w:rFonts w:hint="eastAsia"/>
+          <w:lang w:val="en-US" w:eastAsia="zh-CN"/>
+        </w:rPr>
+      </w:pPr>
+      <w:r>
+        <w:rPr>
+          <w:rFonts w:hint="eastAsia"/>
+          <w:lang w:val="en-US" w:eastAsia="zh-CN"/>
+        </w:rPr>
+        <w:t>1.4 类C语言</w:t>
+      </w:r>
+    </w:p>
+    <w:p>
+      <w:pPr>
+        <w:ind w:firstLine="420" w:firstLineChars="0"/>
+        <w:rPr>
+          <w:rFonts w:hint="default"/>
+          <w:lang w:val="en-US" w:eastAsia="zh-CN"/>
+        </w:rPr>
+      </w:pPr>
+      <w:r>
+        <w:rPr>
+          <w:rFonts w:hint="eastAsia"/>
+          <w:lang w:val="en-US" w:eastAsia="zh-CN"/>
+        </w:rPr>
+        <w:t>C语言是最早的高级语言。汇编语言通常称为B类语言。机器语言01我们可以叫它A类吧。</w:t>
+      </w:r>
+    </w:p>
+    <w:p>
+      <w:pPr>
+        <w:ind w:firstLine="420" w:firstLineChars="0"/>
+        <w:rPr>
+          <w:rFonts w:hint="default"/>
+          <w:lang w:val="en-US" w:eastAsia="zh-CN"/>
+        </w:rPr>
+      </w:pPr>
+      <w:r>
+        <w:rPr>
+          <w:rFonts w:hint="eastAsia"/>
+          <w:lang w:val="en-US" w:eastAsia="zh-CN"/>
+        </w:rPr>
+        <w:t>很多编程语言底层要么全部或者部分都是C或者C++语言写的，尤其是脚本语言，像php，python，以及嵌入式语言lua。所以它们的语法部分都类C</w:t>
+      </w:r>
+    </w:p>
+    <w:p>
+      <w:pPr>
+        <w:ind w:firstLine="420" w:firstLineChars="0"/>
+        <w:rPr>
+          <w:rFonts w:hint="eastAsia"/>
+          <w:lang w:val="en-US" w:eastAsia="zh-CN"/>
+        </w:rPr>
+      </w:pPr>
+      <w:r>
+        <w:rPr>
+          <w:rFonts w:hint="eastAsia"/>
+          <w:lang w:val="en-US" w:eastAsia="zh-CN"/>
+        </w:rPr>
+        <w:t>它的近亲比如说c++, java, c#。它们的语法同样类C。</w:t>
+      </w:r>
+    </w:p>
+    <w:p>
+      <w:pPr>
+        <w:bidi w:val="0"/>
+        <w:ind w:firstLine="420" w:firstLineChars="0"/>
+        <w:rPr>
+          <w:rFonts w:hint="default"/>
+          <w:lang w:val="en-US" w:eastAsia="zh-CN"/>
+        </w:rPr>
+      </w:pPr>
+      <w:r>
+        <w:rPr>
+          <w:rFonts w:hint="eastAsia"/>
+          <w:lang w:val="en-US" w:eastAsia="zh-CN"/>
+        </w:rPr>
+        <w:t>Go早期版本部分底层也是C 加 汇编写的，在1.5版本以前。很多关键字，语法等同样保留C的，它也同样是类C语言。并被很多喜欢它的人称为新一代的C语言。伴随它的还有</w:t>
+      </w:r>
+      <w:r>
+        <w:rPr>
+          <w:rFonts w:hint="eastAsia" w:ascii="华文楷体" w:hAnsi="华文楷体" w:eastAsia="华文楷体" w:cs="华文楷体"/>
+          <w:lang w:val="en-US" w:eastAsia="zh-CN"/>
+        </w:rPr>
+        <w:t>go汇编</w:t>
+      </w:r>
+      <w:r>
+        <w:rPr>
+          <w:rFonts w:hint="eastAsia"/>
+          <w:lang w:val="en-US" w:eastAsia="zh-CN"/>
+        </w:rPr>
+        <w:t>以及</w:t>
+      </w:r>
+      <w:r>
+        <w:rPr>
+          <w:rFonts w:hint="eastAsia" w:ascii="华文楷体" w:hAnsi="华文楷体" w:eastAsia="华文楷体" w:cs="华文楷体"/>
+          <w:lang w:val="en-US" w:eastAsia="zh-CN"/>
+        </w:rPr>
+        <w:t>自举</w:t>
+      </w:r>
+      <w:r>
+        <w:rPr>
+          <w:rFonts w:hint="eastAsia"/>
+          <w:lang w:val="en-US" w:eastAsia="zh-CN"/>
+        </w:rPr>
+        <w:t>（自己编译自己）。</w:t>
+      </w:r>
+    </w:p>
+    <w:p>
+      <w:pPr>
+        <w:bidi w:val="0"/>
+        <w:rPr>
+          <w:rFonts w:hint="eastAsia"/>
+          <w:lang w:val="en-US" w:eastAsia="zh-CN"/>
+        </w:rPr>
+      </w:pPr>
+    </w:p>
+    <w:p>
+      <w:pPr>
+        <w:bidi w:val="0"/>
+        <w:rPr>
+          <w:rFonts w:hint="default"/>
+          <w:b/>
+          <w:bCs/>
+          <w:lang w:val="en-US" w:eastAsia="zh-CN"/>
+        </w:rPr>
+      </w:pPr>
+      <w:r>
+        <w:rPr>
+          <w:rFonts w:hint="eastAsia"/>
+          <w:b/>
+          <w:bCs/>
+          <w:lang w:val="en-US" w:eastAsia="zh-CN"/>
+        </w:rPr>
+        <w:t>CODE OF GO:</w:t>
+      </w:r>
+    </w:p>
+    <w:p>
+      <w:pPr>
+        <w:bidi w:val="0"/>
+        <w:ind w:firstLine="420" w:firstLineChars="0"/>
+        <w:rPr>
+          <w:rFonts w:hint="eastAsia"/>
+          <w:b w:val="0"/>
+          <w:bCs w:val="0"/>
+          <w:lang w:val="en-US" w:eastAsia="zh-CN"/>
+        </w:rPr>
+      </w:pPr>
+      <w:r>
+        <w:rPr>
+          <w:rFonts w:hint="eastAsia"/>
+          <w:b w:val="0"/>
+          <w:bCs w:val="0"/>
+          <w:lang w:val="en-US" w:eastAsia="zh-CN"/>
+        </w:rPr>
+        <w:t>//赋值</w:t>
+      </w:r>
+    </w:p>
+    <w:p>
+      <w:pPr>
+        <w:bidi w:val="0"/>
+        <w:ind w:firstLine="420" w:firstLineChars="0"/>
+        <w:rPr>
+          <w:rFonts w:hint="default"/>
+          <w:b w:val="0"/>
+          <w:bCs w:val="0"/>
+          <w:lang w:val="en-US" w:eastAsia="zh-CN"/>
+        </w:rPr>
+      </w:pPr>
+      <w:r>
+        <w:rPr>
+          <w:rFonts w:hint="eastAsia"/>
+          <w:b w:val="0"/>
+          <w:bCs w:val="0"/>
+          <w:lang w:val="en-US" w:eastAsia="zh-CN"/>
+        </w:rPr>
+        <w:t>a = 2</w:t>
+      </w:r>
+    </w:p>
+    <w:p>
+      <w:pPr>
+        <w:bidi w:val="0"/>
+        <w:ind w:firstLine="420" w:firstLineChars="0"/>
+        <w:rPr>
+          <w:rFonts w:hint="eastAsia"/>
+          <w:lang w:val="en-US" w:eastAsia="zh-CN"/>
+        </w:rPr>
+      </w:pPr>
+      <w:r>
+        <w:rPr>
+          <w:rFonts w:hint="eastAsia"/>
+          <w:lang w:val="en-US" w:eastAsia="zh-CN"/>
+        </w:rPr>
+        <w:t>//if语句</w:t>
+      </w:r>
+    </w:p>
+    <w:p>
+      <w:pPr>
+        <w:bidi w:val="0"/>
+        <w:ind w:firstLine="420" w:firstLineChars="0"/>
+        <w:rPr>
+          <w:rFonts w:hint="eastAsia"/>
+          <w:lang w:val="en-US" w:eastAsia="zh-CN"/>
+        </w:rPr>
+      </w:pPr>
+      <w:r>
+        <w:rPr>
+          <w:rFonts w:hint="eastAsia"/>
+          <w:lang w:val="en-US" w:eastAsia="zh-CN"/>
+        </w:rPr>
+        <w:t>If a== true {</w:t>
+      </w:r>
+    </w:p>
+    <w:p>
+      <w:pPr>
+        <w:bidi w:val="0"/>
+        <w:ind w:left="420" w:leftChars="0" w:firstLine="420" w:firstLineChars="0"/>
+        <w:rPr>
+          <w:rFonts w:hint="default"/>
+          <w:lang w:val="en-US" w:eastAsia="zh-CN"/>
+        </w:rPr>
+      </w:pPr>
+      <w:r>
+        <w:rPr>
+          <w:rFonts w:hint="eastAsia"/>
+          <w:lang w:val="en-US" w:eastAsia="zh-CN"/>
+        </w:rPr>
+        <w:t>//code to do something.</w:t>
+      </w:r>
+    </w:p>
+    <w:p>
+      <w:pPr>
+        <w:bidi w:val="0"/>
+        <w:ind w:firstLine="420" w:firstLineChars="0"/>
+        <w:rPr>
+          <w:rFonts w:hint="eastAsia"/>
+          <w:lang w:val="en-US" w:eastAsia="zh-CN"/>
+        </w:rPr>
+      </w:pPr>
+      <w:r>
+        <w:rPr>
+          <w:rFonts w:hint="eastAsia"/>
+          <w:lang w:val="en-US" w:eastAsia="zh-CN"/>
+        </w:rPr>
+        <w:t>}</w:t>
+      </w:r>
+    </w:p>
+    <w:p>
+      <w:pPr>
+        <w:bidi w:val="0"/>
+        <w:ind w:firstLine="420" w:firstLineChars="0"/>
+        <w:rPr>
+          <w:rFonts w:hint="eastAsia"/>
+          <w:lang w:val="en-US" w:eastAsia="zh-CN"/>
+        </w:rPr>
+      </w:pPr>
+      <w:r>
+        <w:rPr>
+          <w:rFonts w:hint="eastAsia"/>
+          <w:lang w:val="en-US" w:eastAsia="zh-CN"/>
+        </w:rPr>
+        <w:t>//for语句</w:t>
+      </w:r>
+    </w:p>
+    <w:p>
+      <w:pPr>
+        <w:bidi w:val="0"/>
+        <w:ind w:firstLine="420" w:firstLineChars="0"/>
+        <w:rPr>
+          <w:rFonts w:hint="eastAsia"/>
+          <w:lang w:val="en-US" w:eastAsia="zh-CN"/>
+        </w:rPr>
+      </w:pPr>
+      <w:r>
+        <w:rPr>
+          <w:rFonts w:hint="eastAsia"/>
+          <w:lang w:val="en-US" w:eastAsia="zh-CN"/>
+        </w:rPr>
+        <w:t>for var i =0; i&lt; 10; i++ {</w:t>
+      </w:r>
+    </w:p>
+    <w:p>
+      <w:pPr>
+        <w:bidi w:val="0"/>
+        <w:ind w:left="420" w:leftChars="0" w:firstLine="420" w:firstLineChars="0"/>
+        <w:rPr>
+          <w:rFonts w:hint="eastAsia"/>
+          <w:lang w:val="en-US" w:eastAsia="zh-CN"/>
+        </w:rPr>
+      </w:pPr>
+    </w:p>
+    <w:p>
+      <w:pPr>
+        <w:bidi w:val="0"/>
+        <w:ind w:firstLine="420" w:firstLineChars="0"/>
+        <w:rPr>
+          <w:rFonts w:hint="eastAsia"/>
+          <w:lang w:val="en-US" w:eastAsia="zh-CN"/>
+        </w:rPr>
+      </w:pPr>
+      <w:r>
+        <w:rPr>
+          <w:rFonts w:hint="eastAsia"/>
+          <w:lang w:val="en-US" w:eastAsia="zh-CN"/>
+        </w:rPr>
+        <w:t>}</w:t>
+      </w:r>
+    </w:p>
+    <w:p>
+      <w:pPr>
+        <w:bidi w:val="0"/>
+        <w:ind w:firstLine="420" w:firstLineChars="0"/>
+        <w:rPr>
+          <w:rFonts w:hint="eastAsia"/>
+          <w:lang w:val="en-US" w:eastAsia="zh-CN"/>
+        </w:rPr>
+      </w:pPr>
+      <w:r>
+        <w:rPr>
+          <w:rFonts w:hint="eastAsia"/>
+          <w:lang w:val="en-US" w:eastAsia="zh-CN"/>
+        </w:rPr>
+        <w:t>...</w:t>
+      </w:r>
+    </w:p>
+    <w:p>
+      <w:pPr>
+        <w:bidi w:val="0"/>
+        <w:ind w:firstLine="420" w:firstLineChars="0"/>
+        <w:rPr>
+          <w:rFonts w:hint="default"/>
+          <w:lang w:val="en-US" w:eastAsia="zh-CN"/>
+        </w:rPr>
+      </w:pPr>
+      <w:r>
+        <w:rPr>
+          <w:rFonts w:hint="eastAsia"/>
+          <w:lang w:val="en-US" w:eastAsia="zh-CN"/>
+        </w:rPr>
+        <w:t>看到上面的code估计你同样会有</w:t>
+      </w:r>
+      <w:r>
+        <w:rPr>
+          <w:rFonts w:hint="eastAsia" w:ascii="华文楷体" w:hAnsi="华文楷体" w:eastAsia="华文楷体" w:cs="华文楷体"/>
+          <w:lang w:val="en-US" w:eastAsia="zh-CN"/>
+        </w:rPr>
+        <w:t>原来如此，嗯..</w:t>
+      </w:r>
+      <w:r>
+        <w:rPr>
+          <w:rFonts w:hint="eastAsia"/>
+          <w:lang w:val="en-US" w:eastAsia="zh-CN"/>
+        </w:rPr>
+        <w:t>.的感觉</w:t>
+      </w:r>
+    </w:p>
+    <w:p>
+      <w:pPr>
+        <w:pStyle w:val="10"/>
+        <w:keepNext w:val="0"/>
+        <w:keepLines w:val="0"/>
+        <w:widowControl/>
+        <w:suppressLineNumbers w:val="0"/>
+        <w:shd w:val="clear" w:fill="FFFFFF"/>
+        <w:spacing w:before="0" w:beforeAutospacing="0" w:after="300" w:afterAutospacing="0"/>
+        <w:ind w:left="0" w:right="0" w:firstLine="0"/>
+        <w:jc w:val="left"/>
+        <w:rPr>
+          <w:rFonts w:hint="eastAsia" w:eastAsiaTheme="minorEastAsia"/>
+          <w:lang w:eastAsia="zh-CN"/>
+        </w:rPr>
+      </w:pPr>
+      <w:r>
+        <w:rPr>
+          <w:rFonts w:hint="eastAsia" w:ascii="Segoe UI Symbol" w:hAnsi="Segoe UI Symbol" w:eastAsia="宋体" w:cs="Segoe UI Symbol"/>
+          <w:b/>
+          <w:bCs/>
+          <w:i w:val="0"/>
+          <w:caps w:val="0"/>
+          <w:color w:val="333333"/>
+          <w:spacing w:val="0"/>
+          <w:sz w:val="24"/>
+          <w:szCs w:val="24"/>
+          <w:shd w:val="clear" w:fill="FFFFFF"/>
+          <w:lang w:eastAsia="zh-CN"/>
+        </w:rPr>
+        <w:t>对比</w:t>
+      </w:r>
+      <w:r>
+        <w:rPr>
+          <w:rFonts w:hint="eastAsia" w:ascii="Segoe UI Symbol" w:hAnsi="Segoe UI Symbol" w:eastAsia="宋体" w:cs="Segoe UI Symbol"/>
+          <w:i w:val="0"/>
+          <w:caps w:val="0"/>
+          <w:color w:val="333333"/>
+          <w:spacing w:val="0"/>
+          <w:sz w:val="24"/>
+          <w:szCs w:val="24"/>
+          <w:shd w:val="clear" w:fill="FFFFFF"/>
+          <w:lang w:eastAsia="zh-CN"/>
+        </w:rPr>
+        <w:t>：</w:t>
+      </w:r>
+    </w:p>
+    <w:p>
+      <w:pPr>
+        <w:ind w:firstLine="420" w:firstLineChars="0"/>
+        <w:rPr>
+          <w:rFonts w:hint="eastAsia"/>
+          <w:lang w:val="en-US" w:eastAsia="zh-CN"/>
+        </w:rPr>
+      </w:pPr>
+      <w:r>
+        <w:rPr>
+          <w:rFonts w:hint="default"/>
+          <w:lang w:val="en-US" w:eastAsia="zh-CN"/>
+        </w:rPr>
+        <w:t>1、</w:t>
+      </w:r>
+      <w:r>
+        <w:rPr>
+          <w:rFonts w:hint="eastAsia"/>
+          <w:b/>
+          <w:bCs/>
+          <w:lang w:val="en-US" w:eastAsia="zh-CN"/>
+        </w:rPr>
+        <w:t>简易</w:t>
+      </w:r>
+      <w:r>
+        <w:rPr>
+          <w:rFonts w:hint="default"/>
+          <w:lang w:val="en-US" w:eastAsia="zh-CN"/>
+        </w:rPr>
+        <w:t>。 </w:t>
+      </w:r>
+      <w:r>
+        <w:rPr>
+          <w:rFonts w:hint="eastAsia"/>
+          <w:lang w:val="en-US" w:eastAsia="zh-CN"/>
+        </w:rPr>
+        <w:t>相较于C它更简单，有垃圾回收（GC），相同的实现用更少的代码且更稳定可靠易于维护</w:t>
+      </w:r>
+      <w:r>
+        <w:rPr>
+          <w:rFonts w:hint="default"/>
+          <w:lang w:val="en-US" w:eastAsia="zh-CN"/>
+        </w:rPr>
+        <w:t>。</w:t>
+      </w:r>
+    </w:p>
+    <w:p>
+      <w:pPr>
+        <w:ind w:firstLine="420" w:firstLineChars="0"/>
+        <w:rPr>
+          <w:rFonts w:hint="eastAsia"/>
+          <w:lang w:val="en-US" w:eastAsia="zh-CN"/>
+        </w:rPr>
+      </w:pPr>
+      <w:r>
+        <w:rPr>
+          <w:rFonts w:hint="default"/>
+          <w:lang w:val="en-US" w:eastAsia="zh-CN"/>
+        </w:rPr>
+        <w:t>2、</w:t>
+      </w:r>
+      <w:r>
+        <w:rPr>
+          <w:rFonts w:hint="default"/>
+          <w:b/>
+          <w:bCs/>
+          <w:lang w:val="en-US" w:eastAsia="zh-CN"/>
+        </w:rPr>
+        <w:t>并行和</w:t>
+      </w:r>
+      <w:r>
+        <w:rPr>
+          <w:rFonts w:hint="eastAsia"/>
+          <w:b/>
+          <w:bCs/>
+          <w:lang w:val="en-US" w:eastAsia="zh-CN"/>
+        </w:rPr>
+        <w:t>异步</w:t>
+      </w:r>
+      <w:r>
+        <w:rPr>
+          <w:rFonts w:hint="default"/>
+          <w:lang w:val="en-US" w:eastAsia="zh-CN"/>
+        </w:rPr>
+        <w:t>。 Go 语言的 Goroutine 和 Channel 这两个可以堪称为神器。</w:t>
+      </w:r>
+      <w:r>
+        <w:rPr>
+          <w:rFonts w:hint="eastAsia"/>
+          <w:lang w:val="en-US" w:eastAsia="zh-CN"/>
+        </w:rPr>
+        <w:t>使用同样简单，就像用一个普通函数和变量且高性能，这是具有开创性的</w:t>
+      </w:r>
+      <w:r>
+        <w:rPr>
+          <w:rFonts w:hint="default"/>
+          <w:lang w:val="en-US" w:eastAsia="zh-CN"/>
+        </w:rPr>
+        <w:t>。</w:t>
+      </w:r>
+    </w:p>
+    <w:p>
+      <w:pPr>
+        <w:ind w:firstLine="420" w:firstLineChars="0"/>
+        <w:rPr>
+          <w:rFonts w:hint="eastAsia"/>
+          <w:lang w:val="en-US" w:eastAsia="zh-CN"/>
+        </w:rPr>
+      </w:pPr>
+      <w:r>
+        <w:rPr>
+          <w:rFonts w:hint="default"/>
+          <w:lang w:val="en-US" w:eastAsia="zh-CN"/>
+        </w:rPr>
+        <w:t>3、</w:t>
+      </w:r>
+      <w:r>
+        <w:rPr>
+          <w:rFonts w:hint="default"/>
+          <w:b/>
+          <w:bCs/>
+          <w:lang w:val="en-US" w:eastAsia="zh-CN"/>
+        </w:rPr>
+        <w:t>Go语言</w:t>
+      </w:r>
+      <w:r>
+        <w:rPr>
+          <w:rFonts w:hint="eastAsia"/>
+          <w:b/>
+          <w:bCs/>
+          <w:lang w:val="en-US" w:eastAsia="zh-CN"/>
+        </w:rPr>
+        <w:t>生态完善迅速</w:t>
+      </w:r>
+      <w:r>
+        <w:rPr>
+          <w:rFonts w:hint="default"/>
+          <w:lang w:val="en-US" w:eastAsia="zh-CN"/>
+        </w:rPr>
+        <w:t>。Go语言的</w:t>
+      </w:r>
+      <w:r>
+        <w:rPr>
+          <w:rFonts w:hint="eastAsia"/>
+          <w:lang w:val="en-US" w:eastAsia="zh-CN"/>
+        </w:rPr>
+        <w:t>标准库</w:t>
+      </w:r>
+      <w:r>
+        <w:rPr>
+          <w:rFonts w:hint="default"/>
+          <w:lang w:val="en-US" w:eastAsia="zh-CN"/>
+        </w:rPr>
+        <w:t>库中有绝大多数常用的库，足够开发使用。</w:t>
+      </w:r>
+      <w:r>
+        <w:rPr>
+          <w:rFonts w:hint="eastAsia"/>
+          <w:lang w:val="en-US" w:eastAsia="zh-CN"/>
+        </w:rPr>
+        <w:t>第三方库与框架更是发展迅速。</w:t>
+      </w:r>
+    </w:p>
+    <w:p>
+      <w:pPr>
+        <w:ind w:firstLine="420" w:firstLineChars="0"/>
+        <w:rPr>
+          <w:rFonts w:hint="eastAsia"/>
+          <w:lang w:val="en-US" w:eastAsia="zh-CN"/>
+        </w:rPr>
+      </w:pPr>
+      <w:r>
+        <w:rPr>
+          <w:rFonts w:hint="eastAsia"/>
+          <w:lang w:val="en-US" w:eastAsia="zh-CN"/>
+        </w:rPr>
+        <w:t>4</w:t>
+      </w:r>
+      <w:r>
+        <w:rPr>
+          <w:rFonts w:hint="default"/>
+          <w:lang w:val="en-US" w:eastAsia="zh-CN"/>
+        </w:rPr>
+        <w:t>、</w:t>
+      </w:r>
+      <w:r>
+        <w:rPr>
+          <w:rFonts w:hint="eastAsia"/>
+          <w:b/>
+          <w:bCs/>
+          <w:lang w:val="en-US" w:eastAsia="zh-CN"/>
+        </w:rPr>
+        <w:t>强悍</w:t>
+      </w:r>
+      <w:r>
+        <w:rPr>
+          <w:rFonts w:hint="eastAsia"/>
+          <w:lang w:val="en-US" w:eastAsia="zh-CN"/>
+        </w:rPr>
+        <w:t>。相比于java,python,c#等。保证高性能的同时，同样适合比较多的领域。工具类开发如docker等，web领域，游戏等。</w:t>
+      </w:r>
+    </w:p>
+    <w:p>
+      <w:pPr>
+        <w:ind w:firstLine="420" w:firstLineChars="0"/>
+        <w:rPr>
+          <w:rFonts w:hint="default"/>
+          <w:lang w:val="en-US" w:eastAsia="zh-CN"/>
+        </w:rPr>
+      </w:pPr>
+    </w:p>
+    <w:p>
+      <w:pPr>
+        <w:pStyle w:val="3"/>
+        <w:bidi w:val="0"/>
+        <w:rPr>
+          <w:rFonts w:hint="eastAsia"/>
+          <w:lang w:val="en-US" w:eastAsia="zh-CN"/>
+        </w:rPr>
+      </w:pPr>
+      <w:r>
+        <w:rPr>
+          <w:rFonts w:hint="eastAsia"/>
+          <w:lang w:val="en-US" w:eastAsia="zh-CN"/>
+        </w:rPr>
+        <w:t>1.5 新手建言</w:t>
+      </w:r>
+    </w:p>
+    <w:p>
+      <w:pPr>
+        <w:bidi w:val="0"/>
+        <w:jc w:val="both"/>
+        <w:rPr>
+          <w:rFonts w:hint="eastAsia"/>
+          <w:lang w:val="en-US" w:eastAsia="zh-CN"/>
+        </w:rPr>
+      </w:pPr>
+      <w:r>
+        <w:rPr>
+          <w:rFonts w:hint="eastAsia"/>
+          <w:lang w:val="en-US" w:eastAsia="zh-CN"/>
+        </w:rPr>
+        <w:t>待定</w:t>
+      </w:r>
       <w:bookmarkStart w:id="19" w:name="_GoBack"/>
       <w:bookmarkEnd w:id="19"/>
-      <w:r>
-        <w:rPr>
-          <w:rFonts w:hint="eastAsia"/>
-          <w:b/>
-          <w:bCs/>
-          <w:lang w:val="en-US" w:eastAsia="zh-CN"/>
-        </w:rPr>
-        <w:t>CODE 1-2</w:t>
-      </w:r>
-      <w:r>
-        <w:rPr>
-          <w:rFonts w:hint="eastAsia"/>
-          <w:lang w:val="en-US" w:eastAsia="zh-CN"/>
-        </w:rPr>
-        <w:t xml:space="preserve"> ：</w:t>
-      </w:r>
-    </w:p>
-    <w:p>
-      <w:pPr>
-        <w:bidi w:val="0"/>
-        <w:ind w:firstLine="420" w:firstLineChars="0"/>
+    </w:p>
+    <w:p>
+      <w:pPr>
+        <w:bidi w:val="0"/>
+        <w:jc w:val="both"/>
         <w:rPr>
           <w:rFonts w:hint="default"/>
           <w:lang w:val="en-US" w:eastAsia="zh-CN"/>
@@ -5246,12 +6960,13 @@
     <w:uiPriority w:val="0"/>
     <w:pPr>
       <w:widowControl w:val="0"/>
+      <w:spacing w:line="360" w:lineRule="auto"/>
       <w:jc w:val="both"/>
     </w:pPr>
     <w:rPr>
-      <w:rFonts w:asciiTheme="minorHAnsi" w:hAnsiTheme="minorHAnsi" w:eastAsiaTheme="minorEastAsia" w:cstheme="minorBidi"/>
+      <w:rFonts w:asciiTheme="minorAscii" w:hAnsiTheme="minorAscii" w:eastAsiaTheme="minorEastAsia" w:cstheme="minorBidi"/>
       <w:kern w:val="2"/>
-      <w:sz w:val="21"/>
+      <w:sz w:val="24"/>
       <w:szCs w:val="24"/>
       <w:lang w:val="en-US" w:eastAsia="zh-CN" w:bidi="ar-SA"/>
     </w:rPr>
@@ -5311,13 +7026,13 @@
       <w:sz w:val="32"/>
     </w:rPr>
   </w:style>
-  <w:style w:type="character" w:default="1" w:styleId="11">
+  <w:style w:type="character" w:default="1" w:styleId="12">
     <w:name w:val="Default Paragraph Font"/>
     <w:semiHidden/>
     <w:qFormat/>
     <w:uiPriority w:val="0"/>
   </w:style>
-  <w:style w:type="table" w:default="1" w:styleId="10">
+  <w:style w:type="table" w:default="1" w:styleId="11">
     <w:name w:val="Normal Table"/>
     <w:semiHidden/>
     <w:qFormat/>
@@ -5402,18 +7117,42 @@
       <w:lang w:val="en-US" w:eastAsia="zh-CN" w:bidi="ar"/>
     </w:rPr>
   </w:style>
-  <w:style w:type="character" w:styleId="12">
+  <w:style w:type="paragraph" w:styleId="10">
+    <w:name w:val="Normal (Web)"/>
+    <w:basedOn w:val="1"/>
+    <w:uiPriority w:val="0"/>
+    <w:pPr>
+      <w:spacing w:before="0" w:beforeAutospacing="1" w:after="0" w:afterAutospacing="1"/>
+      <w:ind w:left="0" w:right="0"/>
+      <w:jc w:val="left"/>
+    </w:pPr>
+    <w:rPr>
+      <w:kern w:val="0"/>
+      <w:sz w:val="24"/>
+      <w:lang w:val="en-US" w:eastAsia="zh-CN" w:bidi="ar"/>
+    </w:rPr>
+  </w:style>
+  <w:style w:type="character" w:styleId="13">
+    <w:name w:val="Strong"/>
+    <w:basedOn w:val="12"/>
+    <w:qFormat/>
+    <w:uiPriority w:val="0"/>
+    <w:rPr>
+      <w:b/>
+    </w:rPr>
+  </w:style>
+  <w:style w:type="character" w:styleId="14">
     <w:name w:val="Emphasis"/>
-    <w:basedOn w:val="11"/>
+    <w:basedOn w:val="12"/>
     <w:qFormat/>
     <w:uiPriority w:val="0"/>
     <w:rPr>
       <w:i/>
     </w:rPr>
   </w:style>
-  <w:style w:type="character" w:styleId="13">
+  <w:style w:type="character" w:styleId="15">
     <w:name w:val="Hyperlink"/>
-    <w:basedOn w:val="11"/>
+    <w:basedOn w:val="12"/>
     <w:qFormat/>
     <w:uiPriority w:val="0"/>
     <w:rPr>
@@ -5421,9 +7160,9 @@
       <w:u w:val="single"/>
     </w:rPr>
   </w:style>
-  <w:style w:type="character" w:styleId="14">
+  <w:style w:type="character" w:styleId="16">
     <w:name w:val="HTML Code"/>
-    <w:basedOn w:val="11"/>
+    <w:basedOn w:val="12"/>
     <w:qFormat/>
     <w:uiPriority w:val="0"/>
     <w:rPr>
@@ -5431,7 +7170,7 @@
       <w:sz w:val="20"/>
     </w:rPr>
   </w:style>
-  <w:style w:type="paragraph" w:customStyle="1" w:styleId="15">
+  <w:style w:type="paragraph" w:customStyle="1" w:styleId="17">
     <w:name w:val="WPSOffice手动目录 2"/>
     <w:qFormat/>
     <w:uiPriority w:val="0"/>
@@ -5444,7 +7183,7 @@
       <w:szCs w:val="20"/>
     </w:rPr>
   </w:style>
-  <w:style w:type="paragraph" w:customStyle="1" w:styleId="16">
+  <w:style w:type="paragraph" w:customStyle="1" w:styleId="18">
     <w:name w:val="WPSOffice手动目录 3"/>
     <w:qFormat/>
     <w:uiPriority w:val="0"/>
@@ -5457,7 +7196,7 @@
       <w:szCs w:val="20"/>
     </w:rPr>
   </w:style>
-  <w:style w:type="paragraph" w:customStyle="1" w:styleId="17">
+  <w:style w:type="paragraph" w:customStyle="1" w:styleId="19">
     <w:name w:val="WPSOffice手动目录 1"/>
     <w:qFormat/>
     <w:uiPriority w:val="0"/>
